--- a/T4 - Relatório.docx
+++ b/T4 - Relatório.docx
@@ -506,7 +506,21 @@
                 <w:rStyle w:val="Hyperlink"/>
                 <w:noProof/>
               </w:rPr>
-              <w:t>Happy Tests – Testes certos (eram para dar sucesso)</w:t>
+              <w:t xml:space="preserve">Happy </w:t>
+            </w:r>
+            <w:r>
+              <w:rPr>
+                <w:rStyle w:val="Hyperlink"/>
+                <w:noProof/>
+              </w:rPr>
+              <w:t xml:space="preserve">Path </w:t>
+            </w:r>
+            <w:r>
+              <w:rPr>
+                <w:rStyle w:val="Hyperlink"/>
+                <w:noProof/>
+              </w:rPr>
+              <w:t>Tests – Testes certos (eram para dar sucesso)</w:t>
             </w:r>
             <w:r>
               <w:rPr>
@@ -574,7 +588,21 @@
                 <w:rStyle w:val="Hyperlink"/>
                 <w:noProof/>
               </w:rPr>
-              <w:t>Sad Tests – Testes com erros (eram para dar erros)</w:t>
+              <w:t xml:space="preserve">Sad </w:t>
+            </w:r>
+            <w:r>
+              <w:rPr>
+                <w:rStyle w:val="Hyperlink"/>
+                <w:noProof/>
+              </w:rPr>
+              <w:t xml:space="preserve">Path </w:t>
+            </w:r>
+            <w:r>
+              <w:rPr>
+                <w:rStyle w:val="Hyperlink"/>
+                <w:noProof/>
+              </w:rPr>
+              <w:t>Tests – Testes com erros (eram para dar erros)</w:t>
             </w:r>
             <w:r>
               <w:rPr>
@@ -769,2495 +797,4176 @@
     </w:p>
     <w:p>
       <w:pPr>
-        <w:spacing w:line="276" w:lineRule="auto"/>
-        <w:ind w:firstLine="0"/>
-        <w:rPr>
-          <w:b/>
-        </w:rPr>
-      </w:pPr>
-      <w:r>
-        <w:rPr>
-          <w:b/>
+        <w:spacing w:after="0" w:line="240" w:lineRule="auto"/>
+        <w:ind w:firstLine="0"/>
+        <w:jc w:val="left"/>
+        <w:rPr>
+          <w:rFonts w:ascii="Times" w:eastAsiaTheme="majorEastAsia" w:hAnsi="Times" w:cs="Times New Roman"/>
+          <w:sz w:val="20"/>
+          <w:szCs w:val="20"/>
+          <w:lang w:val="en-US" w:eastAsia="en-US"/>
+        </w:rPr>
+      </w:pPr>
+      <w:r>
+        <w:rPr>
+          <w:rFonts w:ascii="Calibri" w:eastAsiaTheme="majorEastAsia" w:hAnsi="Calibri" w:cs="Times New Roman"/>
+          <w:b/>
+          <w:bCs/>
+          <w:color w:val="000000"/>
+          <w:sz w:val="23"/>
+          <w:szCs w:val="23"/>
+          <w:lang w:val="en-US" w:eastAsia="en-US"/>
         </w:rPr>
         <w:t>TERMINAIS:</w:t>
       </w:r>
     </w:p>
     <w:p>
       <w:pPr>
-        <w:spacing w:line="276" w:lineRule="auto"/>
-        <w:ind w:firstLine="0"/>
-        <w:jc w:val="left"/>
-      </w:pPr>
-      <w:r>
+        <w:spacing w:after="0" w:line="240" w:lineRule="auto"/>
+        <w:ind w:firstLine="0"/>
+        <w:jc w:val="left"/>
+        <w:rPr>
+          <w:rFonts w:ascii="Times" w:eastAsiaTheme="majorEastAsia" w:hAnsi="Times" w:cs="Times New Roman"/>
+          <w:sz w:val="20"/>
+          <w:szCs w:val="20"/>
+          <w:lang w:val="en-US" w:eastAsia="en-US"/>
+        </w:rPr>
+      </w:pPr>
+      <w:r>
+        <w:rPr>
+          <w:rFonts w:ascii="Calibri" w:eastAsiaTheme="majorEastAsia" w:hAnsi="Calibri" w:cs="Times New Roman"/>
+          <w:color w:val="000000"/>
+          <w:sz w:val="23"/>
+          <w:szCs w:val="23"/>
+          <w:lang w:val="en-US" w:eastAsia="en-US"/>
+        </w:rPr>
         <w:t>ALPHA ::= ["a"-"z", "A"-"Z"]</w:t>
       </w:r>
-      <w:r>
-        <w:br/>
-      </w:r>
-      <w:r>
+    </w:p>
+    <w:p>
+      <w:pPr>
+        <w:spacing w:after="0" w:line="240" w:lineRule="auto"/>
+        <w:ind w:firstLine="0"/>
+        <w:jc w:val="left"/>
+        <w:rPr>
+          <w:rFonts w:ascii="Times" w:eastAsiaTheme="majorEastAsia" w:hAnsi="Times" w:cs="Times New Roman"/>
+          <w:sz w:val="20"/>
+          <w:szCs w:val="20"/>
+          <w:lang w:val="en-US" w:eastAsia="en-US"/>
+        </w:rPr>
+      </w:pPr>
+      <w:r>
+        <w:rPr>
+          <w:rFonts w:ascii="Calibri" w:eastAsiaTheme="majorEastAsia" w:hAnsi="Calibri" w:cs="Times New Roman"/>
+          <w:color w:val="000000"/>
+          <w:sz w:val="23"/>
+          <w:szCs w:val="23"/>
+          <w:lang w:val="en-US" w:eastAsia="en-US"/>
+        </w:rPr>
         <w:t>DIGIT ::= ["0"-"9"]</w:t>
       </w:r>
-      <w:r>
-        <w:br/>
-      </w:r>
-      <w:r>
+    </w:p>
+    <w:p>
+      <w:pPr>
+        <w:spacing w:after="0" w:line="240" w:lineRule="auto"/>
+        <w:ind w:firstLine="0"/>
+        <w:jc w:val="left"/>
+        <w:rPr>
+          <w:rFonts w:ascii="Times" w:eastAsiaTheme="majorEastAsia" w:hAnsi="Times" w:cs="Times New Roman"/>
+          <w:sz w:val="20"/>
+          <w:szCs w:val="20"/>
+          <w:lang w:val="en-US" w:eastAsia="en-US"/>
+        </w:rPr>
+      </w:pPr>
+      <w:r>
+        <w:rPr>
+          <w:rFonts w:ascii="Calibri" w:eastAsiaTheme="majorEastAsia" w:hAnsi="Calibri" w:cs="Times New Roman"/>
+          <w:color w:val="000000"/>
+          <w:sz w:val="23"/>
+          <w:szCs w:val="23"/>
+          <w:lang w:val="en-US" w:eastAsia="en-US"/>
+        </w:rPr>
         <w:t>USCORE ::= "_"</w:t>
       </w:r>
-      <w:r>
-        <w:br/>
-      </w:r>
-      <w:r>
+    </w:p>
+    <w:p>
+      <w:pPr>
+        <w:spacing w:after="0" w:line="240" w:lineRule="auto"/>
+        <w:ind w:firstLine="0"/>
+        <w:jc w:val="left"/>
+        <w:rPr>
+          <w:rFonts w:ascii="Times" w:eastAsiaTheme="majorEastAsia" w:hAnsi="Times" w:cs="Times New Roman"/>
+          <w:sz w:val="20"/>
+          <w:szCs w:val="20"/>
+          <w:lang w:val="en-US" w:eastAsia="en-US"/>
+        </w:rPr>
+      </w:pPr>
+      <w:r>
+        <w:rPr>
+          <w:rFonts w:ascii="Calibri" w:eastAsiaTheme="majorEastAsia" w:hAnsi="Calibri" w:cs="Times New Roman"/>
+          <w:color w:val="000000"/>
+          <w:sz w:val="23"/>
+          <w:szCs w:val="23"/>
+          <w:lang w:val="en-US" w:eastAsia="en-US"/>
+        </w:rPr>
         <w:t>EOL ::= "\n"</w:t>
       </w:r>
     </w:p>
     <w:p>
       <w:pPr>
-        <w:spacing w:line="240" w:lineRule="auto"/>
-        <w:ind w:firstLine="0"/>
-        <w:jc w:val="left"/>
-        <w:rPr>
-          <w:b/>
-          <w:lang w:val="en-US"/>
-        </w:rPr>
-      </w:pPr>
-      <w:r>
-        <w:rPr>
-          <w:b/>
-          <w:lang w:val="en-US"/>
+        <w:spacing w:after="0" w:line="240" w:lineRule="auto"/>
+        <w:ind w:firstLine="0"/>
+        <w:jc w:val="left"/>
+        <w:rPr>
+          <w:rFonts w:ascii="Times" w:eastAsia="Times New Roman" w:hAnsi="Times" w:cs="Times New Roman"/>
+          <w:sz w:val="20"/>
+          <w:szCs w:val="20"/>
+          <w:lang w:val="en-US" w:eastAsia="en-US"/>
+        </w:rPr>
+      </w:pPr>
+    </w:p>
+    <w:p>
+      <w:pPr>
+        <w:spacing w:after="0" w:line="240" w:lineRule="auto"/>
+        <w:ind w:firstLine="0"/>
+        <w:jc w:val="left"/>
+        <w:rPr>
+          <w:rFonts w:ascii="Times" w:eastAsiaTheme="majorEastAsia" w:hAnsi="Times" w:cs="Times New Roman"/>
+          <w:sz w:val="20"/>
+          <w:szCs w:val="20"/>
+          <w:lang w:val="en-US" w:eastAsia="en-US"/>
+        </w:rPr>
+      </w:pPr>
+      <w:r>
+        <w:rPr>
+          <w:rFonts w:ascii="Calibri" w:eastAsiaTheme="majorEastAsia" w:hAnsi="Calibri" w:cs="Times New Roman"/>
+          <w:b/>
+          <w:bCs/>
+          <w:color w:val="000000"/>
+          <w:sz w:val="23"/>
+          <w:szCs w:val="23"/>
+          <w:lang w:val="en-US" w:eastAsia="en-US"/>
         </w:rPr>
         <w:t>TOKENS:</w:t>
       </w:r>
     </w:p>
     <w:p>
       <w:pPr>
-        <w:spacing w:line="240" w:lineRule="auto"/>
-        <w:ind w:firstLine="0"/>
-        <w:jc w:val="left"/>
-        <w:rPr>
-          <w:b/>
-          <w:lang w:val="en-US"/>
-        </w:rPr>
-      </w:pPr>
-      <w:r>
-        <w:rPr>
-          <w:b/>
-          <w:lang w:val="en-US"/>
+        <w:spacing w:after="0" w:line="240" w:lineRule="auto"/>
+        <w:ind w:firstLine="0"/>
+        <w:jc w:val="left"/>
+        <w:rPr>
+          <w:rFonts w:ascii="Times" w:eastAsiaTheme="majorEastAsia" w:hAnsi="Times" w:cs="Times New Roman"/>
+          <w:sz w:val="20"/>
+          <w:szCs w:val="20"/>
+          <w:lang w:val="en-US" w:eastAsia="en-US"/>
+        </w:rPr>
+      </w:pPr>
+      <w:r>
+        <w:rPr>
+          <w:rFonts w:ascii="Calibri" w:eastAsiaTheme="majorEastAsia" w:hAnsi="Calibri" w:cs="Times New Roman"/>
+          <w:b/>
+          <w:bCs/>
+          <w:color w:val="000000"/>
+          <w:sz w:val="23"/>
+          <w:szCs w:val="23"/>
+          <w:lang w:val="en-US" w:eastAsia="en-US"/>
         </w:rPr>
         <w:t>- Palavras reservadas:</w:t>
       </w:r>
     </w:p>
     <w:p>
       <w:pPr>
-        <w:spacing w:line="240" w:lineRule="auto"/>
-        <w:ind w:firstLine="0"/>
-        <w:jc w:val="left"/>
-        <w:rPr>
-          <w:lang w:val="en-US"/>
-        </w:rPr>
-      </w:pPr>
-      <w:r>
-        <w:rPr>
-          <w:lang w:val="en-US"/>
+        <w:spacing w:after="0" w:line="240" w:lineRule="auto"/>
+        <w:ind w:firstLine="0"/>
+        <w:jc w:val="left"/>
+        <w:rPr>
+          <w:rFonts w:ascii="Times" w:eastAsiaTheme="majorEastAsia" w:hAnsi="Times" w:cs="Times New Roman"/>
+          <w:sz w:val="20"/>
+          <w:szCs w:val="20"/>
+          <w:lang w:val="en-US" w:eastAsia="en-US"/>
+        </w:rPr>
+      </w:pPr>
+      <w:r>
+        <w:rPr>
+          <w:rFonts w:ascii="Calibri" w:eastAsiaTheme="majorEastAsia" w:hAnsi="Calibri" w:cs="Times New Roman"/>
+          <w:color w:val="000000"/>
+          <w:sz w:val="23"/>
+          <w:szCs w:val="23"/>
+          <w:lang w:val="en-US" w:eastAsia="en-US"/>
         </w:rPr>
         <w:t>CASE ::= "case"</w:t>
       </w:r>
-      <w:r>
-        <w:rPr>
-          <w:lang w:val="en-US"/>
-        </w:rPr>
-        <w:br/>
-      </w:r>
-      <w:r>
-        <w:rPr>
-          <w:lang w:val="en-US"/>
+    </w:p>
+    <w:p>
+      <w:pPr>
+        <w:spacing w:after="0" w:line="240" w:lineRule="auto"/>
+        <w:ind w:firstLine="0"/>
+        <w:jc w:val="left"/>
+        <w:rPr>
+          <w:rFonts w:ascii="Times" w:eastAsiaTheme="majorEastAsia" w:hAnsi="Times" w:cs="Times New Roman"/>
+          <w:sz w:val="20"/>
+          <w:szCs w:val="20"/>
+          <w:lang w:val="en-US" w:eastAsia="en-US"/>
+        </w:rPr>
+      </w:pPr>
+      <w:r>
+        <w:rPr>
+          <w:rFonts w:ascii="Calibri" w:eastAsiaTheme="majorEastAsia" w:hAnsi="Calibri" w:cs="Times New Roman"/>
+          <w:color w:val="000000"/>
+          <w:sz w:val="23"/>
+          <w:szCs w:val="23"/>
+          <w:lang w:val="en-US" w:eastAsia="en-US"/>
         </w:rPr>
         <w:t>DO ::= "do"</w:t>
       </w:r>
-      <w:r>
-        <w:rPr>
-          <w:lang w:val="en-US"/>
-        </w:rPr>
-        <w:br/>
-      </w:r>
-      <w:r>
-        <w:rPr>
-          <w:lang w:val="en-US"/>
+    </w:p>
+    <w:p>
+      <w:pPr>
+        <w:spacing w:after="0" w:line="240" w:lineRule="auto"/>
+        <w:ind w:firstLine="0"/>
+        <w:jc w:val="left"/>
+        <w:rPr>
+          <w:rFonts w:ascii="Times" w:eastAsiaTheme="majorEastAsia" w:hAnsi="Times" w:cs="Times New Roman"/>
+          <w:sz w:val="20"/>
+          <w:szCs w:val="20"/>
+          <w:lang w:val="en-US" w:eastAsia="en-US"/>
+        </w:rPr>
+      </w:pPr>
+      <w:r>
+        <w:rPr>
+          <w:rFonts w:ascii="Calibri" w:eastAsiaTheme="majorEastAsia" w:hAnsi="Calibri" w:cs="Times New Roman"/>
+          <w:color w:val="000000"/>
+          <w:sz w:val="23"/>
+          <w:szCs w:val="23"/>
+          <w:lang w:val="en-US" w:eastAsia="en-US"/>
         </w:rPr>
         <w:t>END ::= "end"</w:t>
       </w:r>
-      <w:r>
-        <w:rPr>
-          <w:lang w:val="en-US"/>
-        </w:rPr>
-        <w:br/>
-      </w:r>
-      <w:r>
-        <w:rPr>
-          <w:lang w:val="en-US"/>
+    </w:p>
+    <w:p>
+      <w:pPr>
+        <w:spacing w:after="0" w:line="240" w:lineRule="auto"/>
+        <w:ind w:firstLine="0"/>
+        <w:jc w:val="left"/>
+        <w:rPr>
+          <w:rFonts w:ascii="Times" w:eastAsiaTheme="majorEastAsia" w:hAnsi="Times" w:cs="Times New Roman"/>
+          <w:sz w:val="20"/>
+          <w:szCs w:val="20"/>
+          <w:lang w:val="en-US" w:eastAsia="en-US"/>
+        </w:rPr>
+      </w:pPr>
+      <w:r>
+        <w:rPr>
+          <w:rFonts w:ascii="Calibri" w:eastAsiaTheme="majorEastAsia" w:hAnsi="Calibri" w:cs="Times New Roman"/>
+          <w:color w:val="000000"/>
+          <w:sz w:val="23"/>
+          <w:szCs w:val="23"/>
+          <w:lang w:val="en-US" w:eastAsia="en-US"/>
         </w:rPr>
         <w:t>EXPORT ::= "export"</w:t>
       </w:r>
-      <w:r>
-        <w:rPr>
-          <w:lang w:val="en-US"/>
-        </w:rPr>
-        <w:br/>
-      </w:r>
-      <w:r>
-        <w:rPr>
-          <w:lang w:val="en-US"/>
-        </w:rPr>
-        <w:t>GLOBA</w:t>
-      </w:r>
-      <w:r>
-        <w:rPr>
-          <w:lang w:val="en-US"/>
-        </w:rPr>
-        <w:t>L ::= "global"</w:t>
-      </w:r>
-      <w:r>
-        <w:rPr>
-          <w:lang w:val="en-US"/>
-        </w:rPr>
-        <w:br/>
-      </w:r>
-      <w:r>
-        <w:rPr>
-          <w:lang w:val="en-US"/>
+    </w:p>
+    <w:p>
+      <w:pPr>
+        <w:spacing w:after="0" w:line="240" w:lineRule="auto"/>
+        <w:ind w:firstLine="0"/>
+        <w:jc w:val="left"/>
+        <w:rPr>
+          <w:rFonts w:ascii="Times" w:eastAsiaTheme="majorEastAsia" w:hAnsi="Times" w:cs="Times New Roman"/>
+          <w:sz w:val="20"/>
+          <w:szCs w:val="20"/>
+          <w:lang w:val="en-US" w:eastAsia="en-US"/>
+        </w:rPr>
+      </w:pPr>
+      <w:r>
+        <w:rPr>
+          <w:rFonts w:ascii="Calibri" w:eastAsiaTheme="majorEastAsia" w:hAnsi="Calibri" w:cs="Times New Roman"/>
+          <w:color w:val="000000"/>
+          <w:sz w:val="23"/>
+          <w:szCs w:val="23"/>
+          <w:lang w:val="en-US" w:eastAsia="en-US"/>
+        </w:rPr>
+        <w:t>GLOBAL ::= "global"</w:t>
+      </w:r>
+    </w:p>
+    <w:p>
+      <w:pPr>
+        <w:spacing w:after="0" w:line="240" w:lineRule="auto"/>
+        <w:ind w:firstLine="0"/>
+        <w:jc w:val="left"/>
+        <w:rPr>
+          <w:rFonts w:ascii="Times" w:eastAsiaTheme="majorEastAsia" w:hAnsi="Times" w:cs="Times New Roman"/>
+          <w:sz w:val="20"/>
+          <w:szCs w:val="20"/>
+          <w:lang w:val="en-US" w:eastAsia="en-US"/>
+        </w:rPr>
+      </w:pPr>
+      <w:r>
+        <w:rPr>
+          <w:rFonts w:ascii="Calibri" w:eastAsiaTheme="majorEastAsia" w:hAnsi="Calibri" w:cs="Times New Roman"/>
+          <w:color w:val="000000"/>
+          <w:sz w:val="23"/>
+          <w:szCs w:val="23"/>
+          <w:lang w:val="en-US" w:eastAsia="en-US"/>
         </w:rPr>
         <w:t>INCLUDE ::= "include"</w:t>
       </w:r>
-      <w:r>
-        <w:rPr>
-          <w:lang w:val="en-US"/>
-        </w:rPr>
-        <w:br/>
-      </w:r>
-      <w:r>
-        <w:rPr>
-          <w:lang w:val="en-US"/>
+    </w:p>
+    <w:p>
+      <w:pPr>
+        <w:spacing w:after="0" w:line="240" w:lineRule="auto"/>
+        <w:ind w:firstLine="0"/>
+        <w:jc w:val="left"/>
+        <w:rPr>
+          <w:rFonts w:ascii="Times" w:eastAsiaTheme="majorEastAsia" w:hAnsi="Times" w:cs="Times New Roman"/>
+          <w:sz w:val="20"/>
+          <w:szCs w:val="20"/>
+          <w:lang w:val="en-US" w:eastAsia="en-US"/>
+        </w:rPr>
+      </w:pPr>
+      <w:r>
+        <w:rPr>
+          <w:rFonts w:ascii="Calibri" w:eastAsiaTheme="majorEastAsia" w:hAnsi="Calibri" w:cs="Times New Roman"/>
+          <w:color w:val="000000"/>
+          <w:sz w:val="23"/>
+          <w:szCs w:val="23"/>
+          <w:lang w:val="en-US" w:eastAsia="en-US"/>
         </w:rPr>
         <w:t>PUBLIC ::= "public"</w:t>
       </w:r>
-      <w:r>
-        <w:rPr>
-          <w:lang w:val="en-US"/>
-        </w:rPr>
-        <w:br/>
-      </w:r>
-      <w:r>
-        <w:rPr>
-          <w:lang w:val="en-US"/>
+    </w:p>
+    <w:p>
+      <w:pPr>
+        <w:spacing w:after="0" w:line="240" w:lineRule="auto"/>
+        <w:ind w:firstLine="0"/>
+        <w:jc w:val="left"/>
+        <w:rPr>
+          <w:rFonts w:ascii="Times" w:eastAsiaTheme="majorEastAsia" w:hAnsi="Times" w:cs="Times New Roman"/>
+          <w:sz w:val="20"/>
+          <w:szCs w:val="20"/>
+          <w:lang w:val="en-US" w:eastAsia="en-US"/>
+        </w:rPr>
+      </w:pPr>
+      <w:r>
+        <w:rPr>
+          <w:rFonts w:ascii="Calibri" w:eastAsiaTheme="majorEastAsia" w:hAnsi="Calibri" w:cs="Times New Roman"/>
+          <w:color w:val="000000"/>
+          <w:sz w:val="23"/>
+          <w:szCs w:val="23"/>
+          <w:lang w:val="en-US" w:eastAsia="en-US"/>
         </w:rPr>
         <w:t>SWITCH ::= "switch"</w:t>
       </w:r>
-      <w:r>
-        <w:rPr>
-          <w:lang w:val="en-US"/>
-        </w:rPr>
-        <w:br/>
-      </w:r>
-      <w:r>
-        <w:rPr>
-          <w:lang w:val="en-US"/>
+    </w:p>
+    <w:p>
+      <w:pPr>
+        <w:spacing w:after="0" w:line="240" w:lineRule="auto"/>
+        <w:ind w:firstLine="0"/>
+        <w:jc w:val="left"/>
+        <w:rPr>
+          <w:rFonts w:ascii="Times" w:eastAsiaTheme="majorEastAsia" w:hAnsi="Times" w:cs="Times New Roman"/>
+          <w:sz w:val="20"/>
+          <w:szCs w:val="20"/>
+          <w:lang w:val="en-US" w:eastAsia="en-US"/>
+        </w:rPr>
+      </w:pPr>
+      <w:r>
+        <w:rPr>
+          <w:rFonts w:ascii="Calibri" w:eastAsiaTheme="majorEastAsia" w:hAnsi="Calibri" w:cs="Times New Roman"/>
+          <w:color w:val="000000"/>
+          <w:sz w:val="23"/>
+          <w:szCs w:val="23"/>
+          <w:lang w:val="en-US" w:eastAsia="en-US"/>
         </w:rPr>
         <w:t>UNTIL ::= "until"</w:t>
       </w:r>
-      <w:r>
-        <w:rPr>
-          <w:lang w:val="en-US"/>
-        </w:rPr>
-        <w:br/>
-      </w:r>
-      <w:r>
-        <w:rPr>
-          <w:lang w:val="en-US"/>
+    </w:p>
+    <w:p>
+      <w:pPr>
+        <w:spacing w:after="0" w:line="240" w:lineRule="auto"/>
+        <w:ind w:firstLine="0"/>
+        <w:jc w:val="left"/>
+        <w:rPr>
+          <w:rFonts w:ascii="Times" w:eastAsiaTheme="majorEastAsia" w:hAnsi="Times" w:cs="Times New Roman"/>
+          <w:sz w:val="20"/>
+          <w:szCs w:val="20"/>
+          <w:lang w:val="en-US" w:eastAsia="en-US"/>
+        </w:rPr>
+      </w:pPr>
+      <w:r>
+        <w:rPr>
+          <w:rFonts w:ascii="Calibri" w:eastAsiaTheme="majorEastAsia" w:hAnsi="Calibri" w:cs="Times New Roman"/>
+          <w:color w:val="000000"/>
+          <w:sz w:val="23"/>
+          <w:szCs w:val="23"/>
+          <w:lang w:val="en-US" w:eastAsia="en-US"/>
         </w:rPr>
         <w:t>AS ::= "as"</w:t>
       </w:r>
-      <w:r>
-        <w:rPr>
-          <w:lang w:val="en-US"/>
-        </w:rPr>
-        <w:br/>
-      </w:r>
-      <w:r>
-        <w:rPr>
-          <w:lang w:val="en-US"/>
+    </w:p>
+    <w:p>
+      <w:pPr>
+        <w:spacing w:after="0" w:line="240" w:lineRule="auto"/>
+        <w:ind w:firstLine="0"/>
+        <w:jc w:val="left"/>
+        <w:rPr>
+          <w:rFonts w:ascii="Times" w:eastAsiaTheme="majorEastAsia" w:hAnsi="Times" w:cs="Times New Roman"/>
+          <w:sz w:val="20"/>
+          <w:szCs w:val="20"/>
+          <w:lang w:val="en-US" w:eastAsia="en-US"/>
+        </w:rPr>
+      </w:pPr>
+      <w:r>
+        <w:rPr>
+          <w:rFonts w:ascii="Calibri" w:eastAsiaTheme="majorEastAsia" w:hAnsi="Calibri" w:cs="Times New Roman"/>
+          <w:color w:val="000000"/>
+          <w:sz w:val="23"/>
+          <w:szCs w:val="23"/>
+          <w:lang w:val="en-US" w:eastAsia="en-US"/>
         </w:rPr>
         <w:t>CONSTANT ::= "constant"</w:t>
       </w:r>
-      <w:r>
-        <w:rPr>
-          <w:lang w:val="en-US"/>
-        </w:rPr>
-        <w:br/>
-      </w:r>
-      <w:r>
-        <w:rPr>
-          <w:lang w:val="en-US"/>
+    </w:p>
+    <w:p>
+      <w:pPr>
+        <w:spacing w:after="0" w:line="240" w:lineRule="auto"/>
+        <w:ind w:firstLine="0"/>
+        <w:jc w:val="left"/>
+        <w:rPr>
+          <w:rFonts w:ascii="Times" w:eastAsiaTheme="majorEastAsia" w:hAnsi="Times" w:cs="Times New Roman"/>
+          <w:sz w:val="20"/>
+          <w:szCs w:val="20"/>
+          <w:lang w:val="en-US" w:eastAsia="en-US"/>
+        </w:rPr>
+      </w:pPr>
+      <w:r>
+        <w:rPr>
+          <w:rFonts w:ascii="Calibri" w:eastAsiaTheme="majorEastAsia" w:hAnsi="Calibri" w:cs="Times New Roman"/>
+          <w:color w:val="000000"/>
+          <w:sz w:val="23"/>
+          <w:szCs w:val="23"/>
+          <w:lang w:val="en-US" w:eastAsia="en-US"/>
         </w:rPr>
         <w:t>ELSE ::= "else"</w:t>
       </w:r>
-      <w:r>
-        <w:rPr>
-          <w:lang w:val="en-US"/>
-        </w:rPr>
-        <w:br/>
-      </w:r>
-      <w:r>
-        <w:rPr>
-          <w:lang w:val="en-US"/>
+    </w:p>
+    <w:p>
+      <w:pPr>
+        <w:spacing w:after="0" w:line="240" w:lineRule="auto"/>
+        <w:ind w:firstLine="0"/>
+        <w:jc w:val="left"/>
+        <w:rPr>
+          <w:rFonts w:ascii="Times" w:eastAsiaTheme="majorEastAsia" w:hAnsi="Times" w:cs="Times New Roman"/>
+          <w:sz w:val="20"/>
+          <w:szCs w:val="20"/>
+          <w:lang w:val="en-US" w:eastAsia="en-US"/>
+        </w:rPr>
+      </w:pPr>
+      <w:r>
+        <w:rPr>
+          <w:rFonts w:ascii="Calibri" w:eastAsiaTheme="majorEastAsia" w:hAnsi="Calibri" w:cs="Times New Roman"/>
+          <w:color w:val="000000"/>
+          <w:sz w:val="23"/>
+          <w:szCs w:val="23"/>
+          <w:lang w:val="en-US" w:eastAsia="en-US"/>
         </w:rPr>
         <w:t>ENTRY ::= "entry"</w:t>
       </w:r>
-      <w:r>
-        <w:rPr>
-          <w:lang w:val="en-US"/>
-        </w:rPr>
-        <w:br/>
-      </w:r>
-      <w:r>
-        <w:rPr>
-          <w:lang w:val="en-US"/>
+    </w:p>
+    <w:p>
+      <w:pPr>
+        <w:spacing w:after="0" w:line="240" w:lineRule="auto"/>
+        <w:ind w:firstLine="0"/>
+        <w:jc w:val="left"/>
+        <w:rPr>
+          <w:rFonts w:ascii="Times" w:eastAsiaTheme="majorEastAsia" w:hAnsi="Times" w:cs="Times New Roman"/>
+          <w:sz w:val="20"/>
+          <w:szCs w:val="20"/>
+          <w:lang w:val="en-US" w:eastAsia="en-US"/>
+        </w:rPr>
+      </w:pPr>
+      <w:r>
+        <w:rPr>
+          <w:rFonts w:ascii="Calibri" w:eastAsiaTheme="majorEastAsia" w:hAnsi="Calibri" w:cs="Times New Roman"/>
+          <w:color w:val="000000"/>
+          <w:sz w:val="23"/>
+          <w:szCs w:val="23"/>
+          <w:lang w:val="en-US" w:eastAsia="en-US"/>
         </w:rPr>
         <w:t>FALLTHRU ::= "fallthru"</w:t>
       </w:r>
-      <w:r>
-        <w:rPr>
-          <w:lang w:val="en-US"/>
-        </w:rPr>
-        <w:br/>
-      </w:r>
-      <w:r>
-        <w:rPr>
-          <w:lang w:val="en-US"/>
+    </w:p>
+    <w:p>
+      <w:pPr>
+        <w:spacing w:after="0" w:line="240" w:lineRule="auto"/>
+        <w:ind w:firstLine="0"/>
+        <w:jc w:val="left"/>
+        <w:rPr>
+          <w:rFonts w:ascii="Times" w:eastAsiaTheme="majorEastAsia" w:hAnsi="Times" w:cs="Times New Roman"/>
+          <w:sz w:val="20"/>
+          <w:szCs w:val="20"/>
+          <w:lang w:val="en-US" w:eastAsia="en-US"/>
+        </w:rPr>
+      </w:pPr>
+      <w:r>
+        <w:rPr>
+          <w:rFonts w:ascii="Calibri" w:eastAsiaTheme="majorEastAsia" w:hAnsi="Calibri" w:cs="Times New Roman"/>
+          <w:color w:val="000000"/>
+          <w:sz w:val="23"/>
+          <w:szCs w:val="23"/>
+          <w:lang w:val="en-US" w:eastAsia="en-US"/>
         </w:rPr>
         <w:t>GOTO ::= "goto"</w:t>
       </w:r>
-      <w:r>
-        <w:rPr>
-          <w:lang w:val="en-US"/>
-        </w:rPr>
-        <w:br/>
-      </w:r>
-      <w:r>
-        <w:rPr>
-          <w:lang w:val="en-US"/>
+    </w:p>
+    <w:p>
+      <w:pPr>
+        <w:spacing w:after="0" w:line="240" w:lineRule="auto"/>
+        <w:ind w:firstLine="0"/>
+        <w:jc w:val="left"/>
+        <w:rPr>
+          <w:rFonts w:ascii="Times" w:eastAsiaTheme="majorEastAsia" w:hAnsi="Times" w:cs="Times New Roman"/>
+          <w:sz w:val="20"/>
+          <w:szCs w:val="20"/>
+          <w:lang w:val="en-US" w:eastAsia="en-US"/>
+        </w:rPr>
+      </w:pPr>
+      <w:r>
+        <w:rPr>
+          <w:rFonts w:ascii="Calibri" w:eastAsiaTheme="majorEastAsia" w:hAnsi="Calibri" w:cs="Times New Roman"/>
+          <w:color w:val="000000"/>
+          <w:sz w:val="23"/>
+          <w:szCs w:val="23"/>
+          <w:lang w:val="en-US" w:eastAsia="en-US"/>
         </w:rPr>
         <w:t>LABEL ::= "label"</w:t>
       </w:r>
-      <w:r>
-        <w:rPr>
-          <w:lang w:val="en-US"/>
-        </w:rPr>
-        <w:br/>
-      </w:r>
-      <w:r>
-        <w:rPr>
-          <w:lang w:val="en-US"/>
+    </w:p>
+    <w:p>
+      <w:pPr>
+        <w:spacing w:after="0" w:line="240" w:lineRule="auto"/>
+        <w:ind w:firstLine="0"/>
+        <w:jc w:val="left"/>
+        <w:rPr>
+          <w:rFonts w:ascii="Times" w:eastAsiaTheme="majorEastAsia" w:hAnsi="Times" w:cs="Times New Roman"/>
+          <w:sz w:val="20"/>
+          <w:szCs w:val="20"/>
+          <w:lang w:val="en-US" w:eastAsia="en-US"/>
+        </w:rPr>
+      </w:pPr>
+      <w:r>
+        <w:rPr>
+          <w:rFonts w:ascii="Calibri" w:eastAsiaTheme="majorEastAsia" w:hAnsi="Calibri" w:cs="Times New Roman"/>
+          <w:color w:val="000000"/>
+          <w:sz w:val="23"/>
+          <w:szCs w:val="23"/>
+          <w:lang w:val="en-US" w:eastAsia="en-US"/>
         </w:rPr>
         <w:t>RETRY ::= "retry"</w:t>
       </w:r>
-      <w:r>
-        <w:rPr>
-          <w:lang w:val="en-US"/>
-        </w:rPr>
-        <w:br/>
-      </w:r>
-      <w:r>
-        <w:rPr>
-          <w:lang w:val="en-US"/>
+    </w:p>
+    <w:p>
+      <w:pPr>
+        <w:spacing w:after="0" w:line="240" w:lineRule="auto"/>
+        <w:ind w:firstLine="0"/>
+        <w:jc w:val="left"/>
+        <w:rPr>
+          <w:rFonts w:ascii="Times" w:eastAsiaTheme="majorEastAsia" w:hAnsi="Times" w:cs="Times New Roman"/>
+          <w:sz w:val="20"/>
+          <w:szCs w:val="20"/>
+          <w:lang w:val="en-US" w:eastAsia="en-US"/>
+        </w:rPr>
+      </w:pPr>
+      <w:r>
+        <w:rPr>
+          <w:rFonts w:ascii="Calibri" w:eastAsiaTheme="majorEastAsia" w:hAnsi="Calibri" w:cs="Times New Roman"/>
+          <w:color w:val="000000"/>
+          <w:sz w:val="23"/>
+          <w:szCs w:val="23"/>
+          <w:lang w:val="en-US" w:eastAsia="en-US"/>
         </w:rPr>
         <w:t>THEN ::= "then"</w:t>
       </w:r>
-      <w:r>
-        <w:rPr>
-          <w:lang w:val="en-US"/>
-        </w:rPr>
-        <w:br/>
-      </w:r>
-      <w:r>
-        <w:rPr>
-          <w:lang w:val="en-US"/>
+    </w:p>
+    <w:p>
+      <w:pPr>
+        <w:spacing w:after="0" w:line="240" w:lineRule="auto"/>
+        <w:ind w:firstLine="0"/>
+        <w:jc w:val="left"/>
+        <w:rPr>
+          <w:rFonts w:ascii="Times" w:eastAsiaTheme="majorEastAsia" w:hAnsi="Times" w:cs="Times New Roman"/>
+          <w:sz w:val="20"/>
+          <w:szCs w:val="20"/>
+          <w:lang w:val="en-US" w:eastAsia="en-US"/>
+        </w:rPr>
+      </w:pPr>
+      <w:r>
+        <w:rPr>
+          <w:rFonts w:ascii="Calibri" w:eastAsiaTheme="majorEastAsia" w:hAnsi="Calibri" w:cs="Times New Roman"/>
+          <w:color w:val="000000"/>
+          <w:sz w:val="23"/>
+          <w:szCs w:val="23"/>
+          <w:lang w:val="en-US" w:eastAsia="en-US"/>
         </w:rPr>
         <w:t>WHILE ::= "while"</w:t>
       </w:r>
-      <w:r>
-        <w:rPr>
-          <w:lang w:val="en-US"/>
-        </w:rPr>
-        <w:br/>
-      </w:r>
-      <w:r>
-        <w:rPr>
-          <w:lang w:val="en-US"/>
+    </w:p>
+    <w:p>
+      <w:pPr>
+        <w:spacing w:after="0" w:line="240" w:lineRule="auto"/>
+        <w:ind w:firstLine="0"/>
+        <w:jc w:val="left"/>
+        <w:rPr>
+          <w:rFonts w:ascii="Times" w:eastAsiaTheme="majorEastAsia" w:hAnsi="Times" w:cs="Times New Roman"/>
+          <w:sz w:val="20"/>
+          <w:szCs w:val="20"/>
+          <w:lang w:val="en-US" w:eastAsia="en-US"/>
+        </w:rPr>
+      </w:pPr>
+      <w:r>
+        <w:rPr>
+          <w:rFonts w:ascii="Calibri" w:eastAsiaTheme="majorEastAsia" w:hAnsi="Calibri" w:cs="Times New Roman"/>
+          <w:color w:val="000000"/>
+          <w:sz w:val="23"/>
+          <w:szCs w:val="23"/>
+          <w:lang w:val="en-US" w:eastAsia="en-US"/>
         </w:rPr>
         <w:t>BREAK ::= "break"</w:t>
       </w:r>
-      <w:r>
-        <w:rPr>
-          <w:lang w:val="en-US"/>
-        </w:rPr>
-        <w:br/>
-      </w:r>
-      <w:r>
-        <w:rPr>
-          <w:lang w:val="en-US"/>
+    </w:p>
+    <w:p>
+      <w:pPr>
+        <w:spacing w:after="0" w:line="240" w:lineRule="auto"/>
+        <w:ind w:firstLine="0"/>
+        <w:jc w:val="left"/>
+        <w:rPr>
+          <w:rFonts w:ascii="Times" w:eastAsiaTheme="majorEastAsia" w:hAnsi="Times" w:cs="Times New Roman"/>
+          <w:sz w:val="20"/>
+          <w:szCs w:val="20"/>
+          <w:lang w:val="en-US" w:eastAsia="en-US"/>
+        </w:rPr>
+      </w:pPr>
+      <w:r>
+        <w:rPr>
+          <w:rFonts w:ascii="Calibri" w:eastAsiaTheme="majorEastAsia" w:hAnsi="Calibri" w:cs="Times New Roman"/>
+          <w:color w:val="000000"/>
+          <w:sz w:val="23"/>
+          <w:szCs w:val="23"/>
+          <w:lang w:val="en-US" w:eastAsia="en-US"/>
         </w:rPr>
         <w:t>CONTINUE ::= "continue"</w:t>
       </w:r>
-      <w:r>
-        <w:rPr>
-          <w:lang w:val="en-US"/>
-        </w:rPr>
-        <w:br/>
-      </w:r>
-      <w:r>
-        <w:rPr>
-          <w:lang w:val="en-US"/>
+    </w:p>
+    <w:p>
+      <w:pPr>
+        <w:spacing w:after="0" w:line="240" w:lineRule="auto"/>
+        <w:ind w:firstLine="0"/>
+        <w:jc w:val="left"/>
+        <w:rPr>
+          <w:rFonts w:ascii="Times" w:eastAsiaTheme="majorEastAsia" w:hAnsi="Times" w:cs="Times New Roman"/>
+          <w:sz w:val="20"/>
+          <w:szCs w:val="20"/>
+          <w:lang w:val="en-US" w:eastAsia="en-US"/>
+        </w:rPr>
+      </w:pPr>
+      <w:r>
+        <w:rPr>
+          <w:rFonts w:ascii="Calibri" w:eastAsiaTheme="majorEastAsia" w:hAnsi="Calibri" w:cs="Times New Roman"/>
+          <w:color w:val="000000"/>
+          <w:sz w:val="23"/>
+          <w:szCs w:val="23"/>
+          <w:lang w:val="en-US" w:eastAsia="en-US"/>
         </w:rPr>
         <w:t>ELSEDEF ::= "elsedef"</w:t>
       </w:r>
-      <w:r>
-        <w:rPr>
-          <w:lang w:val="en-US"/>
-        </w:rPr>
-        <w:br/>
-      </w:r>
-      <w:r>
-        <w:rPr>
-          <w:lang w:val="en-US"/>
+    </w:p>
+    <w:p>
+      <w:pPr>
+        <w:spacing w:after="0" w:line="240" w:lineRule="auto"/>
+        <w:ind w:firstLine="0"/>
+        <w:jc w:val="left"/>
+        <w:rPr>
+          <w:rFonts w:ascii="Times" w:eastAsiaTheme="majorEastAsia" w:hAnsi="Times" w:cs="Times New Roman"/>
+          <w:sz w:val="20"/>
+          <w:szCs w:val="20"/>
+          <w:lang w:val="en-US" w:eastAsia="en-US"/>
+        </w:rPr>
+      </w:pPr>
+      <w:r>
+        <w:rPr>
+          <w:rFonts w:ascii="Calibri" w:eastAsiaTheme="majorEastAsia" w:hAnsi="Calibri" w:cs="Times New Roman"/>
+          <w:color w:val="000000"/>
+          <w:sz w:val="23"/>
+          <w:szCs w:val="23"/>
+          <w:lang w:val="en-US" w:eastAsia="en-US"/>
         </w:rPr>
         <w:t>ENUM ::= "enum"</w:t>
       </w:r>
-      <w:r>
-        <w:rPr>
-          <w:lang w:val="en-US"/>
-        </w:rPr>
-        <w:br/>
-      </w:r>
-      <w:r>
-        <w:rPr>
-          <w:lang w:val="en-US"/>
+    </w:p>
+    <w:p>
+      <w:pPr>
+        <w:spacing w:after="0" w:line="240" w:lineRule="auto"/>
+        <w:ind w:firstLine="0"/>
+        <w:jc w:val="left"/>
+        <w:rPr>
+          <w:rFonts w:ascii="Times" w:eastAsiaTheme="majorEastAsia" w:hAnsi="Times" w:cs="Times New Roman"/>
+          <w:sz w:val="20"/>
+          <w:szCs w:val="20"/>
+          <w:lang w:val="en-US" w:eastAsia="en-US"/>
+        </w:rPr>
+      </w:pPr>
+      <w:r>
+        <w:rPr>
+          <w:rFonts w:ascii="Calibri" w:eastAsiaTheme="majorEastAsia" w:hAnsi="Calibri" w:cs="Times New Roman"/>
+          <w:color w:val="000000"/>
+          <w:sz w:val="23"/>
+          <w:szCs w:val="23"/>
+          <w:lang w:val="en-US" w:eastAsia="en-US"/>
         </w:rPr>
         <w:t>IF ::= "if"</w:t>
       </w:r>
-      <w:r>
-        <w:rPr>
-          <w:lang w:val="en-US"/>
-        </w:rPr>
-        <w:br/>
-      </w:r>
-      <w:r>
-        <w:rPr>
-          <w:lang w:val="en-US"/>
+    </w:p>
+    <w:p>
+      <w:pPr>
+        <w:spacing w:after="0" w:line="240" w:lineRule="auto"/>
+        <w:ind w:firstLine="0"/>
+        <w:jc w:val="left"/>
+        <w:rPr>
+          <w:rFonts w:ascii="Times" w:eastAsiaTheme="majorEastAsia" w:hAnsi="Times" w:cs="Times New Roman"/>
+          <w:sz w:val="20"/>
+          <w:szCs w:val="20"/>
+          <w:lang w:val="en-US" w:eastAsia="en-US"/>
+        </w:rPr>
+      </w:pPr>
+      <w:r>
+        <w:rPr>
+          <w:rFonts w:ascii="Calibri" w:eastAsiaTheme="majorEastAsia" w:hAnsi="Calibri" w:cs="Times New Roman"/>
+          <w:color w:val="000000"/>
+          <w:sz w:val="23"/>
+          <w:szCs w:val="23"/>
+          <w:lang w:val="en-US" w:eastAsia="en-US"/>
         </w:rPr>
         <w:t>LOOP ::= "loop"</w:t>
       </w:r>
-      <w:r>
-        <w:rPr>
-          <w:lang w:val="en-US"/>
-        </w:rPr>
-        <w:br/>
-      </w:r>
-      <w:r>
-        <w:rPr>
-          <w:lang w:val="en-US"/>
+    </w:p>
+    <w:p>
+      <w:pPr>
+        <w:spacing w:after="0" w:line="240" w:lineRule="auto"/>
+        <w:ind w:firstLine="0"/>
+        <w:jc w:val="left"/>
+        <w:rPr>
+          <w:rFonts w:ascii="Times" w:eastAsiaTheme="majorEastAsia" w:hAnsi="Times" w:cs="Times New Roman"/>
+          <w:sz w:val="20"/>
+          <w:szCs w:val="20"/>
+          <w:lang w:val="en-US" w:eastAsia="en-US"/>
+        </w:rPr>
+      </w:pPr>
+      <w:r>
+        <w:rPr>
+          <w:rFonts w:ascii="Calibri" w:eastAsiaTheme="majorEastAsia" w:hAnsi="Calibri" w:cs="Times New Roman"/>
+          <w:color w:val="000000"/>
+          <w:sz w:val="23"/>
+          <w:szCs w:val="23"/>
+          <w:lang w:val="en-US" w:eastAsia="en-US"/>
         </w:rPr>
         <w:t>OVERRIDE ::= "override"</w:t>
       </w:r>
-      <w:r>
-        <w:rPr>
-          <w:lang w:val="en-US"/>
-        </w:rPr>
-        <w:br/>
-      </w:r>
-      <w:r>
-        <w:rPr>
-          <w:lang w:val="en-US"/>
+    </w:p>
+    <w:p>
+      <w:pPr>
+        <w:spacing w:after="0" w:line="240" w:lineRule="auto"/>
+        <w:ind w:firstLine="0"/>
+        <w:jc w:val="left"/>
+        <w:rPr>
+          <w:rFonts w:ascii="Times" w:eastAsiaTheme="majorEastAsia" w:hAnsi="Times" w:cs="Times New Roman"/>
+          <w:sz w:val="20"/>
+          <w:szCs w:val="20"/>
+          <w:lang w:val="en-US" w:eastAsia="en-US"/>
+        </w:rPr>
+      </w:pPr>
+      <w:r>
+        <w:rPr>
+          <w:rFonts w:ascii="Calibri" w:eastAsiaTheme="majorEastAsia" w:hAnsi="Calibri" w:cs="Times New Roman"/>
+          <w:color w:val="000000"/>
+          <w:sz w:val="23"/>
+          <w:szCs w:val="23"/>
+          <w:lang w:val="en-US" w:eastAsia="en-US"/>
         </w:rPr>
         <w:t>RETURN ::= "return"</w:t>
       </w:r>
-      <w:r>
-        <w:rPr>
-          <w:lang w:val="en-US"/>
-        </w:rPr>
-        <w:br/>
-      </w:r>
-      <w:r>
-        <w:rPr>
-          <w:lang w:val="en-US"/>
+    </w:p>
+    <w:p>
+      <w:pPr>
+        <w:spacing w:after="0" w:line="240" w:lineRule="auto"/>
+        <w:ind w:firstLine="0"/>
+        <w:jc w:val="left"/>
+        <w:rPr>
+          <w:rFonts w:ascii="Times" w:eastAsiaTheme="majorEastAsia" w:hAnsi="Times" w:cs="Times New Roman"/>
+          <w:sz w:val="20"/>
+          <w:szCs w:val="20"/>
+          <w:lang w:val="en-US" w:eastAsia="en-US"/>
+        </w:rPr>
+      </w:pPr>
+      <w:r>
+        <w:rPr>
+          <w:rFonts w:ascii="Calibri" w:eastAsiaTheme="majorEastAsia" w:hAnsi="Calibri" w:cs="Times New Roman"/>
+          <w:color w:val="000000"/>
+          <w:sz w:val="23"/>
+          <w:szCs w:val="23"/>
+          <w:lang w:val="en-US" w:eastAsia="en-US"/>
         </w:rPr>
         <w:t>TO ::= "to"</w:t>
       </w:r>
-      <w:r>
-        <w:rPr>
-          <w:lang w:val="en-US"/>
-        </w:rPr>
-        <w:br/>
-      </w:r>
-      <w:r>
-        <w:rPr>
-          <w:lang w:val="en-US"/>
+    </w:p>
+    <w:p>
+      <w:pPr>
+        <w:spacing w:after="0" w:line="240" w:lineRule="auto"/>
+        <w:ind w:firstLine="0"/>
+        <w:jc w:val="left"/>
+        <w:rPr>
+          <w:rFonts w:ascii="Times" w:eastAsiaTheme="majorEastAsia" w:hAnsi="Times" w:cs="Times New Roman"/>
+          <w:sz w:val="20"/>
+          <w:szCs w:val="20"/>
+          <w:lang w:val="en-US" w:eastAsia="en-US"/>
+        </w:rPr>
+      </w:pPr>
+      <w:r>
+        <w:rPr>
+          <w:rFonts w:ascii="Calibri" w:eastAsiaTheme="majorEastAsia" w:hAnsi="Calibri" w:cs="Times New Roman"/>
+          <w:color w:val="000000"/>
+          <w:sz w:val="23"/>
+          <w:szCs w:val="23"/>
+          <w:lang w:val="en-US" w:eastAsia="en-US"/>
         </w:rPr>
         <w:t>WITH ::= "with"</w:t>
       </w:r>
-      <w:r>
-        <w:rPr>
-          <w:lang w:val="en-US"/>
-        </w:rPr>
-        <w:br/>
-      </w:r>
-      <w:r>
-        <w:rPr>
-          <w:lang w:val="en-US"/>
+    </w:p>
+    <w:p>
+      <w:pPr>
+        <w:spacing w:after="0" w:line="240" w:lineRule="auto"/>
+        <w:ind w:firstLine="0"/>
+        <w:jc w:val="left"/>
+        <w:rPr>
+          <w:rFonts w:ascii="Times" w:eastAsiaTheme="majorEastAsia" w:hAnsi="Times" w:cs="Times New Roman"/>
+          <w:sz w:val="20"/>
+          <w:szCs w:val="20"/>
+          <w:lang w:val="en-US" w:eastAsia="en-US"/>
+        </w:rPr>
+      </w:pPr>
+      <w:r>
+        <w:rPr>
+          <w:rFonts w:ascii="Calibri" w:eastAsiaTheme="majorEastAsia" w:hAnsi="Calibri" w:cs="Times New Roman"/>
+          <w:color w:val="000000"/>
+          <w:sz w:val="23"/>
+          <w:szCs w:val="23"/>
+          <w:lang w:val="en-US" w:eastAsia="en-US"/>
+        </w:rPr>
+        <w:t>BY ::= "by"</w:t>
+      </w:r>
+    </w:p>
+    <w:p>
+      <w:pPr>
+        <w:spacing w:after="0" w:line="240" w:lineRule="auto"/>
+        <w:ind w:firstLine="0"/>
+        <w:jc w:val="left"/>
+        <w:rPr>
+          <w:rFonts w:ascii="Times" w:eastAsiaTheme="majorEastAsia" w:hAnsi="Times" w:cs="Times New Roman"/>
+          <w:sz w:val="20"/>
+          <w:szCs w:val="20"/>
+          <w:lang w:val="en-US" w:eastAsia="en-US"/>
+        </w:rPr>
+      </w:pPr>
+      <w:r>
+        <w:rPr>
+          <w:rFonts w:ascii="Calibri" w:eastAsiaTheme="majorEastAsia" w:hAnsi="Calibri" w:cs="Times New Roman"/>
+          <w:color w:val="000000"/>
+          <w:sz w:val="23"/>
+          <w:szCs w:val="23"/>
+          <w:lang w:val="en-US" w:eastAsia="en-US"/>
         </w:rPr>
         <w:lastRenderedPageBreak/>
-        <w:t>BY ::= "by"</w:t>
-      </w:r>
-      <w:r>
-        <w:rPr>
-          <w:lang w:val="en-US"/>
-        </w:rPr>
-        <w:br/>
-      </w:r>
-      <w:r>
-        <w:rPr>
-          <w:lang w:val="en-US"/>
-        </w:rPr>
-        <w:t>DEPRECATE ::= "deprecate"</w:t>
-      </w:r>
-      <w:r>
-        <w:rPr>
-          <w:lang w:val="en-US"/>
-        </w:rPr>
-        <w:br/>
-      </w:r>
-      <w:r>
-        <w:rPr>
-          <w:lang w:val="en-US"/>
-        </w:rPr>
         <w:t>ELSIF ::= "elsif"</w:t>
       </w:r>
-      <w:r>
-        <w:rPr>
-          <w:lang w:val="en-US"/>
-        </w:rPr>
-        <w:br/>
-      </w:r>
-      <w:r>
-        <w:rPr>
-          <w:lang w:val="en-US"/>
+    </w:p>
+    <w:p>
+      <w:pPr>
+        <w:spacing w:after="0" w:line="240" w:lineRule="auto"/>
+        <w:ind w:firstLine="0"/>
+        <w:jc w:val="left"/>
+        <w:rPr>
+          <w:rFonts w:ascii="Times" w:eastAsiaTheme="majorEastAsia" w:hAnsi="Times" w:cs="Times New Roman"/>
+          <w:sz w:val="20"/>
+          <w:szCs w:val="20"/>
+          <w:lang w:val="en-US" w:eastAsia="en-US"/>
+        </w:rPr>
+      </w:pPr>
+      <w:r>
+        <w:rPr>
+          <w:rFonts w:ascii="Calibri" w:eastAsiaTheme="majorEastAsia" w:hAnsi="Calibri" w:cs="Times New Roman"/>
+          <w:color w:val="000000"/>
+          <w:sz w:val="23"/>
+          <w:szCs w:val="23"/>
+          <w:lang w:val="en-US" w:eastAsia="en-US"/>
         </w:rPr>
         <w:t>EXIT ::= "exit"</w:t>
       </w:r>
-      <w:r>
-        <w:rPr>
-          <w:lang w:val="en-US"/>
-        </w:rPr>
-        <w:br/>
-      </w:r>
-      <w:r>
-        <w:rPr>
-          <w:lang w:val="en-US"/>
+    </w:p>
+    <w:p>
+      <w:pPr>
+        <w:spacing w:after="0" w:line="240" w:lineRule="auto"/>
+        <w:ind w:firstLine="0"/>
+        <w:jc w:val="left"/>
+        <w:rPr>
+          <w:rFonts w:ascii="Times" w:eastAsiaTheme="majorEastAsia" w:hAnsi="Times" w:cs="Times New Roman"/>
+          <w:sz w:val="20"/>
+          <w:szCs w:val="20"/>
+          <w:lang w:val="en-US" w:eastAsia="en-US"/>
+        </w:rPr>
+      </w:pPr>
+      <w:r>
+        <w:rPr>
+          <w:rFonts w:ascii="Calibri" w:eastAsiaTheme="majorEastAsia" w:hAnsi="Calibri" w:cs="Times New Roman"/>
+          <w:color w:val="000000"/>
+          <w:sz w:val="23"/>
+          <w:szCs w:val="23"/>
+          <w:lang w:val="en-US" w:eastAsia="en-US"/>
         </w:rPr>
         <w:t>FUNCTION ::= "function"</w:t>
       </w:r>
-      <w:r>
-        <w:rPr>
-          <w:lang w:val="en-US"/>
-        </w:rPr>
-        <w:br/>
-      </w:r>
-      <w:r>
-        <w:rPr>
-          <w:lang w:val="en-US"/>
+    </w:p>
+    <w:p>
+      <w:pPr>
+        <w:spacing w:after="0" w:line="240" w:lineRule="auto"/>
+        <w:ind w:firstLine="0"/>
+        <w:jc w:val="left"/>
+        <w:rPr>
+          <w:rFonts w:ascii="Times" w:eastAsiaTheme="majorEastAsia" w:hAnsi="Times" w:cs="Times New Roman"/>
+          <w:sz w:val="20"/>
+          <w:szCs w:val="20"/>
+          <w:lang w:val="en-US" w:eastAsia="en-US"/>
+        </w:rPr>
+      </w:pPr>
+      <w:r>
+        <w:rPr>
+          <w:rFonts w:ascii="Calibri" w:eastAsiaTheme="majorEastAsia" w:hAnsi="Calibri" w:cs="Times New Roman"/>
+          <w:color w:val="000000"/>
+          <w:sz w:val="23"/>
+          <w:szCs w:val="23"/>
+          <w:lang w:val="en-US" w:eastAsia="en-US"/>
         </w:rPr>
         <w:t>IFDEF ::= "ifdef"</w:t>
       </w:r>
-      <w:r>
-        <w:rPr>
-          <w:lang w:val="en-US"/>
-        </w:rPr>
-        <w:br/>
-      </w:r>
-      <w:r>
-        <w:rPr>
-          <w:lang w:val="en-US"/>
-        </w:rPr>
-        <w:t>NAMESPACE ::= "namespace"</w:t>
-      </w:r>
-      <w:r>
-        <w:rPr>
-          <w:lang w:val="en-US"/>
-        </w:rPr>
-        <w:br/>
-      </w:r>
-      <w:r>
-        <w:rPr>
-          <w:lang w:val="en-US"/>
+    </w:p>
+    <w:p>
+      <w:pPr>
+        <w:spacing w:after="0" w:line="240" w:lineRule="auto"/>
+        <w:ind w:firstLine="0"/>
+        <w:jc w:val="left"/>
+        <w:rPr>
+          <w:rFonts w:ascii="Times" w:eastAsiaTheme="majorEastAsia" w:hAnsi="Times" w:cs="Times New Roman"/>
+          <w:sz w:val="20"/>
+          <w:szCs w:val="20"/>
+          <w:lang w:val="en-US" w:eastAsia="en-US"/>
+        </w:rPr>
+      </w:pPr>
+      <w:r>
+        <w:rPr>
+          <w:rFonts w:ascii="Calibri" w:eastAsiaTheme="majorEastAsia" w:hAnsi="Calibri" w:cs="Times New Roman"/>
+          <w:color w:val="000000"/>
+          <w:sz w:val="23"/>
+          <w:szCs w:val="23"/>
+          <w:lang w:val="en-US" w:eastAsia="en-US"/>
         </w:rPr>
         <w:t>PROCEDURE ::= "procedure"</w:t>
       </w:r>
-      <w:r>
-        <w:rPr>
-          <w:lang w:val="en-US"/>
-        </w:rPr>
-        <w:br/>
-      </w:r>
-      <w:r>
-        <w:rPr>
-          <w:lang w:val="en-US"/>
-        </w:rPr>
-        <w:t>ROUTINE ::= "routine"</w:t>
-      </w:r>
-      <w:r>
-        <w:rPr>
-          <w:lang w:val="en-US"/>
-        </w:rPr>
-        <w:br/>
-      </w:r>
-      <w:r>
-        <w:rPr>
-          <w:lang w:val="en-US"/>
+    </w:p>
+    <w:p>
+      <w:pPr>
+        <w:spacing w:after="0" w:line="240" w:lineRule="auto"/>
+        <w:ind w:firstLine="0"/>
+        <w:jc w:val="left"/>
+        <w:rPr>
+          <w:rFonts w:ascii="Times" w:eastAsiaTheme="majorEastAsia" w:hAnsi="Times" w:cs="Times New Roman"/>
+          <w:sz w:val="20"/>
+          <w:szCs w:val="20"/>
+          <w:lang w:val="en-US" w:eastAsia="en-US"/>
+        </w:rPr>
+      </w:pPr>
+      <w:r>
+        <w:rPr>
+          <w:rFonts w:ascii="Calibri" w:eastAsiaTheme="majorEastAsia" w:hAnsi="Calibri" w:cs="Times New Roman"/>
+          <w:color w:val="000000"/>
+          <w:sz w:val="23"/>
+          <w:szCs w:val="23"/>
+          <w:lang w:val="en-US" w:eastAsia="en-US"/>
         </w:rPr>
         <w:t>TYPE ::= "type"</w:t>
       </w:r>
-      <w:r>
-        <w:rPr>
-          <w:lang w:val="en-US"/>
-        </w:rPr>
-        <w:br/>
-      </w:r>
-      <w:r>
-        <w:rPr>
-          <w:lang w:val="en-US"/>
+    </w:p>
+    <w:p>
+      <w:pPr>
+        <w:spacing w:after="0" w:line="240" w:lineRule="auto"/>
+        <w:ind w:firstLine="0"/>
+        <w:jc w:val="left"/>
+        <w:rPr>
+          <w:rFonts w:ascii="Times" w:eastAsiaTheme="majorEastAsia" w:hAnsi="Times" w:cs="Times New Roman"/>
+          <w:sz w:val="20"/>
+          <w:szCs w:val="20"/>
+          <w:lang w:val="en-US" w:eastAsia="en-US"/>
+        </w:rPr>
+      </w:pPr>
+      <w:r>
+        <w:rPr>
+          <w:rFonts w:ascii="Calibri" w:eastAsiaTheme="majorEastAsia" w:hAnsi="Calibri" w:cs="Times New Roman"/>
+          <w:color w:val="000000"/>
+          <w:sz w:val="23"/>
+          <w:szCs w:val="23"/>
+          <w:lang w:val="en-US" w:eastAsia="en-US"/>
         </w:rPr>
         <w:t>WITHOUT ::= "without"</w:t>
       </w:r>
-      <w:r>
-        <w:rPr>
-          <w:lang w:val="en-US"/>
-        </w:rPr>
-        <w:br/>
-      </w:r>
-      <w:r>
-        <w:rPr>
-          <w:lang w:val="en-US"/>
-        </w:rPr>
-        <w:t>PROFILE ::= "profile"</w:t>
-      </w:r>
-      <w:r>
-        <w:rPr>
-          <w:lang w:val="en-US"/>
-        </w:rPr>
-        <w:br/>
-      </w:r>
-      <w:r>
-        <w:rPr>
-          <w:lang w:val="en-US"/>
-        </w:rPr>
-        <w:t>PROFILE_TIME ::= "profile_time"</w:t>
-      </w:r>
-      <w:r>
-        <w:rPr>
-          <w:lang w:val="en-US"/>
-        </w:rPr>
-        <w:br/>
-      </w:r>
-      <w:r>
-        <w:rPr>
-          <w:lang w:val="en-US"/>
-        </w:rPr>
-        <w:t>TRACE ::= "trace"</w:t>
-      </w:r>
-      <w:r>
-        <w:rPr>
-          <w:lang w:val="en-US"/>
-        </w:rPr>
-        <w:br/>
-      </w:r>
-      <w:r>
-        <w:rPr>
-          <w:lang w:val="en-US"/>
-        </w:rPr>
-        <w:t>BATCH ::= "batch"</w:t>
-      </w:r>
-      <w:r>
-        <w:rPr>
-          <w:lang w:val="en-US"/>
-        </w:rPr>
-        <w:br/>
-      </w:r>
-      <w:r>
-        <w:rPr>
-          <w:lang w:val="en-US"/>
-        </w:rPr>
-        <w:t>TYPE_CHECK ::= "type_check"</w:t>
-      </w:r>
-      <w:r>
-        <w:rPr>
-          <w:lang w:val="en-US"/>
-        </w:rPr>
-        <w:br/>
-      </w:r>
-      <w:r>
-        <w:rPr>
-          <w:lang w:val="en-US"/>
-        </w:rPr>
-        <w:t>INDIRECT_INCLUDES ::= "indirect_includes"</w:t>
-      </w:r>
-      <w:r>
-        <w:rPr>
-          <w:lang w:val="en-US"/>
-        </w:rPr>
-        <w:br/>
-      </w:r>
-      <w:r>
-        <w:rPr>
-          <w:lang w:val="en-US"/>
-        </w:rPr>
-        <w:t>INLINE ::= "inline"</w:t>
-      </w:r>
-      <w:r>
-        <w:rPr>
-          <w:lang w:val="en-US"/>
-        </w:rPr>
-        <w:br/>
-      </w:r>
-      <w:r>
-        <w:rPr>
-          <w:lang w:val="en-US"/>
-        </w:rPr>
-        <w:t>WARNING ::= "warning"</w:t>
-      </w:r>
-      <w:r>
-        <w:rPr>
-          <w:lang w:val="en-US"/>
-        </w:rPr>
-        <w:br/>
-      </w:r>
-      <w:r>
-        <w:rPr>
-          <w:lang w:val="en-US"/>
-        </w:rPr>
-        <w:t>SAVE ::= "save"</w:t>
-      </w:r>
-      <w:r>
-        <w:rPr>
-          <w:lang w:val="en-US"/>
-        </w:rPr>
-        <w:br/>
-      </w:r>
-      <w:r>
-        <w:rPr>
-          <w:lang w:val="en-US"/>
-        </w:rPr>
-        <w:t>RESTORE ::= "restore"</w:t>
-      </w:r>
-      <w:r>
-        <w:rPr>
-          <w:lang w:val="en-US"/>
-        </w:rPr>
-        <w:br/>
-      </w:r>
-      <w:r>
-        <w:rPr>
-          <w:lang w:val="en-US"/>
-        </w:rPr>
-        <w:t>STRICT ::= "strict"</w:t>
-      </w:r>
-      <w:r>
-        <w:rPr>
-          <w:lang w:val="en-US"/>
-        </w:rPr>
-        <w:br/>
-      </w:r>
-      <w:r>
-        <w:rPr>
-          <w:lang w:val="en-US"/>
+    </w:p>
+    <w:p>
+      <w:pPr>
+        <w:spacing w:after="0" w:line="240" w:lineRule="auto"/>
+        <w:ind w:firstLine="0"/>
+        <w:jc w:val="left"/>
+        <w:rPr>
+          <w:rFonts w:ascii="Times" w:eastAsiaTheme="majorEastAsia" w:hAnsi="Times" w:cs="Times New Roman"/>
+          <w:sz w:val="20"/>
+          <w:szCs w:val="20"/>
+          <w:lang w:val="en-US" w:eastAsia="en-US"/>
+        </w:rPr>
+      </w:pPr>
+      <w:r>
+        <w:rPr>
+          <w:rFonts w:ascii="Calibri" w:eastAsiaTheme="majorEastAsia" w:hAnsi="Calibri" w:cs="Times New Roman"/>
+          <w:color w:val="000000"/>
+          <w:sz w:val="23"/>
+          <w:szCs w:val="23"/>
+          <w:lang w:val="en-US" w:eastAsia="en-US"/>
         </w:rPr>
         <w:t>ELSEIFDEF ::= "elsifdef"</w:t>
       </w:r>
-      <w:r>
-        <w:rPr>
-          <w:lang w:val="en-US"/>
-        </w:rPr>
-        <w:br/>
-      </w:r>
-      <w:r>
-        <w:rPr>
-          <w:lang w:val="en-US"/>
+    </w:p>
+    <w:p>
+      <w:pPr>
+        <w:spacing w:after="0" w:line="240" w:lineRule="auto"/>
+        <w:ind w:firstLine="0"/>
+        <w:jc w:val="left"/>
+        <w:rPr>
+          <w:rFonts w:ascii="Times" w:eastAsiaTheme="majorEastAsia" w:hAnsi="Times" w:cs="Times New Roman"/>
+          <w:sz w:val="20"/>
+          <w:szCs w:val="20"/>
+          <w:lang w:val="en-US" w:eastAsia="en-US"/>
+        </w:rPr>
+      </w:pPr>
+      <w:r>
+        <w:rPr>
+          <w:rFonts w:ascii="Calibri" w:eastAsiaTheme="majorEastAsia" w:hAnsi="Calibri" w:cs="Times New Roman"/>
+          <w:color w:val="000000"/>
+          <w:sz w:val="23"/>
+          <w:szCs w:val="23"/>
+          <w:lang w:val="en-US" w:eastAsia="en-US"/>
         </w:rPr>
         <w:t>FOR ::= "for"</w:t>
       </w:r>
     </w:p>
     <w:p>
       <w:pPr>
-        <w:spacing w:line="240" w:lineRule="auto"/>
-        <w:ind w:firstLine="0"/>
-        <w:jc w:val="left"/>
-        <w:rPr>
-          <w:b/>
-          <w:lang w:val="en-US"/>
-        </w:rPr>
-      </w:pPr>
-      <w:r>
-        <w:rPr>
-          <w:b/>
-          <w:lang w:val="en-US"/>
+        <w:spacing w:after="0" w:line="240" w:lineRule="auto"/>
+        <w:ind w:firstLine="0"/>
+        <w:jc w:val="left"/>
+        <w:rPr>
+          <w:rFonts w:ascii="Times" w:eastAsia="Times New Roman" w:hAnsi="Times" w:cs="Times New Roman"/>
+          <w:sz w:val="20"/>
+          <w:szCs w:val="20"/>
+          <w:lang w:val="en-US" w:eastAsia="en-US"/>
+        </w:rPr>
+      </w:pPr>
+    </w:p>
+    <w:p>
+      <w:pPr>
+        <w:spacing w:after="0" w:line="240" w:lineRule="auto"/>
+        <w:ind w:firstLine="0"/>
+        <w:jc w:val="left"/>
+        <w:rPr>
+          <w:rFonts w:ascii="Times" w:eastAsiaTheme="majorEastAsia" w:hAnsi="Times" w:cs="Times New Roman"/>
+          <w:sz w:val="20"/>
+          <w:szCs w:val="20"/>
+          <w:lang w:val="en-US" w:eastAsia="en-US"/>
+        </w:rPr>
+      </w:pPr>
+      <w:r>
+        <w:rPr>
+          <w:rFonts w:ascii="Calibri" w:eastAsiaTheme="majorEastAsia" w:hAnsi="Calibri" w:cs="Times New Roman"/>
+          <w:b/>
+          <w:bCs/>
+          <w:color w:val="000000"/>
+          <w:sz w:val="23"/>
+          <w:szCs w:val="23"/>
+          <w:lang w:val="en-US" w:eastAsia="en-US"/>
         </w:rPr>
         <w:t>- Separadores:</w:t>
       </w:r>
     </w:p>
     <w:p>
       <w:pPr>
-        <w:spacing w:line="240" w:lineRule="auto"/>
-        <w:ind w:firstLine="0"/>
-        <w:jc w:val="left"/>
-        <w:rPr>
-          <w:lang w:val="en-US"/>
-        </w:rPr>
-      </w:pPr>
-      <w:r>
-        <w:rPr>
-          <w:lang w:val="en-US"/>
-        </w:rPr>
-        <w:t>LPAREN ::= "("</w:t>
-      </w:r>
-      <w:r>
-        <w:rPr>
-          <w:lang w:val="en-US"/>
-        </w:rPr>
-        <w:br/>
-      </w:r>
-      <w:r>
-        <w:rPr>
-          <w:lang w:val="en-US"/>
-        </w:rPr>
-        <w:t>RPAREN ::= ")"</w:t>
-      </w:r>
-      <w:r>
-        <w:rPr>
-          <w:lang w:val="en-US"/>
-        </w:rPr>
-        <w:br/>
-      </w:r>
-      <w:r>
-        <w:rPr>
-          <w:lang w:val="en-US"/>
-        </w:rPr>
-        <w:t>LBRACE ::= "{"</w:t>
-      </w:r>
-      <w:r>
-        <w:rPr>
-          <w:lang w:val="en-US"/>
-        </w:rPr>
-        <w:br/>
-      </w:r>
-      <w:r>
-        <w:rPr>
-          <w:lang w:val="en-US"/>
-        </w:rPr>
-        <w:t>RBRACE ::= "}"</w:t>
-      </w:r>
-      <w:r>
-        <w:rPr>
-          <w:lang w:val="en-US"/>
-        </w:rPr>
-        <w:br/>
-      </w:r>
-      <w:r>
-        <w:rPr>
-          <w:lang w:val="en-US"/>
-        </w:rPr>
-        <w:t>LBRACKET ::= "["</w:t>
-      </w:r>
-      <w:r>
-        <w:rPr>
-          <w:lang w:val="en-US"/>
-        </w:rPr>
-        <w:br/>
-      </w:r>
-      <w:r>
-        <w:rPr>
-          <w:lang w:val="en-US"/>
-        </w:rPr>
-        <w:t>RBRACKET ::= "]"</w:t>
-      </w:r>
-      <w:r>
-        <w:rPr>
-          <w:lang w:val="en-US"/>
-        </w:rPr>
-        <w:br/>
-      </w:r>
-      <w:r>
-        <w:rPr>
-          <w:lang w:val="en-US"/>
-        </w:rPr>
-        <w:t>SEMICOLON ::= ";"</w:t>
-      </w:r>
-      <w:r>
-        <w:rPr>
-          <w:lang w:val="en-US"/>
-        </w:rPr>
-        <w:br/>
-      </w:r>
-      <w:r>
-        <w:rPr>
-          <w:lang w:val="en-US"/>
-        </w:rPr>
-        <w:t>COMMA ::= ","</w:t>
-      </w:r>
-      <w:r>
-        <w:rPr>
-          <w:lang w:val="en-US"/>
-        </w:rPr>
-        <w:br/>
-      </w:r>
-      <w:r>
-        <w:rPr>
-          <w:lang w:val="en-US"/>
-        </w:rPr>
-        <w:t>DOT ::= "."</w:t>
-      </w:r>
-      <w:r>
-        <w:rPr>
-          <w:lang w:val="en-US"/>
-        </w:rPr>
-        <w:br/>
-      </w:r>
-      <w:r>
-        <w:rPr>
-          <w:lang w:val="en-US"/>
-        </w:rPr>
-        <w:t>#SINGLE_QUOTE ::= "\'"</w:t>
-      </w:r>
-      <w:r>
-        <w:rPr>
-          <w:lang w:val="en-US"/>
-        </w:rPr>
-        <w:br/>
-      </w:r>
-      <w:r>
-        <w:rPr>
-          <w:lang w:val="en-US"/>
-        </w:rPr>
-        <w:t>SLICE ::= ".."</w:t>
-      </w:r>
-      <w:r>
-        <w:rPr>
-          <w:lang w:val="en-US"/>
-        </w:rPr>
-        <w:br/>
-      </w:r>
-      <w:r>
-        <w:rPr>
-          <w:lang w:val="en-US"/>
+        <w:spacing w:after="0" w:line="240" w:lineRule="auto"/>
+        <w:ind w:firstLine="0"/>
+        <w:jc w:val="left"/>
+        <w:rPr>
+          <w:rFonts w:ascii="Times" w:eastAsiaTheme="majorEastAsia" w:hAnsi="Times" w:cs="Times New Roman"/>
+          <w:sz w:val="20"/>
+          <w:szCs w:val="20"/>
+          <w:lang w:val="en-US" w:eastAsia="en-US"/>
+        </w:rPr>
+      </w:pPr>
+      <w:r>
+        <w:rPr>
+          <w:rFonts w:ascii="Calibri" w:eastAsiaTheme="majorEastAsia" w:hAnsi="Calibri" w:cs="Times New Roman"/>
+          <w:color w:val="000000"/>
+          <w:sz w:val="23"/>
+          <w:szCs w:val="23"/>
+          <w:lang w:val="en-US" w:eastAsia="en-US"/>
+        </w:rPr>
+        <w:t xml:space="preserve">LPAREN ::= "(" </w:t>
+      </w:r>
+    </w:p>
+    <w:p>
+      <w:pPr>
+        <w:spacing w:after="0" w:line="240" w:lineRule="auto"/>
+        <w:ind w:firstLine="0"/>
+        <w:jc w:val="left"/>
+        <w:rPr>
+          <w:rFonts w:ascii="Times" w:eastAsiaTheme="majorEastAsia" w:hAnsi="Times" w:cs="Times New Roman"/>
+          <w:sz w:val="20"/>
+          <w:szCs w:val="20"/>
+          <w:lang w:val="en-US" w:eastAsia="en-US"/>
+        </w:rPr>
+      </w:pPr>
+      <w:r>
+        <w:rPr>
+          <w:rFonts w:ascii="Calibri" w:eastAsiaTheme="majorEastAsia" w:hAnsi="Calibri" w:cs="Times New Roman"/>
+          <w:color w:val="000000"/>
+          <w:sz w:val="23"/>
+          <w:szCs w:val="23"/>
+          <w:lang w:val="en-US" w:eastAsia="en-US"/>
+        </w:rPr>
+        <w:t xml:space="preserve">RPAREN ::= ")" </w:t>
+      </w:r>
+    </w:p>
+    <w:p>
+      <w:pPr>
+        <w:spacing w:after="0" w:line="240" w:lineRule="auto"/>
+        <w:ind w:firstLine="0"/>
+        <w:jc w:val="left"/>
+        <w:rPr>
+          <w:rFonts w:ascii="Times" w:eastAsiaTheme="majorEastAsia" w:hAnsi="Times" w:cs="Times New Roman"/>
+          <w:sz w:val="20"/>
+          <w:szCs w:val="20"/>
+          <w:lang w:val="en-US" w:eastAsia="en-US"/>
+        </w:rPr>
+      </w:pPr>
+      <w:r>
+        <w:rPr>
+          <w:rFonts w:ascii="Calibri" w:eastAsiaTheme="majorEastAsia" w:hAnsi="Calibri" w:cs="Times New Roman"/>
+          <w:color w:val="000000"/>
+          <w:sz w:val="23"/>
+          <w:szCs w:val="23"/>
+          <w:lang w:val="en-US" w:eastAsia="en-US"/>
+        </w:rPr>
+        <w:t xml:space="preserve">LBRACE ::= "{" </w:t>
+      </w:r>
+    </w:p>
+    <w:p>
+      <w:pPr>
+        <w:spacing w:after="0" w:line="240" w:lineRule="auto"/>
+        <w:ind w:firstLine="0"/>
+        <w:jc w:val="left"/>
+        <w:rPr>
+          <w:rFonts w:ascii="Times" w:eastAsiaTheme="majorEastAsia" w:hAnsi="Times" w:cs="Times New Roman"/>
+          <w:sz w:val="20"/>
+          <w:szCs w:val="20"/>
+          <w:lang w:val="en-US" w:eastAsia="en-US"/>
+        </w:rPr>
+      </w:pPr>
+      <w:r>
+        <w:rPr>
+          <w:rFonts w:ascii="Calibri" w:eastAsiaTheme="majorEastAsia" w:hAnsi="Calibri" w:cs="Times New Roman"/>
+          <w:color w:val="000000"/>
+          <w:sz w:val="23"/>
+          <w:szCs w:val="23"/>
+          <w:lang w:val="en-US" w:eastAsia="en-US"/>
+        </w:rPr>
+        <w:t xml:space="preserve">RBRACE ::= "}" </w:t>
+      </w:r>
+    </w:p>
+    <w:p>
+      <w:pPr>
+        <w:spacing w:after="0" w:line="240" w:lineRule="auto"/>
+        <w:ind w:firstLine="0"/>
+        <w:jc w:val="left"/>
+        <w:rPr>
+          <w:rFonts w:ascii="Times" w:eastAsiaTheme="majorEastAsia" w:hAnsi="Times" w:cs="Times New Roman"/>
+          <w:sz w:val="20"/>
+          <w:szCs w:val="20"/>
+          <w:lang w:val="en-US" w:eastAsia="en-US"/>
+        </w:rPr>
+      </w:pPr>
+      <w:r>
+        <w:rPr>
+          <w:rFonts w:ascii="Calibri" w:eastAsiaTheme="majorEastAsia" w:hAnsi="Calibri" w:cs="Times New Roman"/>
+          <w:color w:val="000000"/>
+          <w:sz w:val="23"/>
+          <w:szCs w:val="23"/>
+          <w:lang w:val="en-US" w:eastAsia="en-US"/>
+        </w:rPr>
+        <w:t xml:space="preserve">LBRACKET ::= "[" </w:t>
+      </w:r>
+    </w:p>
+    <w:p>
+      <w:pPr>
+        <w:spacing w:after="0" w:line="240" w:lineRule="auto"/>
+        <w:ind w:firstLine="0"/>
+        <w:jc w:val="left"/>
+        <w:rPr>
+          <w:rFonts w:ascii="Times" w:eastAsiaTheme="majorEastAsia" w:hAnsi="Times" w:cs="Times New Roman"/>
+          <w:sz w:val="20"/>
+          <w:szCs w:val="20"/>
+          <w:lang w:val="en-US" w:eastAsia="en-US"/>
+        </w:rPr>
+      </w:pPr>
+      <w:r>
+        <w:rPr>
+          <w:rFonts w:ascii="Calibri" w:eastAsiaTheme="majorEastAsia" w:hAnsi="Calibri" w:cs="Times New Roman"/>
+          <w:color w:val="000000"/>
+          <w:sz w:val="23"/>
+          <w:szCs w:val="23"/>
+          <w:lang w:val="en-US" w:eastAsia="en-US"/>
+        </w:rPr>
+        <w:t xml:space="preserve">RBRACKET ::= "]" </w:t>
+      </w:r>
+    </w:p>
+    <w:p>
+      <w:pPr>
+        <w:spacing w:after="0" w:line="240" w:lineRule="auto"/>
+        <w:ind w:firstLine="0"/>
+        <w:jc w:val="left"/>
+        <w:rPr>
+          <w:rFonts w:ascii="Times" w:eastAsiaTheme="majorEastAsia" w:hAnsi="Times" w:cs="Times New Roman"/>
+          <w:sz w:val="20"/>
+          <w:szCs w:val="20"/>
+          <w:lang w:val="en-US" w:eastAsia="en-US"/>
+        </w:rPr>
+      </w:pPr>
+      <w:r>
+        <w:rPr>
+          <w:rFonts w:ascii="Calibri" w:eastAsiaTheme="majorEastAsia" w:hAnsi="Calibri" w:cs="Times New Roman"/>
+          <w:color w:val="000000"/>
+          <w:sz w:val="23"/>
+          <w:szCs w:val="23"/>
+          <w:lang w:val="en-US" w:eastAsia="en-US"/>
+        </w:rPr>
+        <w:t xml:space="preserve">SEMICOLON ::= ";" </w:t>
+      </w:r>
+    </w:p>
+    <w:p>
+      <w:pPr>
+        <w:spacing w:after="0" w:line="240" w:lineRule="auto"/>
+        <w:ind w:firstLine="0"/>
+        <w:jc w:val="left"/>
+        <w:rPr>
+          <w:rFonts w:ascii="Times" w:eastAsiaTheme="majorEastAsia" w:hAnsi="Times" w:cs="Times New Roman"/>
+          <w:sz w:val="20"/>
+          <w:szCs w:val="20"/>
+          <w:lang w:val="en-US" w:eastAsia="en-US"/>
+        </w:rPr>
+      </w:pPr>
+      <w:r>
+        <w:rPr>
+          <w:rFonts w:ascii="Calibri" w:eastAsiaTheme="majorEastAsia" w:hAnsi="Calibri" w:cs="Times New Roman"/>
+          <w:color w:val="000000"/>
+          <w:sz w:val="23"/>
+          <w:szCs w:val="23"/>
+          <w:lang w:val="en-US" w:eastAsia="en-US"/>
+        </w:rPr>
+        <w:t xml:space="preserve">COMMA ::= "," </w:t>
+      </w:r>
+    </w:p>
+    <w:p>
+      <w:pPr>
+        <w:spacing w:after="0" w:line="240" w:lineRule="auto"/>
+        <w:ind w:firstLine="0"/>
+        <w:jc w:val="left"/>
+        <w:rPr>
+          <w:rFonts w:ascii="Times" w:eastAsiaTheme="majorEastAsia" w:hAnsi="Times" w:cs="Times New Roman"/>
+          <w:sz w:val="20"/>
+          <w:szCs w:val="20"/>
+          <w:lang w:val="en-US" w:eastAsia="en-US"/>
+        </w:rPr>
+      </w:pPr>
+      <w:r>
+        <w:rPr>
+          <w:rFonts w:ascii="Calibri" w:eastAsiaTheme="majorEastAsia" w:hAnsi="Calibri" w:cs="Times New Roman"/>
+          <w:color w:val="000000"/>
+          <w:sz w:val="23"/>
+          <w:szCs w:val="23"/>
+          <w:lang w:val="en-US" w:eastAsia="en-US"/>
+        </w:rPr>
+        <w:t xml:space="preserve">DOT ::= "." </w:t>
+      </w:r>
+    </w:p>
+    <w:p>
+      <w:pPr>
+        <w:spacing w:after="0" w:line="240" w:lineRule="auto"/>
+        <w:ind w:firstLine="0"/>
+        <w:jc w:val="left"/>
+        <w:rPr>
+          <w:rFonts w:ascii="Times" w:eastAsiaTheme="majorEastAsia" w:hAnsi="Times" w:cs="Times New Roman"/>
+          <w:sz w:val="20"/>
+          <w:szCs w:val="20"/>
+          <w:lang w:val="en-US" w:eastAsia="en-US"/>
+        </w:rPr>
+      </w:pPr>
+      <w:r>
+        <w:rPr>
+          <w:rFonts w:ascii="Calibri" w:eastAsiaTheme="majorEastAsia" w:hAnsi="Calibri" w:cs="Times New Roman"/>
+          <w:color w:val="000000"/>
+          <w:sz w:val="23"/>
+          <w:szCs w:val="23"/>
+          <w:lang w:val="en-US" w:eastAsia="en-US"/>
+        </w:rPr>
+        <w:t xml:space="preserve">#SINGLE_QUOTE ::= "\'" </w:t>
+      </w:r>
+    </w:p>
+    <w:p>
+      <w:pPr>
+        <w:spacing w:after="0" w:line="240" w:lineRule="auto"/>
+        <w:ind w:firstLine="0"/>
+        <w:jc w:val="left"/>
+        <w:rPr>
+          <w:rFonts w:ascii="Times" w:eastAsiaTheme="majorEastAsia" w:hAnsi="Times" w:cs="Times New Roman"/>
+          <w:sz w:val="20"/>
+          <w:szCs w:val="20"/>
+          <w:lang w:val="en-US" w:eastAsia="en-US"/>
+        </w:rPr>
+      </w:pPr>
+      <w:r>
+        <w:rPr>
+          <w:rFonts w:ascii="Calibri" w:eastAsiaTheme="majorEastAsia" w:hAnsi="Calibri" w:cs="Times New Roman"/>
+          <w:color w:val="000000"/>
+          <w:sz w:val="23"/>
+          <w:szCs w:val="23"/>
+          <w:lang w:val="en-US" w:eastAsia="en-US"/>
+        </w:rPr>
+        <w:t xml:space="preserve">SLICE ::= ".." </w:t>
+      </w:r>
+    </w:p>
+    <w:p>
+      <w:pPr>
+        <w:spacing w:after="0" w:line="240" w:lineRule="auto"/>
+        <w:ind w:firstLine="0"/>
+        <w:jc w:val="left"/>
+        <w:rPr>
+          <w:rFonts w:ascii="Times" w:eastAsiaTheme="majorEastAsia" w:hAnsi="Times" w:cs="Times New Roman"/>
+          <w:sz w:val="20"/>
+          <w:szCs w:val="20"/>
+          <w:lang w:val="en-US" w:eastAsia="en-US"/>
+        </w:rPr>
+      </w:pPr>
+      <w:r>
+        <w:rPr>
+          <w:rFonts w:ascii="Calibri" w:eastAsiaTheme="majorEastAsia" w:hAnsi="Calibri" w:cs="Times New Roman"/>
+          <w:color w:val="000000"/>
+          <w:sz w:val="23"/>
+          <w:szCs w:val="23"/>
+          <w:lang w:val="en-US" w:eastAsia="en-US"/>
         </w:rPr>
         <w:t>#QUOTE ::= "\""</w:t>
       </w:r>
-      <w:r>
-        <w:rPr>
-          <w:lang w:val="en-US"/>
-        </w:rPr>
-        <w:br/>
-      </w:r>
-      <w:r>
-        <w:rPr>
-          <w:lang w:val="en-US"/>
+    </w:p>
+    <w:p>
+      <w:pPr>
+        <w:spacing w:after="0" w:line="240" w:lineRule="auto"/>
+        <w:ind w:firstLine="0"/>
+        <w:jc w:val="left"/>
+        <w:rPr>
+          <w:rFonts w:ascii="Times" w:eastAsiaTheme="majorEastAsia" w:hAnsi="Times" w:cs="Times New Roman"/>
+          <w:sz w:val="20"/>
+          <w:szCs w:val="20"/>
+          <w:lang w:val="en-US" w:eastAsia="en-US"/>
+        </w:rPr>
+      </w:pPr>
+      <w:r>
+        <w:rPr>
+          <w:rFonts w:ascii="Calibri" w:eastAsiaTheme="majorEastAsia" w:hAnsi="Calibri" w:cs="Times New Roman"/>
+          <w:color w:val="000000"/>
+          <w:sz w:val="23"/>
+          <w:szCs w:val="23"/>
+          <w:lang w:val="en-US" w:eastAsia="en-US"/>
         </w:rPr>
         <w:t>#TRIPLE_QUOTE ::= "\"\"\""</w:t>
       </w:r>
-      <w:r>
-        <w:rPr>
-          <w:lang w:val="en-US"/>
-        </w:rPr>
-        <w:br/>
-      </w:r>
-      <w:r>
-        <w:rPr>
-          <w:lang w:val="en-US"/>
+    </w:p>
+    <w:p>
+      <w:pPr>
+        <w:spacing w:after="0" w:line="240" w:lineRule="auto"/>
+        <w:ind w:firstLine="0"/>
+        <w:jc w:val="left"/>
+        <w:rPr>
+          <w:rFonts w:ascii="Times" w:eastAsiaTheme="majorEastAsia" w:hAnsi="Times" w:cs="Times New Roman"/>
+          <w:sz w:val="20"/>
+          <w:szCs w:val="20"/>
+          <w:lang w:val="en-US" w:eastAsia="en-US"/>
+        </w:rPr>
+      </w:pPr>
+      <w:r>
+        <w:rPr>
+          <w:rFonts w:ascii="Calibri" w:eastAsiaTheme="majorEastAsia" w:hAnsi="Calibri" w:cs="Times New Roman"/>
+          <w:color w:val="000000"/>
+          <w:sz w:val="23"/>
+          <w:szCs w:val="23"/>
+          <w:lang w:val="en-US" w:eastAsia="en-US"/>
         </w:rPr>
         <w:t>COLON ::= ":"</w:t>
       </w:r>
     </w:p>
     <w:p>
       <w:pPr>
-        <w:spacing w:line="240" w:lineRule="auto"/>
-        <w:ind w:firstLine="0"/>
-        <w:jc w:val="left"/>
-        <w:rPr>
-          <w:b/>
-          <w:lang w:val="en-US"/>
-        </w:rPr>
-      </w:pPr>
-      <w:r>
-        <w:rPr>
-          <w:b/>
-          <w:lang w:val="en-US"/>
+        <w:spacing w:after="0" w:line="240" w:lineRule="auto"/>
+        <w:ind w:firstLine="0"/>
+        <w:jc w:val="left"/>
+        <w:rPr>
+          <w:rFonts w:ascii="Times" w:eastAsia="Times New Roman" w:hAnsi="Times" w:cs="Times New Roman"/>
+          <w:sz w:val="20"/>
+          <w:szCs w:val="20"/>
+          <w:lang w:val="en-US" w:eastAsia="en-US"/>
+        </w:rPr>
+      </w:pPr>
+    </w:p>
+    <w:p>
+      <w:pPr>
+        <w:spacing w:after="0" w:line="240" w:lineRule="auto"/>
+        <w:ind w:firstLine="0"/>
+        <w:jc w:val="left"/>
+        <w:rPr>
+          <w:rFonts w:ascii="Times" w:eastAsiaTheme="majorEastAsia" w:hAnsi="Times" w:cs="Times New Roman"/>
+          <w:sz w:val="20"/>
+          <w:szCs w:val="20"/>
+          <w:lang w:val="en-US" w:eastAsia="en-US"/>
+        </w:rPr>
+      </w:pPr>
+      <w:r>
+        <w:rPr>
+          <w:rFonts w:ascii="Calibri" w:eastAsiaTheme="majorEastAsia" w:hAnsi="Calibri" w:cs="Times New Roman"/>
+          <w:b/>
+          <w:bCs/>
+          <w:color w:val="000000"/>
+          <w:sz w:val="23"/>
+          <w:szCs w:val="23"/>
+          <w:lang w:val="en-US" w:eastAsia="en-US"/>
         </w:rPr>
         <w:t>- Operadores:</w:t>
       </w:r>
     </w:p>
     <w:p>
       <w:pPr>
-        <w:spacing w:line="240" w:lineRule="auto"/>
-        <w:ind w:firstLine="0"/>
-        <w:jc w:val="left"/>
-      </w:pPr>
-      <w:r>
-        <w:rPr>
-          <w:lang w:val="en-US"/>
+        <w:spacing w:after="0" w:line="240" w:lineRule="auto"/>
+        <w:ind w:firstLine="0"/>
+        <w:jc w:val="left"/>
+        <w:rPr>
+          <w:rFonts w:ascii="Times" w:eastAsiaTheme="majorEastAsia" w:hAnsi="Times" w:cs="Times New Roman"/>
+          <w:sz w:val="20"/>
+          <w:szCs w:val="20"/>
+          <w:lang w:val="en-US" w:eastAsia="en-US"/>
+        </w:rPr>
+      </w:pPr>
+      <w:r>
+        <w:rPr>
+          <w:rFonts w:ascii="Calibri" w:eastAsiaTheme="majorEastAsia" w:hAnsi="Calibri" w:cs="Times New Roman"/>
+          <w:color w:val="000000"/>
+          <w:sz w:val="23"/>
+          <w:szCs w:val="23"/>
+          <w:lang w:val="en-US" w:eastAsia="en-US"/>
         </w:rPr>
         <w:t>NOT_OP ::= "not"</w:t>
       </w:r>
-      <w:r>
-        <w:rPr>
-          <w:lang w:val="en-US"/>
-        </w:rPr>
-        <w:br/>
-      </w:r>
-      <w:r>
-        <w:rPr>
-          <w:lang w:val="en-US"/>
+    </w:p>
+    <w:p>
+      <w:pPr>
+        <w:spacing w:after="0" w:line="240" w:lineRule="auto"/>
+        <w:ind w:firstLine="0"/>
+        <w:jc w:val="left"/>
+        <w:rPr>
+          <w:rFonts w:ascii="Times" w:eastAsiaTheme="majorEastAsia" w:hAnsi="Times" w:cs="Times New Roman"/>
+          <w:sz w:val="20"/>
+          <w:szCs w:val="20"/>
+          <w:lang w:val="en-US" w:eastAsia="en-US"/>
+        </w:rPr>
+      </w:pPr>
+      <w:r>
+        <w:rPr>
+          <w:rFonts w:ascii="Calibri" w:eastAsiaTheme="majorEastAsia" w:hAnsi="Calibri" w:cs="Times New Roman"/>
+          <w:color w:val="000000"/>
+          <w:sz w:val="23"/>
+          <w:szCs w:val="23"/>
+          <w:lang w:val="en-US" w:eastAsia="en-US"/>
         </w:rPr>
         <w:t>PLUS ::= "+"</w:t>
       </w:r>
-      <w:r>
-        <w:rPr>
-          <w:lang w:val="en-US"/>
-        </w:rPr>
-        <w:br/>
-      </w:r>
-      <w:r>
-        <w:rPr>
-          <w:lang w:val="en-US"/>
+    </w:p>
+    <w:p>
+      <w:pPr>
+        <w:spacing w:after="0" w:line="240" w:lineRule="auto"/>
+        <w:ind w:firstLine="0"/>
+        <w:jc w:val="left"/>
+        <w:rPr>
+          <w:rFonts w:ascii="Times" w:eastAsiaTheme="majorEastAsia" w:hAnsi="Times" w:cs="Times New Roman"/>
+          <w:sz w:val="20"/>
+          <w:szCs w:val="20"/>
+          <w:lang w:val="en-US" w:eastAsia="en-US"/>
+        </w:rPr>
+      </w:pPr>
+      <w:r>
+        <w:rPr>
+          <w:rFonts w:ascii="Calibri" w:eastAsiaTheme="majorEastAsia" w:hAnsi="Calibri" w:cs="Times New Roman"/>
+          <w:color w:val="000000"/>
+          <w:sz w:val="23"/>
+          <w:szCs w:val="23"/>
+          <w:lang w:val="en-US" w:eastAsia="en-US"/>
         </w:rPr>
         <w:t>MINUS ::= "-"</w:t>
       </w:r>
-      <w:r>
-        <w:rPr>
-          <w:lang w:val="en-US"/>
-        </w:rPr>
-        <w:br/>
-      </w:r>
-      <w:r>
-        <w:rPr>
-          <w:lang w:val="en-US"/>
+    </w:p>
+    <w:p>
+      <w:pPr>
+        <w:spacing w:after="0" w:line="240" w:lineRule="auto"/>
+        <w:ind w:firstLine="0"/>
+        <w:jc w:val="left"/>
+        <w:rPr>
+          <w:rFonts w:ascii="Times" w:eastAsiaTheme="majorEastAsia" w:hAnsi="Times" w:cs="Times New Roman"/>
+          <w:sz w:val="20"/>
+          <w:szCs w:val="20"/>
+          <w:lang w:val="en-US" w:eastAsia="en-US"/>
+        </w:rPr>
+      </w:pPr>
+      <w:r>
+        <w:rPr>
+          <w:rFonts w:ascii="Calibri" w:eastAsiaTheme="majorEastAsia" w:hAnsi="Calibri" w:cs="Times New Roman"/>
+          <w:color w:val="000000"/>
+          <w:sz w:val="23"/>
+          <w:szCs w:val="23"/>
+          <w:lang w:val="en-US" w:eastAsia="en-US"/>
         </w:rPr>
         <w:t>STAR ::= "*"</w:t>
       </w:r>
-      <w:r>
-        <w:rPr>
-          <w:lang w:val="en-US"/>
-        </w:rPr>
-        <w:br/>
-      </w:r>
-      <w:r>
-        <w:rPr>
-          <w:lang w:val="en-US"/>
+    </w:p>
+    <w:p>
+      <w:pPr>
+        <w:spacing w:after="0" w:line="240" w:lineRule="auto"/>
+        <w:ind w:firstLine="0"/>
+        <w:jc w:val="left"/>
+        <w:rPr>
+          <w:rFonts w:ascii="Times" w:eastAsiaTheme="majorEastAsia" w:hAnsi="Times" w:cs="Times New Roman"/>
+          <w:sz w:val="20"/>
+          <w:szCs w:val="20"/>
+          <w:lang w:val="en-US" w:eastAsia="en-US"/>
+        </w:rPr>
+      </w:pPr>
+      <w:r>
+        <w:rPr>
+          <w:rFonts w:ascii="Calibri" w:eastAsiaTheme="majorEastAsia" w:hAnsi="Calibri" w:cs="Times New Roman"/>
+          <w:color w:val="000000"/>
+          <w:sz w:val="23"/>
+          <w:szCs w:val="23"/>
+          <w:lang w:val="en-US" w:eastAsia="en-US"/>
         </w:rPr>
         <w:t>SLASH ::= "/"</w:t>
       </w:r>
-      <w:r>
-        <w:rPr>
-          <w:lang w:val="en-US"/>
-        </w:rPr>
-        <w:br/>
-      </w:r>
-      <w:r>
-        <w:rPr>
-          <w:lang w:val="en-US"/>
+    </w:p>
+    <w:p>
+      <w:pPr>
+        <w:spacing w:after="0" w:line="240" w:lineRule="auto"/>
+        <w:ind w:firstLine="0"/>
+        <w:jc w:val="left"/>
+        <w:rPr>
+          <w:rFonts w:ascii="Times" w:eastAsiaTheme="majorEastAsia" w:hAnsi="Times" w:cs="Times New Roman"/>
+          <w:sz w:val="20"/>
+          <w:szCs w:val="20"/>
+          <w:lang w:val="en-US" w:eastAsia="en-US"/>
+        </w:rPr>
+      </w:pPr>
+      <w:r>
+        <w:rPr>
+          <w:rFonts w:ascii="Calibri" w:eastAsiaTheme="majorEastAsia" w:hAnsi="Calibri" w:cs="Times New Roman"/>
+          <w:color w:val="000000"/>
+          <w:sz w:val="23"/>
+          <w:szCs w:val="23"/>
+          <w:lang w:val="en-US" w:eastAsia="en-US"/>
+        </w:rPr>
+        <w:t>CONCAT ::= "&amp;"</w:t>
+      </w:r>
+    </w:p>
+    <w:p>
+      <w:pPr>
+        <w:spacing w:after="0" w:line="240" w:lineRule="auto"/>
+        <w:ind w:firstLine="0"/>
+        <w:jc w:val="left"/>
+        <w:rPr>
+          <w:rFonts w:ascii="Times" w:eastAsiaTheme="majorEastAsia" w:hAnsi="Times" w:cs="Times New Roman"/>
+          <w:sz w:val="20"/>
+          <w:szCs w:val="20"/>
+          <w:lang w:val="en-US" w:eastAsia="en-US"/>
+        </w:rPr>
+      </w:pPr>
+      <w:r>
+        <w:rPr>
+          <w:rFonts w:ascii="Calibri" w:eastAsiaTheme="majorEastAsia" w:hAnsi="Calibri" w:cs="Times New Roman"/>
+          <w:color w:val="000000"/>
+          <w:sz w:val="23"/>
+          <w:szCs w:val="23"/>
+          <w:lang w:val="en-US" w:eastAsia="en-US"/>
+        </w:rPr>
+        <w:t>GT ::= "&gt;"</w:t>
+      </w:r>
+    </w:p>
+    <w:p>
+      <w:pPr>
+        <w:spacing w:after="0" w:line="240" w:lineRule="auto"/>
+        <w:ind w:firstLine="0"/>
+        <w:jc w:val="left"/>
+        <w:rPr>
+          <w:rFonts w:ascii="Times" w:eastAsiaTheme="majorEastAsia" w:hAnsi="Times" w:cs="Times New Roman"/>
+          <w:sz w:val="20"/>
+          <w:szCs w:val="20"/>
+          <w:lang w:val="en-US" w:eastAsia="en-US"/>
+        </w:rPr>
+      </w:pPr>
+      <w:r>
+        <w:rPr>
+          <w:rFonts w:ascii="Calibri" w:eastAsiaTheme="majorEastAsia" w:hAnsi="Calibri" w:cs="Times New Roman"/>
+          <w:color w:val="000000"/>
+          <w:sz w:val="23"/>
+          <w:szCs w:val="23"/>
+          <w:lang w:val="en-US" w:eastAsia="en-US"/>
+        </w:rPr>
+        <w:t>LT ::= "&lt;"</w:t>
+      </w:r>
+    </w:p>
+    <w:p>
+      <w:pPr>
+        <w:spacing w:after="0" w:line="240" w:lineRule="auto"/>
+        <w:ind w:firstLine="0"/>
+        <w:jc w:val="left"/>
+        <w:rPr>
+          <w:rFonts w:ascii="Times" w:eastAsiaTheme="majorEastAsia" w:hAnsi="Times" w:cs="Times New Roman"/>
+          <w:sz w:val="20"/>
+          <w:szCs w:val="20"/>
+          <w:lang w:val="en-US" w:eastAsia="en-US"/>
+        </w:rPr>
+      </w:pPr>
+      <w:r>
+        <w:rPr>
+          <w:rFonts w:ascii="Calibri" w:eastAsiaTheme="majorEastAsia" w:hAnsi="Calibri" w:cs="Times New Roman"/>
+          <w:color w:val="000000"/>
+          <w:sz w:val="23"/>
+          <w:szCs w:val="23"/>
+          <w:lang w:val="en-US" w:eastAsia="en-US"/>
+        </w:rPr>
+        <w:t>LE ::= "&lt;="</w:t>
+      </w:r>
+    </w:p>
+    <w:p>
+      <w:pPr>
+        <w:spacing w:after="0" w:line="240" w:lineRule="auto"/>
+        <w:ind w:firstLine="0"/>
+        <w:jc w:val="left"/>
+        <w:rPr>
+          <w:rFonts w:ascii="Times" w:eastAsiaTheme="majorEastAsia" w:hAnsi="Times" w:cs="Times New Roman"/>
+          <w:sz w:val="20"/>
+          <w:szCs w:val="20"/>
+          <w:lang w:val="en-US" w:eastAsia="en-US"/>
+        </w:rPr>
+      </w:pPr>
+      <w:r>
+        <w:rPr>
+          <w:rFonts w:ascii="Calibri" w:eastAsiaTheme="majorEastAsia" w:hAnsi="Calibri" w:cs="Times New Roman"/>
+          <w:color w:val="000000"/>
+          <w:sz w:val="23"/>
+          <w:szCs w:val="23"/>
+          <w:lang w:val="en-US" w:eastAsia="en-US"/>
+        </w:rPr>
+        <w:t>GE ::= "&gt;="</w:t>
+      </w:r>
+    </w:p>
+    <w:p>
+      <w:pPr>
+        <w:spacing w:after="0" w:line="240" w:lineRule="auto"/>
+        <w:ind w:firstLine="0"/>
+        <w:jc w:val="left"/>
+        <w:rPr>
+          <w:rFonts w:ascii="Times" w:eastAsiaTheme="majorEastAsia" w:hAnsi="Times" w:cs="Times New Roman"/>
+          <w:sz w:val="20"/>
+          <w:szCs w:val="20"/>
+          <w:lang w:val="en-US" w:eastAsia="en-US"/>
+        </w:rPr>
+      </w:pPr>
+      <w:r>
+        <w:rPr>
+          <w:rFonts w:ascii="Calibri" w:eastAsiaTheme="majorEastAsia" w:hAnsi="Calibri" w:cs="Times New Roman"/>
+          <w:color w:val="000000"/>
+          <w:sz w:val="23"/>
+          <w:szCs w:val="23"/>
+          <w:lang w:val="en-US" w:eastAsia="en-US"/>
+        </w:rPr>
+        <w:t>EQUAL ::= "="</w:t>
+      </w:r>
+    </w:p>
+    <w:p>
+      <w:pPr>
+        <w:spacing w:after="0" w:line="240" w:lineRule="auto"/>
+        <w:ind w:firstLine="0"/>
+        <w:jc w:val="left"/>
+        <w:rPr>
+          <w:rFonts w:ascii="Times" w:eastAsiaTheme="majorEastAsia" w:hAnsi="Times" w:cs="Times New Roman"/>
+          <w:sz w:val="20"/>
+          <w:szCs w:val="20"/>
+          <w:lang w:val="en-US" w:eastAsia="en-US"/>
+        </w:rPr>
+      </w:pPr>
+      <w:r>
+        <w:rPr>
+          <w:rFonts w:ascii="Calibri" w:eastAsiaTheme="majorEastAsia" w:hAnsi="Calibri" w:cs="Times New Roman"/>
+          <w:color w:val="000000"/>
+          <w:sz w:val="23"/>
+          <w:szCs w:val="23"/>
+          <w:lang w:val="en-US" w:eastAsia="en-US"/>
+        </w:rPr>
+        <w:t>NE ::= "!="</w:t>
+      </w:r>
+    </w:p>
+    <w:p>
+      <w:pPr>
+        <w:spacing w:after="0" w:line="240" w:lineRule="auto"/>
+        <w:ind w:firstLine="0"/>
+        <w:jc w:val="left"/>
+        <w:rPr>
+          <w:rFonts w:ascii="Times" w:eastAsiaTheme="majorEastAsia" w:hAnsi="Times" w:cs="Times New Roman"/>
+          <w:sz w:val="20"/>
+          <w:szCs w:val="20"/>
+          <w:lang w:val="en-US" w:eastAsia="en-US"/>
+        </w:rPr>
+      </w:pPr>
+      <w:r>
+        <w:rPr>
+          <w:rFonts w:ascii="Calibri" w:eastAsiaTheme="majorEastAsia" w:hAnsi="Calibri" w:cs="Times New Roman"/>
+          <w:color w:val="000000"/>
+          <w:sz w:val="23"/>
+          <w:szCs w:val="23"/>
+          <w:lang w:val="en-US" w:eastAsia="en-US"/>
+        </w:rPr>
+        <w:t>SC_OR ::= "or"</w:t>
+      </w:r>
+    </w:p>
+    <w:p>
+      <w:pPr>
+        <w:spacing w:after="0" w:line="240" w:lineRule="auto"/>
+        <w:ind w:firstLine="0"/>
+        <w:jc w:val="left"/>
+        <w:rPr>
+          <w:rFonts w:ascii="Times" w:eastAsiaTheme="majorEastAsia" w:hAnsi="Times" w:cs="Times New Roman"/>
+          <w:sz w:val="20"/>
+          <w:szCs w:val="20"/>
+          <w:lang w:val="en-US" w:eastAsia="en-US"/>
+        </w:rPr>
+      </w:pPr>
+      <w:r>
+        <w:rPr>
+          <w:rFonts w:ascii="Calibri" w:eastAsiaTheme="majorEastAsia" w:hAnsi="Calibri" w:cs="Times New Roman"/>
+          <w:color w:val="000000"/>
+          <w:sz w:val="23"/>
+          <w:szCs w:val="23"/>
+          <w:lang w:val="en-US" w:eastAsia="en-US"/>
+        </w:rPr>
+        <w:t>SC_AND ::= "and"</w:t>
+      </w:r>
+    </w:p>
+    <w:p>
+      <w:pPr>
+        <w:spacing w:after="0" w:line="240" w:lineRule="auto"/>
+        <w:ind w:firstLine="0"/>
+        <w:jc w:val="left"/>
+        <w:rPr>
+          <w:rFonts w:ascii="Times" w:eastAsiaTheme="majorEastAsia" w:hAnsi="Times" w:cs="Times New Roman"/>
+          <w:sz w:val="20"/>
+          <w:szCs w:val="20"/>
+          <w:lang w:val="en-US" w:eastAsia="en-US"/>
+        </w:rPr>
+      </w:pPr>
+      <w:r>
+        <w:rPr>
+          <w:rFonts w:ascii="Calibri" w:eastAsiaTheme="majorEastAsia" w:hAnsi="Calibri" w:cs="Times New Roman"/>
+          <w:color w:val="000000"/>
+          <w:sz w:val="23"/>
+          <w:szCs w:val="23"/>
+          <w:lang w:val="en-US" w:eastAsia="en-US"/>
+        </w:rPr>
+        <w:t>XOR_OP ::= "xor"</w:t>
+      </w:r>
+    </w:p>
+    <w:p>
+      <w:pPr>
+        <w:spacing w:after="0" w:line="240" w:lineRule="auto"/>
+        <w:ind w:firstLine="0"/>
+        <w:jc w:val="left"/>
+        <w:rPr>
+          <w:rFonts w:ascii="Times" w:eastAsiaTheme="majorEastAsia" w:hAnsi="Times" w:cs="Times New Roman"/>
+          <w:sz w:val="20"/>
+          <w:szCs w:val="20"/>
+          <w:lang w:val="en-US" w:eastAsia="en-US"/>
+        </w:rPr>
+      </w:pPr>
+      <w:r>
+        <w:rPr>
+          <w:rFonts w:ascii="Calibri" w:eastAsiaTheme="majorEastAsia" w:hAnsi="Calibri" w:cs="Times New Roman"/>
+          <w:color w:val="000000"/>
+          <w:sz w:val="23"/>
+          <w:szCs w:val="23"/>
+          <w:lang w:val="en-US" w:eastAsia="en-US"/>
+        </w:rPr>
+        <w:t>END_SYMBOL ::= "$"</w:t>
+      </w:r>
+    </w:p>
+    <w:p>
+      <w:pPr>
+        <w:spacing w:after="0" w:line="240" w:lineRule="auto"/>
+        <w:ind w:firstLine="0"/>
+        <w:jc w:val="left"/>
+        <w:rPr>
+          <w:rFonts w:ascii="Times" w:eastAsia="Times New Roman" w:hAnsi="Times" w:cs="Times New Roman"/>
+          <w:sz w:val="20"/>
+          <w:szCs w:val="20"/>
+          <w:lang w:val="en-US" w:eastAsia="en-US"/>
+        </w:rPr>
+      </w:pPr>
+    </w:p>
+    <w:p>
+      <w:pPr>
+        <w:spacing w:after="0" w:line="240" w:lineRule="auto"/>
+        <w:ind w:firstLine="0"/>
+        <w:jc w:val="left"/>
+        <w:rPr>
+          <w:rFonts w:ascii="Times" w:eastAsiaTheme="majorEastAsia" w:hAnsi="Times" w:cs="Times New Roman"/>
+          <w:sz w:val="20"/>
+          <w:szCs w:val="20"/>
+          <w:lang w:val="en-US" w:eastAsia="en-US"/>
+        </w:rPr>
+      </w:pPr>
+      <w:r>
+        <w:rPr>
+          <w:rFonts w:ascii="Calibri" w:eastAsiaTheme="majorEastAsia" w:hAnsi="Calibri" w:cs="Times New Roman"/>
+          <w:b/>
+          <w:bCs/>
+          <w:color w:val="000000"/>
+          <w:sz w:val="23"/>
+          <w:szCs w:val="23"/>
+          <w:lang w:val="en-US" w:eastAsia="en-US"/>
+        </w:rPr>
+        <w:t>MANIPULAÇÃO VARIÁVEIS:</w:t>
+      </w:r>
+    </w:p>
+    <w:p>
+      <w:pPr>
+        <w:spacing w:after="0" w:line="240" w:lineRule="auto"/>
+        <w:ind w:firstLine="0"/>
+        <w:jc w:val="left"/>
+        <w:rPr>
+          <w:rFonts w:ascii="Times" w:eastAsiaTheme="majorEastAsia" w:hAnsi="Times" w:cs="Times New Roman"/>
+          <w:sz w:val="20"/>
+          <w:szCs w:val="20"/>
+          <w:lang w:val="en-US" w:eastAsia="en-US"/>
+        </w:rPr>
+      </w:pPr>
+      <w:r>
+        <w:rPr>
+          <w:rFonts w:ascii="Calibri" w:eastAsiaTheme="majorEastAsia" w:hAnsi="Calibri" w:cs="Times New Roman"/>
+          <w:color w:val="000000"/>
+          <w:sz w:val="23"/>
+          <w:szCs w:val="23"/>
+          <w:lang w:val="en-US" w:eastAsia="en-US"/>
+        </w:rPr>
+        <w:t>IDENTIFIER ::= ( ALPHA | USCORE ) { ALPHA | DIGIT | USCORE }</w:t>
+      </w:r>
+    </w:p>
+    <w:p>
+      <w:pPr>
+        <w:spacing w:after="0" w:line="240" w:lineRule="auto"/>
+        <w:ind w:firstLine="0"/>
+        <w:jc w:val="left"/>
+        <w:rPr>
+          <w:rFonts w:ascii="Times" w:eastAsia="Times New Roman" w:hAnsi="Times" w:cs="Times New Roman"/>
+          <w:sz w:val="20"/>
+          <w:szCs w:val="20"/>
+          <w:lang w:val="en-US" w:eastAsia="en-US"/>
+        </w:rPr>
+      </w:pPr>
+    </w:p>
+    <w:p>
+      <w:pPr>
+        <w:spacing w:after="0" w:line="240" w:lineRule="auto"/>
+        <w:ind w:firstLine="0"/>
+        <w:jc w:val="left"/>
+        <w:rPr>
+          <w:rFonts w:ascii="Times" w:eastAsiaTheme="majorEastAsia" w:hAnsi="Times" w:cs="Times New Roman"/>
+          <w:sz w:val="20"/>
+          <w:szCs w:val="20"/>
+          <w:lang w:val="en-US" w:eastAsia="en-US"/>
+        </w:rPr>
+      </w:pPr>
+      <w:r>
+        <w:rPr>
+          <w:rFonts w:ascii="Calibri" w:eastAsiaTheme="majorEastAsia" w:hAnsi="Calibri" w:cs="Times New Roman"/>
+          <w:color w:val="000000"/>
+          <w:sz w:val="23"/>
+          <w:szCs w:val="23"/>
+          <w:lang w:val="en-US" w:eastAsia="en-US"/>
+        </w:rPr>
+        <w:t>ATOM ::= INTEGER | REAL</w:t>
+      </w:r>
+    </w:p>
+    <w:p>
+      <w:pPr>
+        <w:spacing w:after="0" w:line="240" w:lineRule="auto"/>
+        <w:jc w:val="left"/>
+        <w:rPr>
+          <w:rFonts w:ascii="Times" w:eastAsiaTheme="majorEastAsia" w:hAnsi="Times" w:cs="Times New Roman"/>
+          <w:sz w:val="20"/>
+          <w:szCs w:val="20"/>
+          <w:lang w:val="en-US" w:eastAsia="en-US"/>
+        </w:rPr>
+      </w:pPr>
+      <w:r>
+        <w:rPr>
+          <w:rFonts w:ascii="Calibri" w:eastAsiaTheme="majorEastAsia" w:hAnsi="Calibri" w:cs="Times New Roman"/>
+          <w:color w:val="000000"/>
+          <w:sz w:val="23"/>
+          <w:szCs w:val="23"/>
+          <w:lang w:val="en-US" w:eastAsia="en-US"/>
+        </w:rPr>
+        <w:t>INTEGER ::= [ PLUS | MINUS ] DIGIT { DIGIT | USCORE }</w:t>
+      </w:r>
+    </w:p>
+    <w:p>
+      <w:pPr>
+        <w:spacing w:after="0" w:line="240" w:lineRule="auto"/>
+        <w:ind w:firstLine="0"/>
+        <w:jc w:val="left"/>
+        <w:rPr>
+          <w:rFonts w:ascii="Times" w:eastAsiaTheme="majorEastAsia" w:hAnsi="Times" w:cs="Times New Roman"/>
+          <w:sz w:val="20"/>
+          <w:szCs w:val="20"/>
+          <w:lang w:val="en-US" w:eastAsia="en-US"/>
+        </w:rPr>
+      </w:pPr>
+      <w:r>
+        <w:rPr>
+          <w:rFonts w:ascii="Calibri" w:eastAsiaTheme="majorEastAsia" w:hAnsi="Calibri" w:cs="Times New Roman"/>
+          <w:color w:val="000000"/>
+          <w:sz w:val="23"/>
+          <w:szCs w:val="23"/>
+          <w:lang w:val="en-US" w:eastAsia="en-US"/>
+        </w:rPr>
+        <w:tab/>
+        <w:t>REAL ::= FLOAT | EXP</w:t>
+      </w:r>
+    </w:p>
+    <w:p>
+      <w:pPr>
+        <w:spacing w:after="0" w:line="240" w:lineRule="auto"/>
+        <w:ind w:left="720"/>
+        <w:jc w:val="left"/>
+        <w:rPr>
+          <w:rFonts w:ascii="Times" w:eastAsiaTheme="majorEastAsia" w:hAnsi="Times" w:cs="Times New Roman"/>
+          <w:sz w:val="20"/>
+          <w:szCs w:val="20"/>
+          <w:lang w:val="en-US" w:eastAsia="en-US"/>
+        </w:rPr>
+      </w:pPr>
+      <w:r>
+        <w:rPr>
+          <w:rFonts w:ascii="Calibri" w:eastAsiaTheme="majorEastAsia" w:hAnsi="Calibri" w:cs="Times New Roman"/>
+          <w:color w:val="000000"/>
+          <w:sz w:val="23"/>
+          <w:szCs w:val="23"/>
+          <w:lang w:val="en-US" w:eastAsia="en-US"/>
+        </w:rPr>
+        <w:t>FLOAT ::= INTEGER DOT DIGIT { DIGIT | USCORE }</w:t>
+      </w:r>
+    </w:p>
+    <w:p>
+      <w:pPr>
+        <w:spacing w:after="0" w:line="240" w:lineRule="auto"/>
+        <w:ind w:left="720"/>
+        <w:jc w:val="left"/>
+        <w:rPr>
+          <w:rFonts w:ascii="Times" w:eastAsiaTheme="majorEastAsia" w:hAnsi="Times" w:cs="Times New Roman"/>
+          <w:sz w:val="20"/>
+          <w:szCs w:val="20"/>
+          <w:lang w:val="en-US" w:eastAsia="en-US"/>
+        </w:rPr>
+      </w:pPr>
+      <w:r>
+        <w:rPr>
+          <w:rFonts w:ascii="Calibri" w:eastAsiaTheme="majorEastAsia" w:hAnsi="Calibri" w:cs="Times New Roman"/>
+          <w:color w:val="000000"/>
+          <w:sz w:val="23"/>
+          <w:szCs w:val="23"/>
+          <w:lang w:val="en-US" w:eastAsia="en-US"/>
+        </w:rPr>
+        <w:t>EXP ::=  ( INTEGER | FLOAT ) ("E" | "e") INTEGER</w:t>
+      </w:r>
+    </w:p>
+    <w:p>
+      <w:pPr>
+        <w:spacing w:after="0" w:line="240" w:lineRule="auto"/>
+        <w:ind w:firstLine="0"/>
+        <w:jc w:val="left"/>
+        <w:rPr>
+          <w:rFonts w:ascii="Times" w:eastAsia="Times New Roman" w:hAnsi="Times" w:cs="Times New Roman"/>
+          <w:sz w:val="20"/>
+          <w:szCs w:val="20"/>
+          <w:lang w:val="en-US" w:eastAsia="en-US"/>
+        </w:rPr>
+      </w:pPr>
+    </w:p>
+    <w:p>
+      <w:pPr>
+        <w:spacing w:after="0" w:line="240" w:lineRule="auto"/>
+        <w:ind w:firstLine="0"/>
+        <w:jc w:val="left"/>
+        <w:rPr>
+          <w:rFonts w:ascii="Times" w:eastAsiaTheme="majorEastAsia" w:hAnsi="Times" w:cs="Times New Roman"/>
+          <w:sz w:val="20"/>
+          <w:szCs w:val="20"/>
+          <w:lang w:val="en-US" w:eastAsia="en-US"/>
+        </w:rPr>
+      </w:pPr>
+      <w:r>
+        <w:rPr>
+          <w:rFonts w:ascii="Calibri" w:eastAsiaTheme="majorEastAsia" w:hAnsi="Calibri" w:cs="Times New Roman"/>
+          <w:color w:val="000000"/>
+          <w:sz w:val="23"/>
+          <w:szCs w:val="23"/>
+          <w:lang w:val="en-US" w:eastAsia="en-US"/>
+        </w:rPr>
+        <w:t>SEQUENCE ::= LBRACE OBJECT { COMMA OBJECT } [ COMMA END_SYMBOL ] RBRACE</w:t>
+      </w:r>
+    </w:p>
+    <w:p>
+      <w:pPr>
+        <w:spacing w:after="0" w:line="240" w:lineRule="auto"/>
+        <w:ind w:firstLine="0"/>
+        <w:jc w:val="left"/>
+        <w:rPr>
+          <w:rFonts w:ascii="Times" w:eastAsiaTheme="majorEastAsia" w:hAnsi="Times" w:cs="Times New Roman"/>
+          <w:sz w:val="20"/>
+          <w:szCs w:val="20"/>
+          <w:lang w:val="en-US" w:eastAsia="en-US"/>
+        </w:rPr>
+      </w:pPr>
+      <w:r>
+        <w:rPr>
+          <w:rFonts w:ascii="Calibri" w:eastAsiaTheme="majorEastAsia" w:hAnsi="Calibri" w:cs="Times New Roman"/>
+          <w:color w:val="000000"/>
+          <w:sz w:val="23"/>
+          <w:szCs w:val="23"/>
+          <w:lang w:val="en-US" w:eastAsia="en-US"/>
+        </w:rPr>
+        <w:tab/>
+        <w:t>OBJECT ::= ATOM |  SEQUENCE | BIN_NUMBER | OCT_NUMBER | DEC_NUMBER | HEX_NUMBER</w:t>
+      </w:r>
+    </w:p>
+    <w:p>
+      <w:pPr>
+        <w:spacing w:after="0" w:line="240" w:lineRule="auto"/>
+        <w:ind w:left="720" w:firstLine="0"/>
+        <w:jc w:val="left"/>
+        <w:rPr>
+          <w:rFonts w:ascii="Times" w:eastAsiaTheme="majorEastAsia" w:hAnsi="Times" w:cs="Times New Roman"/>
+          <w:sz w:val="20"/>
+          <w:szCs w:val="20"/>
+          <w:lang w:val="en-US" w:eastAsia="en-US"/>
+        </w:rPr>
+      </w:pPr>
+      <w:r>
+        <w:rPr>
+          <w:rFonts w:ascii="Calibri" w:eastAsiaTheme="majorEastAsia" w:hAnsi="Calibri" w:cs="Times New Roman"/>
+          <w:color w:val="000000"/>
+          <w:sz w:val="23"/>
+          <w:szCs w:val="23"/>
+          <w:lang w:val="en-US" w:eastAsia="en-US"/>
+        </w:rPr>
+        <w:tab/>
+        <w:t>BIN_NUMBER ::= "0b" BIN</w:t>
+      </w:r>
+    </w:p>
+    <w:p>
+      <w:pPr>
+        <w:spacing w:after="0" w:line="240" w:lineRule="auto"/>
+        <w:ind w:left="720" w:firstLine="0"/>
+        <w:jc w:val="left"/>
+        <w:rPr>
+          <w:rFonts w:ascii="Times" w:eastAsiaTheme="majorEastAsia" w:hAnsi="Times" w:cs="Times New Roman"/>
+          <w:sz w:val="20"/>
+          <w:szCs w:val="20"/>
+          <w:lang w:val="en-US" w:eastAsia="en-US"/>
+        </w:rPr>
+      </w:pPr>
+      <w:r>
+        <w:rPr>
+          <w:rFonts w:ascii="Calibri" w:eastAsiaTheme="majorEastAsia" w:hAnsi="Calibri" w:cs="Times New Roman"/>
+          <w:color w:val="000000"/>
+          <w:sz w:val="23"/>
+          <w:szCs w:val="23"/>
+          <w:lang w:val="en-US" w:eastAsia="en-US"/>
+        </w:rPr>
+        <w:tab/>
+      </w:r>
+      <w:r>
+        <w:rPr>
+          <w:rFonts w:ascii="Calibri" w:eastAsiaTheme="majorEastAsia" w:hAnsi="Calibri" w:cs="Times New Roman"/>
+          <w:color w:val="000000"/>
+          <w:sz w:val="23"/>
+          <w:szCs w:val="23"/>
+          <w:lang w:val="en-US" w:eastAsia="en-US"/>
+        </w:rPr>
+        <w:tab/>
+        <w:t xml:space="preserve">BIN ::= ("0" | "1") { "0" | "1" } </w:t>
+      </w:r>
+    </w:p>
+    <w:p>
+      <w:pPr>
+        <w:spacing w:after="0" w:line="240" w:lineRule="auto"/>
+        <w:ind w:left="720"/>
+        <w:jc w:val="left"/>
+        <w:rPr>
+          <w:rFonts w:ascii="Times" w:eastAsiaTheme="majorEastAsia" w:hAnsi="Times" w:cs="Times New Roman"/>
+          <w:sz w:val="20"/>
+          <w:szCs w:val="20"/>
+          <w:lang w:val="en-US" w:eastAsia="en-US"/>
+        </w:rPr>
+      </w:pPr>
+      <w:r>
+        <w:rPr>
+          <w:rFonts w:ascii="Calibri" w:eastAsiaTheme="majorEastAsia" w:hAnsi="Calibri" w:cs="Times New Roman"/>
+          <w:color w:val="000000"/>
+          <w:sz w:val="23"/>
+          <w:szCs w:val="23"/>
+          <w:lang w:val="en-US" w:eastAsia="en-US"/>
+        </w:rPr>
+        <w:t>OCT_NUMBER ::= "0t" OCT</w:t>
+      </w:r>
+    </w:p>
+    <w:p>
+      <w:pPr>
+        <w:spacing w:after="0" w:line="240" w:lineRule="auto"/>
+        <w:ind w:left="720"/>
+        <w:jc w:val="left"/>
+        <w:rPr>
+          <w:rFonts w:ascii="Times" w:eastAsiaTheme="majorEastAsia" w:hAnsi="Times" w:cs="Times New Roman"/>
+          <w:sz w:val="20"/>
+          <w:szCs w:val="20"/>
+          <w:lang w:val="en-US" w:eastAsia="en-US"/>
+        </w:rPr>
+      </w:pPr>
+      <w:r>
+        <w:rPr>
+          <w:rFonts w:ascii="Calibri" w:eastAsiaTheme="majorEastAsia" w:hAnsi="Calibri" w:cs="Times New Roman"/>
+          <w:color w:val="000000"/>
+          <w:sz w:val="23"/>
+          <w:szCs w:val="23"/>
+          <w:lang w:val="en-US" w:eastAsia="en-US"/>
+        </w:rPr>
+        <w:tab/>
+        <w:t>OCT ::= ["0" - "7"] { ["0" - "7"] }</w:t>
+      </w:r>
+    </w:p>
+    <w:p>
+      <w:pPr>
+        <w:spacing w:after="0" w:line="240" w:lineRule="auto"/>
+        <w:ind w:left="720"/>
+        <w:jc w:val="left"/>
+        <w:rPr>
+          <w:rFonts w:ascii="Times" w:eastAsiaTheme="majorEastAsia" w:hAnsi="Times" w:cs="Times New Roman"/>
+          <w:sz w:val="20"/>
+          <w:szCs w:val="20"/>
+          <w:lang w:val="en-US" w:eastAsia="en-US"/>
+        </w:rPr>
+      </w:pPr>
+      <w:r>
+        <w:rPr>
+          <w:rFonts w:ascii="Calibri" w:eastAsiaTheme="majorEastAsia" w:hAnsi="Calibri" w:cs="Times New Roman"/>
+          <w:color w:val="000000"/>
+          <w:sz w:val="23"/>
+          <w:szCs w:val="23"/>
+          <w:lang w:val="en-US" w:eastAsia="en-US"/>
+        </w:rPr>
+        <w:t>DEC_NUMBER ::= "0d" INTEGER</w:t>
+      </w:r>
+    </w:p>
+    <w:p>
+      <w:pPr>
+        <w:spacing w:after="0" w:line="240" w:lineRule="auto"/>
+        <w:ind w:left="720"/>
+        <w:jc w:val="left"/>
+        <w:rPr>
+          <w:rFonts w:ascii="Times" w:eastAsiaTheme="majorEastAsia" w:hAnsi="Times" w:cs="Times New Roman"/>
+          <w:sz w:val="20"/>
+          <w:szCs w:val="20"/>
+          <w:lang w:val="en-US" w:eastAsia="en-US"/>
+        </w:rPr>
+      </w:pPr>
+      <w:r>
+        <w:rPr>
+          <w:rFonts w:ascii="Calibri" w:eastAsiaTheme="majorEastAsia" w:hAnsi="Calibri" w:cs="Times New Roman"/>
+          <w:color w:val="000000"/>
+          <w:sz w:val="23"/>
+          <w:szCs w:val="23"/>
+          <w:lang w:val="en-US" w:eastAsia="en-US"/>
+        </w:rPr>
+        <w:t>HEX_NUMBER ::=  "0x" HEX</w:t>
+      </w:r>
+    </w:p>
+    <w:p>
+      <w:pPr>
+        <w:spacing w:after="0" w:line="240" w:lineRule="auto"/>
+        <w:ind w:left="720"/>
+        <w:jc w:val="left"/>
+        <w:rPr>
+          <w:rFonts w:ascii="Times" w:eastAsiaTheme="majorEastAsia" w:hAnsi="Times" w:cs="Times New Roman"/>
+          <w:sz w:val="20"/>
+          <w:szCs w:val="20"/>
+          <w:lang w:val="en-US" w:eastAsia="en-US"/>
+        </w:rPr>
+      </w:pPr>
+      <w:r>
+        <w:rPr>
+          <w:rFonts w:ascii="Calibri" w:eastAsiaTheme="majorEastAsia" w:hAnsi="Calibri" w:cs="Times New Roman"/>
+          <w:color w:val="000000"/>
+          <w:sz w:val="23"/>
+          <w:szCs w:val="23"/>
+          <w:lang w:val="en-US" w:eastAsia="en-US"/>
+        </w:rPr>
+        <w:tab/>
+        <w:t>HEX ::= ["0" - "9", "A" - "F"] { ["0" - "9", "A" - "F"] }</w:t>
+      </w:r>
+    </w:p>
+    <w:p>
+      <w:pPr>
+        <w:spacing w:after="240" w:line="240" w:lineRule="auto"/>
+        <w:ind w:firstLine="0"/>
+        <w:jc w:val="left"/>
+        <w:rPr>
+          <w:rFonts w:ascii="Times" w:eastAsia="Times New Roman" w:hAnsi="Times" w:cs="Times New Roman"/>
+          <w:sz w:val="20"/>
+          <w:szCs w:val="20"/>
+          <w:lang w:val="en-US" w:eastAsia="en-US"/>
+        </w:rPr>
+      </w:pPr>
+    </w:p>
+    <w:p>
+      <w:pPr>
+        <w:spacing w:after="0" w:line="240" w:lineRule="auto"/>
+        <w:ind w:firstLine="0"/>
+        <w:jc w:val="left"/>
+        <w:rPr>
+          <w:rFonts w:ascii="Times" w:eastAsiaTheme="majorEastAsia" w:hAnsi="Times" w:cs="Times New Roman"/>
+          <w:sz w:val="20"/>
+          <w:szCs w:val="20"/>
+          <w:lang w:val="en-US" w:eastAsia="en-US"/>
+        </w:rPr>
+      </w:pPr>
+      <w:r>
+        <w:rPr>
+          <w:rFonts w:ascii="Calibri" w:eastAsiaTheme="majorEastAsia" w:hAnsi="Calibri" w:cs="Times New Roman"/>
+          <w:color w:val="000000"/>
+          <w:sz w:val="23"/>
+          <w:szCs w:val="23"/>
+          <w:lang w:val="en-US" w:eastAsia="en-US"/>
+        </w:rPr>
+        <w:t>PARAMLIST ::= PARAMETER {COMMA PARAMETER }</w:t>
+      </w:r>
+    </w:p>
+    <w:p>
+      <w:pPr>
+        <w:spacing w:after="0" w:line="240" w:lineRule="auto"/>
+        <w:ind w:firstLine="0"/>
+        <w:jc w:val="left"/>
+        <w:rPr>
+          <w:rFonts w:ascii="Times" w:eastAsiaTheme="majorEastAsia" w:hAnsi="Times" w:cs="Times New Roman"/>
+          <w:sz w:val="20"/>
+          <w:szCs w:val="20"/>
+          <w:lang w:val="en-US" w:eastAsia="en-US"/>
+        </w:rPr>
+      </w:pPr>
+      <w:r>
+        <w:rPr>
+          <w:rFonts w:ascii="Calibri" w:eastAsiaTheme="majorEastAsia" w:hAnsi="Calibri" w:cs="Times New Roman"/>
+          <w:color w:val="000000"/>
+          <w:sz w:val="23"/>
+          <w:szCs w:val="23"/>
+          <w:lang w:val="en-US" w:eastAsia="en-US"/>
+        </w:rPr>
+        <w:tab/>
+        <w:t>PARAMETER ::= DATATYPE IDENTIFIER</w:t>
+      </w:r>
+    </w:p>
+    <w:p>
+      <w:pPr>
+        <w:spacing w:after="0" w:line="240" w:lineRule="auto"/>
+        <w:ind w:firstLine="0"/>
+        <w:jc w:val="left"/>
+        <w:rPr>
+          <w:rFonts w:ascii="Times" w:eastAsia="Times New Roman" w:hAnsi="Times" w:cs="Times New Roman"/>
+          <w:sz w:val="20"/>
+          <w:szCs w:val="20"/>
+          <w:lang w:val="en-US" w:eastAsia="en-US"/>
+        </w:rPr>
+      </w:pPr>
+    </w:p>
+    <w:p>
+      <w:pPr>
+        <w:spacing w:after="0" w:line="240" w:lineRule="auto"/>
+        <w:ind w:firstLine="0"/>
+        <w:jc w:val="left"/>
+        <w:rPr>
+          <w:rFonts w:ascii="Times" w:eastAsiaTheme="majorEastAsia" w:hAnsi="Times" w:cs="Times New Roman"/>
+          <w:sz w:val="20"/>
+          <w:szCs w:val="20"/>
+          <w:lang w:val="en-US" w:eastAsia="en-US"/>
+        </w:rPr>
+      </w:pPr>
+      <w:r>
+        <w:rPr>
+          <w:rFonts w:ascii="Calibri" w:eastAsiaTheme="majorEastAsia" w:hAnsi="Calibri" w:cs="Times New Roman"/>
+          <w:color w:val="000000"/>
+          <w:sz w:val="23"/>
+          <w:szCs w:val="23"/>
+          <w:lang w:val="en-US" w:eastAsia="en-US"/>
+        </w:rPr>
+        <w:t>IDENTLIST ::= IDENT { COMMA IDENT }</w:t>
+      </w:r>
+    </w:p>
+    <w:p>
+      <w:pPr>
+        <w:spacing w:after="0" w:line="240" w:lineRule="auto"/>
+        <w:ind w:firstLine="0"/>
+        <w:jc w:val="left"/>
+        <w:rPr>
+          <w:rFonts w:ascii="Times" w:eastAsiaTheme="majorEastAsia" w:hAnsi="Times" w:cs="Times New Roman"/>
+          <w:sz w:val="20"/>
+          <w:szCs w:val="20"/>
+          <w:lang w:val="en-US" w:eastAsia="en-US"/>
+        </w:rPr>
+      </w:pPr>
+      <w:r>
+        <w:rPr>
+          <w:rFonts w:ascii="Calibri" w:eastAsiaTheme="majorEastAsia" w:hAnsi="Calibri" w:cs="Times New Roman"/>
+          <w:color w:val="000000"/>
+          <w:sz w:val="23"/>
+          <w:szCs w:val="23"/>
+          <w:lang w:val="en-US" w:eastAsia="en-US"/>
+        </w:rPr>
+        <w:tab/>
+        <w:t>IDENT ::= IDENTIFIER [ EQUAL EXPRESSION ]</w:t>
+      </w:r>
+    </w:p>
+    <w:p>
+      <w:pPr>
+        <w:spacing w:after="0" w:line="240" w:lineRule="auto"/>
+        <w:ind w:firstLine="0"/>
+        <w:jc w:val="left"/>
+        <w:rPr>
+          <w:rFonts w:ascii="Times" w:eastAsia="Times New Roman" w:hAnsi="Times" w:cs="Times New Roman"/>
+          <w:sz w:val="20"/>
+          <w:szCs w:val="20"/>
+          <w:lang w:val="en-US" w:eastAsia="en-US"/>
+        </w:rPr>
+      </w:pPr>
+    </w:p>
+    <w:p>
+      <w:pPr>
+        <w:spacing w:after="0" w:line="240" w:lineRule="auto"/>
+        <w:ind w:firstLine="0"/>
+        <w:jc w:val="left"/>
+        <w:rPr>
+          <w:rFonts w:ascii="Times" w:eastAsiaTheme="majorEastAsia" w:hAnsi="Times" w:cs="Times New Roman"/>
+          <w:sz w:val="20"/>
+          <w:szCs w:val="20"/>
+          <w:lang w:val="en-US" w:eastAsia="en-US"/>
+        </w:rPr>
+      </w:pPr>
+      <w:r>
+        <w:rPr>
+          <w:rFonts w:ascii="Calibri" w:eastAsiaTheme="majorEastAsia" w:hAnsi="Calibri" w:cs="Times New Roman"/>
+          <w:color w:val="000000"/>
+          <w:sz w:val="23"/>
+          <w:szCs w:val="23"/>
+          <w:lang w:val="en-US" w:eastAsia="en-US"/>
+        </w:rPr>
+        <w:t>VARIABLE ::= IDENTIFIER [ SLICESTMT | SUBSCRIPTING ]</w:t>
+      </w:r>
+    </w:p>
+    <w:p>
+      <w:pPr>
+        <w:spacing w:after="0" w:line="240" w:lineRule="auto"/>
+        <w:ind w:firstLine="0"/>
+        <w:jc w:val="left"/>
+        <w:rPr>
+          <w:rFonts w:ascii="Times" w:eastAsiaTheme="majorEastAsia" w:hAnsi="Times" w:cs="Times New Roman"/>
+          <w:sz w:val="20"/>
+          <w:szCs w:val="20"/>
+          <w:lang w:val="en-US" w:eastAsia="en-US"/>
+        </w:rPr>
+      </w:pPr>
+      <w:r>
+        <w:rPr>
+          <w:rFonts w:ascii="Calibri" w:eastAsiaTheme="majorEastAsia" w:hAnsi="Calibri" w:cs="Times New Roman"/>
+          <w:color w:val="000000"/>
+          <w:sz w:val="23"/>
+          <w:szCs w:val="23"/>
+          <w:lang w:val="en-US" w:eastAsia="en-US"/>
+        </w:rPr>
+        <w:tab/>
+        <w:t>SLICESTMT ::= LBRACKET EXPRESSION SLICE ( EXPRESSION | END_SYMBOL) RBRACKET</w:t>
+      </w:r>
+    </w:p>
+    <w:p>
+      <w:pPr>
+        <w:spacing w:after="0" w:line="240" w:lineRule="auto"/>
+        <w:ind w:firstLine="0"/>
+        <w:jc w:val="left"/>
+        <w:rPr>
+          <w:rFonts w:ascii="Times" w:eastAsiaTheme="majorEastAsia" w:hAnsi="Times" w:cs="Times New Roman"/>
+          <w:sz w:val="20"/>
+          <w:szCs w:val="20"/>
+          <w:lang w:val="en-US" w:eastAsia="en-US"/>
+        </w:rPr>
+      </w:pPr>
+      <w:r>
+        <w:rPr>
+          <w:rFonts w:ascii="Calibri" w:eastAsiaTheme="majorEastAsia" w:hAnsi="Calibri" w:cs="Times New Roman"/>
+          <w:color w:val="000000"/>
+          <w:sz w:val="23"/>
+          <w:szCs w:val="23"/>
+          <w:lang w:val="en-US" w:eastAsia="en-US"/>
+        </w:rPr>
+        <w:tab/>
+        <w:t>SUBSCRIPTING ::= INDEX { INDEX }</w:t>
+      </w:r>
+    </w:p>
+    <w:p>
+      <w:pPr>
+        <w:spacing w:after="0" w:line="240" w:lineRule="auto"/>
+        <w:ind w:firstLine="0"/>
+        <w:jc w:val="left"/>
+        <w:rPr>
+          <w:rFonts w:ascii="Times" w:eastAsiaTheme="majorEastAsia" w:hAnsi="Times" w:cs="Times New Roman"/>
+          <w:sz w:val="20"/>
+          <w:szCs w:val="20"/>
+          <w:lang w:val="en-US" w:eastAsia="en-US"/>
+        </w:rPr>
+      </w:pPr>
+      <w:r>
+        <w:rPr>
+          <w:rFonts w:ascii="Calibri" w:eastAsiaTheme="majorEastAsia" w:hAnsi="Calibri" w:cs="Times New Roman"/>
+          <w:color w:val="000000"/>
+          <w:sz w:val="23"/>
+          <w:szCs w:val="23"/>
+          <w:lang w:val="en-US" w:eastAsia="en-US"/>
+        </w:rPr>
+        <w:tab/>
+      </w:r>
+      <w:r>
+        <w:rPr>
+          <w:rFonts w:ascii="Calibri" w:eastAsiaTheme="majorEastAsia" w:hAnsi="Calibri" w:cs="Times New Roman"/>
+          <w:color w:val="000000"/>
+          <w:sz w:val="23"/>
+          <w:szCs w:val="23"/>
+          <w:lang w:val="en-US" w:eastAsia="en-US"/>
+        </w:rPr>
+        <w:tab/>
+        <w:t>INDEX ::= LBRACKET EXPRESSION RBRACKET</w:t>
+      </w:r>
+    </w:p>
+    <w:p>
+      <w:pPr>
+        <w:spacing w:after="0" w:line="240" w:lineRule="auto"/>
+        <w:ind w:firstLine="0"/>
+        <w:jc w:val="left"/>
+        <w:rPr>
+          <w:rFonts w:ascii="Times" w:eastAsia="Times New Roman" w:hAnsi="Times" w:cs="Times New Roman"/>
+          <w:sz w:val="20"/>
+          <w:szCs w:val="20"/>
+          <w:lang w:val="en-US" w:eastAsia="en-US"/>
+        </w:rPr>
+      </w:pPr>
+    </w:p>
+    <w:p>
+      <w:pPr>
+        <w:spacing w:after="0" w:line="240" w:lineRule="auto"/>
+        <w:ind w:firstLine="0"/>
+        <w:jc w:val="left"/>
+        <w:rPr>
+          <w:rFonts w:ascii="Times" w:eastAsiaTheme="majorEastAsia" w:hAnsi="Times" w:cs="Times New Roman"/>
+          <w:sz w:val="20"/>
+          <w:szCs w:val="20"/>
+          <w:lang w:val="en-US" w:eastAsia="en-US"/>
+        </w:rPr>
+      </w:pPr>
+      <w:r>
+        <w:rPr>
+          <w:rFonts w:ascii="Calibri" w:eastAsiaTheme="majorEastAsia" w:hAnsi="Calibri" w:cs="Times New Roman"/>
+          <w:b/>
+          <w:bCs/>
+          <w:color w:val="000000"/>
+          <w:sz w:val="23"/>
+          <w:szCs w:val="23"/>
+          <w:lang w:val="en-US" w:eastAsia="en-US"/>
+        </w:rPr>
+        <w:t>MANIPULAÇÃO DE STRINGS:</w:t>
+      </w:r>
+    </w:p>
+    <w:p>
+      <w:pPr>
+        <w:spacing w:after="0" w:line="240" w:lineRule="auto"/>
+        <w:ind w:firstLine="0"/>
+        <w:jc w:val="left"/>
+        <w:rPr>
+          <w:rFonts w:ascii="Times" w:eastAsiaTheme="majorEastAsia" w:hAnsi="Times" w:cs="Times New Roman"/>
+          <w:sz w:val="20"/>
+          <w:szCs w:val="20"/>
+          <w:lang w:val="en-US" w:eastAsia="en-US"/>
+        </w:rPr>
+      </w:pPr>
+      <w:r>
+        <w:rPr>
+          <w:rFonts w:ascii="Calibri" w:eastAsiaTheme="majorEastAsia" w:hAnsi="Calibri" w:cs="Times New Roman"/>
+          <w:color w:val="000000"/>
+          <w:sz w:val="23"/>
+          <w:szCs w:val="23"/>
+          <w:lang w:val="en-US" w:eastAsia="en-US"/>
+        </w:rPr>
+        <w:t>CHAR  ::= ["a"-"z", "A"-"Z", caracteres_especiais]</w:t>
+      </w:r>
+    </w:p>
+    <w:p>
+      <w:pPr>
+        <w:spacing w:after="0" w:line="240" w:lineRule="auto"/>
+        <w:ind w:firstLine="0"/>
+        <w:jc w:val="left"/>
+        <w:rPr>
+          <w:rFonts w:ascii="Times" w:eastAsia="Times New Roman" w:hAnsi="Times" w:cs="Times New Roman"/>
+          <w:sz w:val="20"/>
+          <w:szCs w:val="20"/>
+          <w:lang w:val="en-US" w:eastAsia="en-US"/>
+        </w:rPr>
+      </w:pPr>
+    </w:p>
+    <w:p>
+      <w:pPr>
+        <w:spacing w:after="0" w:line="240" w:lineRule="auto"/>
+        <w:ind w:firstLine="0"/>
+        <w:jc w:val="left"/>
+        <w:rPr>
+          <w:rFonts w:ascii="Times" w:eastAsiaTheme="majorEastAsia" w:hAnsi="Times" w:cs="Times New Roman"/>
+          <w:sz w:val="20"/>
+          <w:szCs w:val="20"/>
+          <w:lang w:val="en-US" w:eastAsia="en-US"/>
+        </w:rPr>
+      </w:pPr>
+      <w:r>
+        <w:rPr>
+          <w:rFonts w:ascii="Calibri" w:eastAsiaTheme="majorEastAsia" w:hAnsi="Calibri" w:cs="Times New Roman"/>
+          <w:color w:val="000000"/>
+          <w:sz w:val="23"/>
+          <w:szCs w:val="23"/>
+          <w:lang w:val="en-US" w:eastAsia="en-US"/>
+        </w:rPr>
+        <w:t>STRINGLIT ::= SIMPLESTRINGLIT | RAWSTRINGLIT</w:t>
+      </w:r>
+    </w:p>
+    <w:p>
+      <w:pPr>
+        <w:spacing w:after="0" w:line="240" w:lineRule="auto"/>
+        <w:jc w:val="left"/>
+        <w:rPr>
+          <w:rFonts w:ascii="Times" w:eastAsiaTheme="majorEastAsia" w:hAnsi="Times" w:cs="Times New Roman"/>
+          <w:sz w:val="20"/>
+          <w:szCs w:val="20"/>
+          <w:lang w:val="en-US" w:eastAsia="en-US"/>
+        </w:rPr>
+      </w:pPr>
+      <w:r>
+        <w:rPr>
+          <w:rFonts w:ascii="Calibri" w:eastAsiaTheme="majorEastAsia" w:hAnsi="Calibri" w:cs="Times New Roman"/>
+          <w:color w:val="000000"/>
+          <w:sz w:val="23"/>
+          <w:szCs w:val="23"/>
+          <w:lang w:val="en-US" w:eastAsia="en-US"/>
+        </w:rPr>
+        <w:t xml:space="preserve">SIMPLESTRINGLIT ::= QUOTE { CHAR | ESCCHAR } QUOTE </w:t>
+      </w:r>
+    </w:p>
+    <w:p>
+      <w:pPr>
+        <w:spacing w:after="0" w:line="240" w:lineRule="auto"/>
+        <w:ind w:left="720"/>
+        <w:jc w:val="left"/>
+        <w:rPr>
+          <w:rFonts w:ascii="Times" w:eastAsiaTheme="majorEastAsia" w:hAnsi="Times" w:cs="Times New Roman"/>
+          <w:sz w:val="20"/>
+          <w:szCs w:val="20"/>
+          <w:lang w:val="en-US" w:eastAsia="en-US"/>
+        </w:rPr>
+      </w:pPr>
+      <w:r>
+        <w:rPr>
+          <w:rFonts w:ascii="Calibri" w:eastAsiaTheme="majorEastAsia" w:hAnsi="Calibri" w:cs="Times New Roman"/>
+          <w:color w:val="000000"/>
+          <w:sz w:val="23"/>
+          <w:szCs w:val="23"/>
+          <w:lang w:val="en-US" w:eastAsia="en-US"/>
+        </w:rPr>
+        <w:t>ESCCHAR ::= ESCLEAD ( "n" | "r" | "t" | "\\" | "\"" | "\'" | "0" | "e" | "E" | BINARY | HEX2 | HEX4 | HEX8 )</w:t>
+      </w:r>
+    </w:p>
+    <w:p>
+      <w:pPr>
+        <w:spacing w:after="0" w:line="240" w:lineRule="auto"/>
+        <w:jc w:val="left"/>
+        <w:rPr>
+          <w:rFonts w:ascii="Times" w:eastAsiaTheme="majorEastAsia" w:hAnsi="Times" w:cs="Times New Roman"/>
+          <w:sz w:val="20"/>
+          <w:szCs w:val="20"/>
+          <w:lang w:val="en-US" w:eastAsia="en-US"/>
+        </w:rPr>
+      </w:pPr>
+      <w:r>
+        <w:rPr>
+          <w:rFonts w:ascii="Calibri" w:eastAsiaTheme="majorEastAsia" w:hAnsi="Calibri" w:cs="Times New Roman"/>
+          <w:color w:val="000000"/>
+          <w:sz w:val="23"/>
+          <w:szCs w:val="23"/>
+          <w:lang w:val="en-US" w:eastAsia="en-US"/>
+        </w:rPr>
+        <w:tab/>
+      </w:r>
+      <w:r>
+        <w:rPr>
+          <w:rFonts w:ascii="Calibri" w:eastAsiaTheme="majorEastAsia" w:hAnsi="Calibri" w:cs="Times New Roman"/>
+          <w:color w:val="000000"/>
+          <w:sz w:val="23"/>
+          <w:szCs w:val="23"/>
+          <w:lang w:val="en-US" w:eastAsia="en-US"/>
+        </w:rPr>
+        <w:tab/>
+        <w:t>BINARY ::= "\\b" { ["0", "1"] }</w:t>
+      </w:r>
+    </w:p>
+    <w:p>
+      <w:pPr>
+        <w:spacing w:after="0" w:line="240" w:lineRule="auto"/>
+        <w:jc w:val="left"/>
+        <w:rPr>
+          <w:rFonts w:ascii="Times" w:eastAsiaTheme="majorEastAsia" w:hAnsi="Times" w:cs="Times New Roman"/>
+          <w:sz w:val="20"/>
+          <w:szCs w:val="20"/>
+          <w:lang w:val="en-US" w:eastAsia="en-US"/>
+        </w:rPr>
+      </w:pPr>
+      <w:r>
+        <w:rPr>
+          <w:rFonts w:ascii="Calibri" w:eastAsiaTheme="majorEastAsia" w:hAnsi="Calibri" w:cs="Times New Roman"/>
+          <w:color w:val="000000"/>
+          <w:sz w:val="23"/>
+          <w:szCs w:val="23"/>
+          <w:lang w:val="en-US" w:eastAsia="en-US"/>
+        </w:rPr>
+        <w:tab/>
+      </w:r>
+      <w:r>
+        <w:rPr>
+          <w:rFonts w:ascii="Calibri" w:eastAsiaTheme="majorEastAsia" w:hAnsi="Calibri" w:cs="Times New Roman"/>
+          <w:color w:val="000000"/>
+          <w:sz w:val="23"/>
+          <w:szCs w:val="23"/>
+          <w:lang w:val="en-US" w:eastAsia="en-US"/>
+        </w:rPr>
+        <w:tab/>
+        <w:t>HEX2 ::= "\\x" ["0" - "7"] ["0" - "7"]</w:t>
+      </w:r>
+    </w:p>
+    <w:p>
+      <w:pPr>
+        <w:spacing w:after="0" w:line="240" w:lineRule="auto"/>
+        <w:jc w:val="left"/>
+        <w:rPr>
+          <w:rFonts w:ascii="Times" w:eastAsiaTheme="majorEastAsia" w:hAnsi="Times" w:cs="Times New Roman"/>
+          <w:sz w:val="20"/>
+          <w:szCs w:val="20"/>
+          <w:lang w:val="en-US" w:eastAsia="en-US"/>
+        </w:rPr>
+      </w:pPr>
+      <w:r>
+        <w:rPr>
+          <w:rFonts w:ascii="Calibri" w:eastAsiaTheme="majorEastAsia" w:hAnsi="Calibri" w:cs="Times New Roman"/>
+          <w:color w:val="000000"/>
+          <w:sz w:val="23"/>
+          <w:szCs w:val="23"/>
+          <w:lang w:val="en-US" w:eastAsia="en-US"/>
+        </w:rPr>
+        <w:tab/>
+      </w:r>
+      <w:r>
+        <w:rPr>
+          <w:rFonts w:ascii="Calibri" w:eastAsiaTheme="majorEastAsia" w:hAnsi="Calibri" w:cs="Times New Roman"/>
+          <w:color w:val="000000"/>
+          <w:sz w:val="23"/>
+          <w:szCs w:val="23"/>
+          <w:lang w:val="en-US" w:eastAsia="en-US"/>
+        </w:rPr>
+        <w:tab/>
+        <w:t>HEX4 ::= "\\u" ["0" - "7"] ["0" - "7"]["0" - "7"] ["0" - "7"]</w:t>
+      </w:r>
+    </w:p>
+    <w:p>
+      <w:pPr>
+        <w:spacing w:after="0" w:line="240" w:lineRule="auto"/>
+        <w:jc w:val="left"/>
+        <w:rPr>
+          <w:rFonts w:ascii="Times" w:eastAsiaTheme="majorEastAsia" w:hAnsi="Times" w:cs="Times New Roman"/>
+          <w:sz w:val="20"/>
+          <w:szCs w:val="20"/>
+          <w:lang w:val="en-US" w:eastAsia="en-US"/>
+        </w:rPr>
+      </w:pPr>
+      <w:r>
+        <w:rPr>
+          <w:rFonts w:ascii="Calibri" w:eastAsiaTheme="majorEastAsia" w:hAnsi="Calibri" w:cs="Times New Roman"/>
+          <w:color w:val="000000"/>
+          <w:sz w:val="23"/>
+          <w:szCs w:val="23"/>
+          <w:lang w:val="en-US" w:eastAsia="en-US"/>
+        </w:rPr>
+        <w:tab/>
+      </w:r>
+      <w:r>
+        <w:rPr>
+          <w:rFonts w:ascii="Calibri" w:eastAsiaTheme="majorEastAsia" w:hAnsi="Calibri" w:cs="Times New Roman"/>
+          <w:color w:val="000000"/>
+          <w:sz w:val="23"/>
+          <w:szCs w:val="23"/>
+          <w:lang w:val="en-US" w:eastAsia="en-US"/>
+        </w:rPr>
+        <w:tab/>
+        <w:t>HEX8 ::= "\\U" ["0" - "7"] ["0" - "7"]["0" - "7"] ["0" - "7"]["0" - "7"] ["0" - "7"]["0" - "7"] ["0" - "7"]</w:t>
+      </w:r>
+    </w:p>
+    <w:p>
+      <w:pPr>
+        <w:spacing w:after="0" w:line="240" w:lineRule="auto"/>
+        <w:jc w:val="left"/>
+        <w:rPr>
+          <w:rFonts w:ascii="Times" w:eastAsiaTheme="majorEastAsia" w:hAnsi="Times" w:cs="Times New Roman"/>
+          <w:sz w:val="20"/>
+          <w:szCs w:val="20"/>
+          <w:lang w:val="en-US" w:eastAsia="en-US"/>
+        </w:rPr>
+      </w:pPr>
+      <w:r>
+        <w:rPr>
+          <w:rFonts w:ascii="Calibri" w:eastAsiaTheme="majorEastAsia" w:hAnsi="Calibri" w:cs="Times New Roman"/>
+          <w:color w:val="000000"/>
+          <w:sz w:val="23"/>
+          <w:szCs w:val="23"/>
+          <w:lang w:val="en-US" w:eastAsia="en-US"/>
+        </w:rPr>
+        <w:t>RAWSTRINGLIT ::= DQRAWSTRING | BQRAWSTRING</w:t>
+      </w:r>
+    </w:p>
+    <w:p>
+      <w:pPr>
+        <w:spacing w:after="0" w:line="240" w:lineRule="auto"/>
+        <w:ind w:left="720"/>
+        <w:jc w:val="left"/>
+        <w:rPr>
+          <w:rFonts w:ascii="Times" w:eastAsiaTheme="majorEastAsia" w:hAnsi="Times" w:cs="Times New Roman"/>
+          <w:sz w:val="20"/>
+          <w:szCs w:val="20"/>
+          <w:lang w:val="en-US" w:eastAsia="en-US"/>
+        </w:rPr>
+      </w:pPr>
+      <w:r>
+        <w:rPr>
+          <w:rFonts w:ascii="Calibri" w:eastAsiaTheme="majorEastAsia" w:hAnsi="Calibri" w:cs="Times New Roman"/>
+          <w:color w:val="000000"/>
+          <w:sz w:val="23"/>
+          <w:szCs w:val="23"/>
+          <w:lang w:val="en-US" w:eastAsia="en-US"/>
+        </w:rPr>
+        <w:t xml:space="preserve">DQRAWSTRING ::= "`" CHAR {CHAR} "`" </w:t>
+      </w:r>
+    </w:p>
+    <w:p>
+      <w:pPr>
+        <w:spacing w:after="0" w:line="240" w:lineRule="auto"/>
+        <w:ind w:left="720"/>
+        <w:jc w:val="left"/>
+        <w:rPr>
+          <w:rFonts w:ascii="Times" w:eastAsiaTheme="majorEastAsia" w:hAnsi="Times" w:cs="Times New Roman"/>
+          <w:sz w:val="20"/>
+          <w:szCs w:val="20"/>
+          <w:lang w:val="en-US" w:eastAsia="en-US"/>
+        </w:rPr>
+      </w:pPr>
+      <w:r>
+        <w:rPr>
+          <w:rFonts w:ascii="Calibri" w:eastAsiaTheme="majorEastAsia" w:hAnsi="Calibri" w:cs="Times New Roman"/>
+          <w:color w:val="000000"/>
+          <w:sz w:val="23"/>
+          <w:szCs w:val="23"/>
+          <w:lang w:val="en-US" w:eastAsia="en-US"/>
+        </w:rPr>
+        <w:t>BQRAWSTRING ::= "\"\"\"" CHAR {CHAR} "\"\"\""</w:t>
+      </w:r>
+    </w:p>
+    <w:p>
+      <w:pPr>
+        <w:spacing w:after="0" w:line="240" w:lineRule="auto"/>
+        <w:ind w:firstLine="0"/>
+        <w:jc w:val="left"/>
+        <w:rPr>
+          <w:rFonts w:ascii="Times" w:eastAsia="Times New Roman" w:hAnsi="Times" w:cs="Times New Roman"/>
+          <w:sz w:val="20"/>
+          <w:szCs w:val="20"/>
+          <w:lang w:val="en-US" w:eastAsia="en-US"/>
+        </w:rPr>
+      </w:pPr>
+    </w:p>
+    <w:p>
+      <w:pPr>
+        <w:spacing w:after="0" w:line="240" w:lineRule="auto"/>
+        <w:ind w:firstLine="0"/>
+        <w:jc w:val="left"/>
+        <w:rPr>
+          <w:rFonts w:ascii="Times" w:eastAsiaTheme="majorEastAsia" w:hAnsi="Times" w:cs="Times New Roman"/>
+          <w:sz w:val="20"/>
+          <w:szCs w:val="20"/>
+          <w:lang w:val="en-US" w:eastAsia="en-US"/>
+        </w:rPr>
+      </w:pPr>
+      <w:r>
+        <w:rPr>
+          <w:rFonts w:ascii="Calibri" w:eastAsiaTheme="majorEastAsia" w:hAnsi="Calibri" w:cs="Times New Roman"/>
+          <w:color w:val="000000"/>
+          <w:sz w:val="23"/>
+          <w:szCs w:val="23"/>
+          <w:lang w:val="en-US" w:eastAsia="en-US"/>
+        </w:rPr>
+        <w:t>LABELSTMT ::= LABEL STRINGLIT</w:t>
+      </w:r>
+    </w:p>
+    <w:p>
+      <w:pPr>
+        <w:spacing w:after="0" w:line="240" w:lineRule="auto"/>
+        <w:ind w:firstLine="0"/>
+        <w:jc w:val="left"/>
+        <w:rPr>
+          <w:rFonts w:ascii="Times" w:eastAsia="Times New Roman" w:hAnsi="Times" w:cs="Times New Roman"/>
+          <w:sz w:val="20"/>
+          <w:szCs w:val="20"/>
+          <w:lang w:val="en-US" w:eastAsia="en-US"/>
+        </w:rPr>
+      </w:pPr>
+    </w:p>
+    <w:p>
+      <w:pPr>
+        <w:spacing w:after="0" w:line="240" w:lineRule="auto"/>
+        <w:ind w:firstLine="0"/>
+        <w:jc w:val="left"/>
+        <w:rPr>
+          <w:rFonts w:ascii="Times" w:eastAsiaTheme="majorEastAsia" w:hAnsi="Times" w:cs="Times New Roman"/>
+          <w:sz w:val="20"/>
+          <w:szCs w:val="20"/>
+          <w:lang w:val="en-US" w:eastAsia="en-US"/>
+        </w:rPr>
+      </w:pPr>
+      <w:r>
+        <w:rPr>
+          <w:rFonts w:ascii="Calibri" w:eastAsiaTheme="majorEastAsia" w:hAnsi="Calibri" w:cs="Times New Roman"/>
+          <w:b/>
+          <w:bCs/>
+          <w:color w:val="000000"/>
+          <w:sz w:val="23"/>
+          <w:szCs w:val="23"/>
+          <w:lang w:val="en-US" w:eastAsia="en-US"/>
+        </w:rPr>
+        <w:t>DATA TYPE:</w:t>
+      </w:r>
+    </w:p>
+    <w:p>
+      <w:pPr>
+        <w:spacing w:after="0" w:line="240" w:lineRule="auto"/>
+        <w:ind w:firstLine="0"/>
+        <w:jc w:val="left"/>
+        <w:rPr>
+          <w:rFonts w:ascii="Times" w:eastAsiaTheme="majorEastAsia" w:hAnsi="Times" w:cs="Times New Roman"/>
+          <w:sz w:val="20"/>
+          <w:szCs w:val="20"/>
+          <w:lang w:val="en-US" w:eastAsia="en-US"/>
+        </w:rPr>
+      </w:pPr>
+      <w:r>
+        <w:rPr>
+          <w:rFonts w:ascii="Calibri" w:eastAsiaTheme="majorEastAsia" w:hAnsi="Calibri" w:cs="Times New Roman"/>
+          <w:color w:val="000000"/>
+          <w:sz w:val="23"/>
+          <w:szCs w:val="23"/>
+          <w:lang w:val="en-US" w:eastAsia="en-US"/>
+        </w:rPr>
+        <w:t>SCOPEMODIFIER ::= GLOBAL | PUBLIC | EXPORT | OVERRIDE</w:t>
+      </w:r>
+    </w:p>
+    <w:p>
+      <w:pPr>
+        <w:spacing w:after="0" w:line="240" w:lineRule="auto"/>
+        <w:ind w:firstLine="0"/>
+        <w:jc w:val="left"/>
+        <w:rPr>
+          <w:rFonts w:ascii="Times" w:eastAsiaTheme="majorEastAsia" w:hAnsi="Times" w:cs="Times New Roman"/>
+          <w:sz w:val="20"/>
+          <w:szCs w:val="20"/>
+          <w:lang w:val="en-US" w:eastAsia="en-US"/>
+        </w:rPr>
+      </w:pPr>
+      <w:r>
+        <w:rPr>
+          <w:rFonts w:ascii="Calibri" w:eastAsiaTheme="majorEastAsia" w:hAnsi="Calibri" w:cs="Times New Roman"/>
+          <w:color w:val="000000"/>
+          <w:sz w:val="23"/>
+          <w:szCs w:val="23"/>
+          <w:lang w:val="en-US" w:eastAsia="en-US"/>
+        </w:rPr>
+        <w:t>DATATYPE ::= "atom" | "integer" | "sequence" | "object" | IDENTIFIER</w:t>
+      </w:r>
+    </w:p>
+    <w:p>
+      <w:pPr>
+        <w:spacing w:after="0" w:line="240" w:lineRule="auto"/>
+        <w:ind w:firstLine="0"/>
+        <w:jc w:val="left"/>
+        <w:rPr>
+          <w:rFonts w:ascii="Times" w:eastAsia="Times New Roman" w:hAnsi="Times" w:cs="Times New Roman"/>
+          <w:sz w:val="20"/>
+          <w:szCs w:val="20"/>
+          <w:lang w:val="en-US" w:eastAsia="en-US"/>
+        </w:rPr>
+      </w:pPr>
+    </w:p>
+    <w:p>
+      <w:pPr>
+        <w:spacing w:after="0" w:line="240" w:lineRule="auto"/>
+        <w:ind w:firstLine="0"/>
+        <w:jc w:val="left"/>
+        <w:rPr>
+          <w:rFonts w:ascii="Times" w:eastAsiaTheme="majorEastAsia" w:hAnsi="Times" w:cs="Times New Roman"/>
+          <w:sz w:val="20"/>
+          <w:szCs w:val="20"/>
+          <w:lang w:val="en-US" w:eastAsia="en-US"/>
+        </w:rPr>
+      </w:pPr>
+      <w:r>
+        <w:rPr>
+          <w:rFonts w:ascii="Calibri" w:eastAsiaTheme="majorEastAsia" w:hAnsi="Calibri" w:cs="Times New Roman"/>
+          <w:b/>
+          <w:bCs/>
+          <w:color w:val="000000"/>
+          <w:sz w:val="23"/>
+          <w:szCs w:val="23"/>
+          <w:lang w:val="en-US" w:eastAsia="en-US"/>
+        </w:rPr>
+        <w:t>EXPRESSÕES:</w:t>
+      </w:r>
+    </w:p>
+    <w:p>
+      <w:pPr>
+        <w:spacing w:after="0" w:line="240" w:lineRule="auto"/>
+        <w:ind w:firstLine="0"/>
+        <w:jc w:val="left"/>
+        <w:rPr>
+          <w:rFonts w:ascii="Times" w:eastAsiaTheme="majorEastAsia" w:hAnsi="Times" w:cs="Times New Roman"/>
+          <w:sz w:val="20"/>
+          <w:szCs w:val="20"/>
+          <w:lang w:val="en-US" w:eastAsia="en-US"/>
+        </w:rPr>
+      </w:pPr>
+      <w:r>
+        <w:rPr>
+          <w:rFonts w:ascii="Calibri" w:eastAsiaTheme="majorEastAsia" w:hAnsi="Calibri" w:cs="Times New Roman"/>
+          <w:color w:val="000000"/>
+          <w:sz w:val="23"/>
+          <w:szCs w:val="23"/>
+          <w:lang w:val="en-US" w:eastAsia="en-US"/>
+        </w:rPr>
+        <w:t>EXPRESSION ::= SEQUENCE | E0</w:t>
+      </w:r>
+    </w:p>
+    <w:p>
+      <w:pPr>
+        <w:spacing w:after="0" w:line="240" w:lineRule="auto"/>
+        <w:ind w:firstLine="0"/>
+        <w:jc w:val="left"/>
+        <w:rPr>
+          <w:rFonts w:ascii="Times" w:eastAsiaTheme="majorEastAsia" w:hAnsi="Times" w:cs="Times New Roman"/>
+          <w:sz w:val="20"/>
+          <w:szCs w:val="20"/>
+          <w:lang w:val="en-US" w:eastAsia="en-US"/>
+        </w:rPr>
+      </w:pPr>
+      <w:r>
+        <w:rPr>
+          <w:rFonts w:ascii="Calibri" w:eastAsiaTheme="majorEastAsia" w:hAnsi="Calibri" w:cs="Times New Roman"/>
+          <w:color w:val="000000"/>
+          <w:sz w:val="23"/>
+          <w:szCs w:val="23"/>
+          <w:lang w:val="en-US" w:eastAsia="en-US"/>
+        </w:rPr>
+        <w:t>E0 ::=  E1 { (SC_AND | SC_OR | SC_XOR) E1}</w:t>
+      </w:r>
+    </w:p>
+    <w:p>
+      <w:pPr>
+        <w:spacing w:after="0" w:line="240" w:lineRule="auto"/>
+        <w:ind w:firstLine="0"/>
+        <w:jc w:val="left"/>
+        <w:rPr>
+          <w:rFonts w:ascii="Times" w:eastAsiaTheme="majorEastAsia" w:hAnsi="Times" w:cs="Times New Roman"/>
+          <w:sz w:val="20"/>
+          <w:szCs w:val="20"/>
+          <w:lang w:val="en-US" w:eastAsia="en-US"/>
+        </w:rPr>
+      </w:pPr>
+      <w:r>
+        <w:rPr>
+          <w:rFonts w:ascii="Calibri" w:eastAsiaTheme="majorEastAsia" w:hAnsi="Calibri" w:cs="Times New Roman"/>
+          <w:color w:val="000000"/>
+          <w:sz w:val="23"/>
+          <w:szCs w:val="23"/>
+          <w:lang w:val="en-US" w:eastAsia="en-US"/>
+        </w:rPr>
+        <w:t>E1 ::= E2 { RELATIONOP E2 }</w:t>
+      </w:r>
+    </w:p>
+    <w:p>
+      <w:pPr>
+        <w:spacing w:after="0" w:line="240" w:lineRule="auto"/>
+        <w:ind w:firstLine="0"/>
+        <w:jc w:val="left"/>
+        <w:rPr>
+          <w:rFonts w:ascii="Times" w:eastAsiaTheme="majorEastAsia" w:hAnsi="Times" w:cs="Times New Roman"/>
+          <w:sz w:val="20"/>
+          <w:szCs w:val="20"/>
+          <w:lang w:val="en-US" w:eastAsia="en-US"/>
+        </w:rPr>
+      </w:pPr>
+      <w:r>
+        <w:rPr>
+          <w:rFonts w:ascii="Calibri" w:eastAsiaTheme="majorEastAsia" w:hAnsi="Calibri" w:cs="Times New Roman"/>
+          <w:color w:val="000000"/>
+          <w:sz w:val="23"/>
+          <w:szCs w:val="23"/>
+          <w:lang w:val="en-US" w:eastAsia="en-US"/>
+        </w:rPr>
+        <w:tab/>
+        <w:t>RELATIONOP ::= "&lt;" | "&gt;" | "&lt;=" | "&gt;=" | "=" | "!="</w:t>
+      </w:r>
+    </w:p>
+    <w:p>
+      <w:pPr>
+        <w:spacing w:after="0" w:line="240" w:lineRule="auto"/>
+        <w:ind w:firstLine="0"/>
+        <w:jc w:val="left"/>
+        <w:rPr>
+          <w:rFonts w:ascii="Times" w:eastAsiaTheme="majorEastAsia" w:hAnsi="Times" w:cs="Times New Roman"/>
+          <w:sz w:val="20"/>
+          <w:szCs w:val="20"/>
+          <w:lang w:val="en-US" w:eastAsia="en-US"/>
+        </w:rPr>
+      </w:pPr>
+      <w:r>
+        <w:rPr>
+          <w:rFonts w:ascii="Calibri" w:eastAsiaTheme="majorEastAsia" w:hAnsi="Calibri" w:cs="Times New Roman"/>
+          <w:color w:val="000000"/>
+          <w:sz w:val="23"/>
+          <w:szCs w:val="23"/>
+          <w:lang w:val="en-US" w:eastAsia="en-US"/>
+        </w:rPr>
+        <w:t>E2 ::= E3 { CONCAT E3 }</w:t>
+      </w:r>
+    </w:p>
+    <w:p>
+      <w:pPr>
+        <w:spacing w:after="0" w:line="240" w:lineRule="auto"/>
+        <w:ind w:firstLine="0"/>
+        <w:jc w:val="left"/>
+        <w:rPr>
+          <w:rFonts w:ascii="Times" w:eastAsiaTheme="majorEastAsia" w:hAnsi="Times" w:cs="Times New Roman"/>
+          <w:sz w:val="20"/>
+          <w:szCs w:val="20"/>
+          <w:lang w:val="en-US" w:eastAsia="en-US"/>
+        </w:rPr>
+      </w:pPr>
+      <w:r>
+        <w:rPr>
+          <w:rFonts w:ascii="Calibri" w:eastAsiaTheme="majorEastAsia" w:hAnsi="Calibri" w:cs="Times New Roman"/>
+          <w:color w:val="000000"/>
+          <w:sz w:val="23"/>
+          <w:szCs w:val="23"/>
+          <w:lang w:val="en-US" w:eastAsia="en-US"/>
+        </w:rPr>
+        <w:t>E3 ::= E4 { (PLUS | MINUS) E4 }</w:t>
+      </w:r>
+    </w:p>
+    <w:p>
+      <w:pPr>
+        <w:spacing w:after="0" w:line="240" w:lineRule="auto"/>
+        <w:ind w:firstLine="0"/>
+        <w:jc w:val="left"/>
+        <w:rPr>
+          <w:rFonts w:ascii="Times" w:eastAsiaTheme="majorEastAsia" w:hAnsi="Times" w:cs="Times New Roman"/>
+          <w:sz w:val="20"/>
+          <w:szCs w:val="20"/>
+          <w:lang w:val="en-US" w:eastAsia="en-US"/>
+        </w:rPr>
+      </w:pPr>
+      <w:r>
+        <w:rPr>
+          <w:rFonts w:ascii="Calibri" w:eastAsiaTheme="majorEastAsia" w:hAnsi="Calibri" w:cs="Times New Roman"/>
+          <w:color w:val="000000"/>
+          <w:sz w:val="23"/>
+          <w:szCs w:val="23"/>
+          <w:lang w:val="en-US" w:eastAsia="en-US"/>
+        </w:rPr>
+        <w:t>E4 ::= E5 { (STAR | SLASH) E5 }</w:t>
+      </w:r>
+    </w:p>
+    <w:p>
+      <w:pPr>
+        <w:spacing w:after="0" w:line="240" w:lineRule="auto"/>
+        <w:ind w:firstLine="0"/>
+        <w:jc w:val="left"/>
+        <w:rPr>
+          <w:rFonts w:ascii="Times" w:eastAsiaTheme="majorEastAsia" w:hAnsi="Times" w:cs="Times New Roman"/>
+          <w:sz w:val="20"/>
+          <w:szCs w:val="20"/>
+          <w:lang w:val="en-US" w:eastAsia="en-US"/>
+        </w:rPr>
+      </w:pPr>
+      <w:r>
+        <w:rPr>
+          <w:rFonts w:ascii="Calibri" w:eastAsiaTheme="majorEastAsia" w:hAnsi="Calibri" w:cs="Times New Roman"/>
+          <w:color w:val="000000"/>
+          <w:sz w:val="23"/>
+          <w:szCs w:val="23"/>
+          <w:lang w:val="en-US" w:eastAsia="en-US"/>
+        </w:rPr>
+        <w:t xml:space="preserve">E5 ::= [PLUS | MINUS | NOT_OP] E6 </w:t>
+      </w:r>
+    </w:p>
+    <w:p>
+      <w:pPr>
+        <w:spacing w:after="0" w:line="240" w:lineRule="auto"/>
+        <w:ind w:firstLine="0"/>
+        <w:jc w:val="left"/>
+        <w:rPr>
+          <w:rFonts w:ascii="Times" w:eastAsiaTheme="majorEastAsia" w:hAnsi="Times" w:cs="Times New Roman"/>
+          <w:sz w:val="20"/>
+          <w:szCs w:val="20"/>
+          <w:lang w:val="en-US" w:eastAsia="en-US"/>
+        </w:rPr>
+      </w:pPr>
+      <w:r>
+        <w:rPr>
+          <w:rFonts w:ascii="Calibri" w:eastAsiaTheme="majorEastAsia" w:hAnsi="Calibri" w:cs="Times New Roman"/>
+          <w:color w:val="000000"/>
+          <w:sz w:val="23"/>
+          <w:szCs w:val="23"/>
+          <w:lang w:val="en-US" w:eastAsia="en-US"/>
+        </w:rPr>
+        <w:t>E6 ::=  ATOM | STRINGLIT | SEQUENCE |VARIABLE | "0" | "1" |  (LPAREN EXPRESSION RPAREN) | IDENTIFIER | CALL</w:t>
+      </w:r>
+    </w:p>
+    <w:p>
+      <w:pPr>
+        <w:spacing w:after="0" w:line="240" w:lineRule="auto"/>
+        <w:jc w:val="left"/>
+        <w:rPr>
+          <w:rFonts w:ascii="Times" w:eastAsiaTheme="majorEastAsia" w:hAnsi="Times" w:cs="Times New Roman"/>
+          <w:sz w:val="20"/>
+          <w:szCs w:val="20"/>
+          <w:lang w:val="en-US" w:eastAsia="en-US"/>
+        </w:rPr>
+      </w:pPr>
+      <w:r>
+        <w:rPr>
+          <w:rFonts w:ascii="Calibri" w:eastAsiaTheme="majorEastAsia" w:hAnsi="Calibri" w:cs="Times New Roman"/>
+          <w:color w:val="000000"/>
+          <w:sz w:val="23"/>
+          <w:szCs w:val="23"/>
+          <w:lang w:val="en-US" w:eastAsia="en-US"/>
+        </w:rPr>
+        <w:t>CALL ::= IDENTIFIER "(" [ ARGLIST ] ")"</w:t>
+      </w:r>
+    </w:p>
+    <w:p>
+      <w:pPr>
+        <w:spacing w:after="0" w:line="240" w:lineRule="auto"/>
+        <w:ind w:firstLine="0"/>
+        <w:jc w:val="left"/>
+        <w:rPr>
+          <w:rFonts w:ascii="Times" w:eastAsiaTheme="majorEastAsia" w:hAnsi="Times" w:cs="Times New Roman"/>
+          <w:sz w:val="20"/>
+          <w:szCs w:val="20"/>
+          <w:lang w:val="en-US" w:eastAsia="en-US"/>
+        </w:rPr>
+      </w:pPr>
+      <w:r>
+        <w:rPr>
+          <w:rFonts w:ascii="Calibri" w:eastAsiaTheme="majorEastAsia" w:hAnsi="Calibri" w:cs="Times New Roman"/>
+          <w:color w:val="000000"/>
+          <w:sz w:val="23"/>
+          <w:szCs w:val="23"/>
+          <w:lang w:val="en-US" w:eastAsia="en-US"/>
+        </w:rPr>
+        <w:tab/>
+      </w:r>
+      <w:r>
+        <w:rPr>
+          <w:rFonts w:ascii="Calibri" w:eastAsiaTheme="majorEastAsia" w:hAnsi="Calibri" w:cs="Times New Roman"/>
+          <w:color w:val="000000"/>
+          <w:sz w:val="23"/>
+          <w:szCs w:val="23"/>
+          <w:lang w:val="en-US" w:eastAsia="en-US"/>
+        </w:rPr>
+        <w:tab/>
+        <w:t>ARGLIST ::= EXPRESSION { "," EXPRESSION }</w:t>
+      </w:r>
+    </w:p>
+    <w:p>
+      <w:pPr>
+        <w:spacing w:after="0" w:line="240" w:lineRule="auto"/>
+        <w:ind w:firstLine="0"/>
+        <w:jc w:val="left"/>
+        <w:rPr>
+          <w:rFonts w:ascii="Times" w:eastAsia="Times New Roman" w:hAnsi="Times" w:cs="Times New Roman"/>
+          <w:sz w:val="20"/>
+          <w:szCs w:val="20"/>
+          <w:lang w:val="en-US" w:eastAsia="en-US"/>
+        </w:rPr>
+      </w:pPr>
+    </w:p>
+    <w:p>
+      <w:pPr>
+        <w:spacing w:after="0" w:line="240" w:lineRule="auto"/>
+        <w:ind w:firstLine="0"/>
+        <w:jc w:val="left"/>
+        <w:rPr>
+          <w:rFonts w:ascii="Times" w:eastAsiaTheme="majorEastAsia" w:hAnsi="Times" w:cs="Times New Roman"/>
+          <w:sz w:val="20"/>
+          <w:szCs w:val="20"/>
+          <w:lang w:val="en-US" w:eastAsia="en-US"/>
+        </w:rPr>
+      </w:pPr>
+      <w:r>
+        <w:rPr>
+          <w:rFonts w:ascii="Calibri" w:eastAsiaTheme="majorEastAsia" w:hAnsi="Calibri" w:cs="Times New Roman"/>
+          <w:b/>
+          <w:bCs/>
+          <w:color w:val="000000"/>
+          <w:sz w:val="23"/>
+          <w:szCs w:val="23"/>
+          <w:lang w:val="en-US" w:eastAsia="en-US"/>
+        </w:rPr>
+        <w:t>STATEMENT:</w:t>
+      </w:r>
+    </w:p>
+    <w:p>
+      <w:pPr>
+        <w:spacing w:after="0" w:line="240" w:lineRule="auto"/>
+        <w:ind w:firstLine="0"/>
+        <w:jc w:val="left"/>
+        <w:rPr>
+          <w:rFonts w:ascii="Times" w:eastAsiaTheme="majorEastAsia" w:hAnsi="Times" w:cs="Times New Roman"/>
+          <w:sz w:val="20"/>
+          <w:szCs w:val="20"/>
+          <w:lang w:val="en-US" w:eastAsia="en-US"/>
+        </w:rPr>
+      </w:pPr>
+      <w:r>
+        <w:rPr>
+          <w:rFonts w:ascii="Calibri" w:eastAsiaTheme="majorEastAsia" w:hAnsi="Calibri" w:cs="Times New Roman"/>
+          <w:color w:val="000000"/>
+          <w:sz w:val="23"/>
+          <w:szCs w:val="23"/>
+          <w:shd w:val="clear" w:color="auto" w:fill="4A86E8"/>
+          <w:lang w:val="en-US" w:eastAsia="en-US"/>
+        </w:rPr>
+        <w:t>STMBLK ::= STATEMENT { STATEMENT }</w:t>
+      </w:r>
+    </w:p>
+    <w:p>
+      <w:pPr>
+        <w:spacing w:after="0" w:line="240" w:lineRule="auto"/>
+        <w:ind w:firstLine="0"/>
+        <w:jc w:val="left"/>
+        <w:rPr>
+          <w:rFonts w:ascii="Times" w:eastAsia="Times New Roman" w:hAnsi="Times" w:cs="Times New Roman"/>
+          <w:sz w:val="20"/>
+          <w:szCs w:val="20"/>
+          <w:lang w:val="en-US" w:eastAsia="en-US"/>
+        </w:rPr>
+      </w:pPr>
+    </w:p>
+    <w:p>
+      <w:pPr>
+        <w:spacing w:after="0" w:line="240" w:lineRule="auto"/>
+        <w:ind w:firstLine="0"/>
+        <w:jc w:val="left"/>
+        <w:rPr>
+          <w:rFonts w:ascii="Times" w:eastAsiaTheme="majorEastAsia" w:hAnsi="Times" w:cs="Times New Roman"/>
+          <w:sz w:val="20"/>
+          <w:szCs w:val="20"/>
+          <w:lang w:val="en-US" w:eastAsia="en-US"/>
+        </w:rPr>
+      </w:pPr>
+      <w:r>
+        <w:rPr>
+          <w:rFonts w:ascii="Calibri" w:eastAsiaTheme="majorEastAsia" w:hAnsi="Calibri" w:cs="Times New Roman"/>
+          <w:color w:val="000000"/>
+          <w:sz w:val="23"/>
+          <w:szCs w:val="23"/>
+          <w:shd w:val="clear" w:color="auto" w:fill="4A86E8"/>
+          <w:lang w:val="en-US" w:eastAsia="en-US"/>
+        </w:rPr>
+        <w:t xml:space="preserve">STATEMENT ::= FLOW | LOOP | BRANCH | ASSIGNMENTSTMT | RETURN | VARDECLARE | CONSTDECLARE | ENUMDECLARE | PROCDECLARE | FUNCDECLARE | TYPEDECLARE | CALL </w:t>
+      </w:r>
+    </w:p>
+    <w:p>
+      <w:pPr>
+        <w:spacing w:after="0" w:line="240" w:lineRule="auto"/>
+        <w:ind w:firstLine="0"/>
+        <w:jc w:val="left"/>
+        <w:rPr>
+          <w:rFonts w:ascii="Times" w:eastAsia="Times New Roman" w:hAnsi="Times" w:cs="Times New Roman"/>
+          <w:sz w:val="20"/>
+          <w:szCs w:val="20"/>
+          <w:lang w:val="en-US" w:eastAsia="en-US"/>
+        </w:rPr>
+      </w:pPr>
+    </w:p>
+    <w:p>
+      <w:pPr>
+        <w:spacing w:after="0" w:line="240" w:lineRule="auto"/>
+        <w:ind w:firstLine="0"/>
+        <w:jc w:val="left"/>
+        <w:rPr>
+          <w:rFonts w:ascii="Times" w:eastAsiaTheme="majorEastAsia" w:hAnsi="Times" w:cs="Times New Roman"/>
+          <w:sz w:val="20"/>
+          <w:szCs w:val="20"/>
+          <w:lang w:val="en-US" w:eastAsia="en-US"/>
+        </w:rPr>
+      </w:pPr>
+      <w:r>
+        <w:rPr>
+          <w:rFonts w:ascii="Calibri" w:eastAsiaTheme="majorEastAsia" w:hAnsi="Calibri" w:cs="Times New Roman"/>
+          <w:b/>
+          <w:bCs/>
+          <w:color w:val="000000"/>
+          <w:sz w:val="23"/>
+          <w:szCs w:val="23"/>
+          <w:lang w:val="en-US" w:eastAsia="en-US"/>
+        </w:rPr>
+        <w:t>- Statements Básicos:</w:t>
+      </w:r>
+    </w:p>
+    <w:p>
+      <w:pPr>
+        <w:spacing w:after="0" w:line="240" w:lineRule="auto"/>
+        <w:ind w:firstLine="0"/>
+        <w:jc w:val="left"/>
+        <w:rPr>
+          <w:rFonts w:ascii="Times" w:eastAsiaTheme="majorEastAsia" w:hAnsi="Times" w:cs="Times New Roman"/>
+          <w:sz w:val="20"/>
+          <w:szCs w:val="20"/>
+          <w:lang w:val="en-US" w:eastAsia="en-US"/>
+        </w:rPr>
+      </w:pPr>
+      <w:r>
+        <w:rPr>
+          <w:rFonts w:ascii="Calibri" w:eastAsiaTheme="majorEastAsia" w:hAnsi="Calibri" w:cs="Times New Roman"/>
+          <w:color w:val="000000"/>
+          <w:sz w:val="23"/>
+          <w:szCs w:val="23"/>
+          <w:lang w:val="en-US" w:eastAsia="en-US"/>
+        </w:rPr>
+        <w:t>// used in the loop</w:t>
+      </w:r>
+    </w:p>
+    <w:p>
+      <w:pPr>
+        <w:spacing w:after="0" w:line="240" w:lineRule="auto"/>
+        <w:ind w:firstLine="0"/>
+        <w:jc w:val="left"/>
+        <w:rPr>
+          <w:rFonts w:ascii="Times" w:eastAsiaTheme="majorEastAsia" w:hAnsi="Times" w:cs="Times New Roman"/>
+          <w:sz w:val="20"/>
+          <w:szCs w:val="20"/>
+          <w:lang w:val="en-US" w:eastAsia="en-US"/>
+        </w:rPr>
+      </w:pPr>
+      <w:r>
+        <w:rPr>
+          <w:rFonts w:ascii="Calibri" w:eastAsiaTheme="majorEastAsia" w:hAnsi="Calibri" w:cs="Times New Roman"/>
+          <w:color w:val="000000"/>
+          <w:sz w:val="23"/>
+          <w:szCs w:val="23"/>
+          <w:lang w:val="en-US" w:eastAsia="en-US"/>
+        </w:rPr>
+        <w:t>WITHENTRY ::= WITH ENTRY</w:t>
+      </w:r>
+    </w:p>
+    <w:p>
+      <w:pPr>
+        <w:spacing w:after="0" w:line="240" w:lineRule="auto"/>
+        <w:ind w:firstLine="0"/>
+        <w:jc w:val="left"/>
+        <w:rPr>
+          <w:rFonts w:ascii="Times" w:eastAsiaTheme="majorEastAsia" w:hAnsi="Times" w:cs="Times New Roman"/>
+          <w:sz w:val="20"/>
+          <w:szCs w:val="20"/>
+          <w:lang w:val="en-US" w:eastAsia="en-US"/>
+        </w:rPr>
+      </w:pPr>
+      <w:r>
+        <w:rPr>
+          <w:rFonts w:ascii="Calibri" w:eastAsiaTheme="majorEastAsia" w:hAnsi="Calibri" w:cs="Times New Roman"/>
+          <w:color w:val="000000"/>
+          <w:sz w:val="23"/>
+          <w:szCs w:val="23"/>
+          <w:lang w:val="en-US" w:eastAsia="en-US"/>
+        </w:rPr>
+        <w:t>ENTRYSTMT ::= ENTRY [STMBLK]</w:t>
+      </w:r>
+    </w:p>
+    <w:p>
+      <w:pPr>
+        <w:spacing w:after="0" w:line="240" w:lineRule="auto"/>
+        <w:ind w:firstLine="0"/>
+        <w:jc w:val="left"/>
+        <w:rPr>
+          <w:rFonts w:ascii="Times" w:eastAsia="Times New Roman" w:hAnsi="Times" w:cs="Times New Roman"/>
+          <w:sz w:val="20"/>
+          <w:szCs w:val="20"/>
+          <w:lang w:val="en-US" w:eastAsia="en-US"/>
+        </w:rPr>
+      </w:pPr>
+    </w:p>
+    <w:p>
+      <w:pPr>
+        <w:spacing w:after="0" w:line="240" w:lineRule="auto"/>
+        <w:ind w:firstLine="0"/>
+        <w:jc w:val="left"/>
+        <w:rPr>
+          <w:rFonts w:ascii="Times" w:eastAsiaTheme="majorEastAsia" w:hAnsi="Times" w:cs="Times New Roman"/>
+          <w:sz w:val="20"/>
+          <w:szCs w:val="20"/>
+          <w:lang w:val="en-US" w:eastAsia="en-US"/>
+        </w:rPr>
+      </w:pPr>
+      <w:r>
+        <w:rPr>
+          <w:rFonts w:ascii="Calibri" w:eastAsiaTheme="majorEastAsia" w:hAnsi="Calibri" w:cs="Times New Roman"/>
+          <w:b/>
+          <w:bCs/>
+          <w:color w:val="000000"/>
+          <w:sz w:val="23"/>
+          <w:szCs w:val="23"/>
+          <w:lang w:val="en-US" w:eastAsia="en-US"/>
+        </w:rPr>
+        <w:t>- Controle de Fluxo:</w:t>
+      </w:r>
+    </w:p>
+    <w:p>
+      <w:pPr>
+        <w:spacing w:after="0" w:line="240" w:lineRule="auto"/>
+        <w:ind w:firstLine="0"/>
+        <w:jc w:val="left"/>
+        <w:rPr>
+          <w:rFonts w:ascii="Times" w:eastAsiaTheme="majorEastAsia" w:hAnsi="Times" w:cs="Times New Roman"/>
+          <w:sz w:val="20"/>
+          <w:szCs w:val="20"/>
+          <w:lang w:val="en-US" w:eastAsia="en-US"/>
+        </w:rPr>
+      </w:pPr>
+      <w:r>
+        <w:rPr>
+          <w:rFonts w:ascii="Calibri" w:eastAsiaTheme="majorEastAsia" w:hAnsi="Calibri" w:cs="Times New Roman"/>
+          <w:color w:val="000000"/>
+          <w:sz w:val="23"/>
+          <w:szCs w:val="23"/>
+          <w:lang w:val="en-US" w:eastAsia="en-US"/>
+        </w:rPr>
+        <w:t>FLOW ::= ( (BREAK [INTEGER] ) | CONTINUE | RETRY | EXIT | FALLTHRU ) [STRINGLIT]</w:t>
+      </w:r>
+    </w:p>
+    <w:p>
+      <w:pPr>
+        <w:spacing w:after="0" w:line="240" w:lineRule="auto"/>
+        <w:ind w:firstLine="0"/>
+        <w:jc w:val="left"/>
+        <w:rPr>
+          <w:rFonts w:ascii="Times" w:eastAsia="Times New Roman" w:hAnsi="Times" w:cs="Times New Roman"/>
+          <w:sz w:val="20"/>
+          <w:szCs w:val="20"/>
+          <w:lang w:val="en-US" w:eastAsia="en-US"/>
+        </w:rPr>
+      </w:pPr>
+    </w:p>
+    <w:p>
+      <w:pPr>
+        <w:spacing w:after="0" w:line="240" w:lineRule="auto"/>
+        <w:ind w:firstLine="0"/>
+        <w:jc w:val="left"/>
+        <w:rPr>
+          <w:rFonts w:ascii="Times" w:eastAsiaTheme="majorEastAsia" w:hAnsi="Times" w:cs="Times New Roman"/>
+          <w:sz w:val="20"/>
+          <w:szCs w:val="20"/>
+          <w:lang w:val="en-US" w:eastAsia="en-US"/>
+        </w:rPr>
+      </w:pPr>
+      <w:r>
+        <w:rPr>
+          <w:rFonts w:ascii="Calibri" w:eastAsiaTheme="majorEastAsia" w:hAnsi="Calibri" w:cs="Times New Roman"/>
+          <w:b/>
+          <w:bCs/>
+          <w:color w:val="000000"/>
+          <w:sz w:val="23"/>
+          <w:szCs w:val="23"/>
+          <w:lang w:val="en-US" w:eastAsia="en-US"/>
+        </w:rPr>
+        <w:t>- Loop:</w:t>
+      </w:r>
+    </w:p>
+    <w:p>
+      <w:pPr>
+        <w:spacing w:after="0" w:line="240" w:lineRule="auto"/>
+        <w:ind w:firstLine="0"/>
+        <w:jc w:val="left"/>
+        <w:rPr>
+          <w:rFonts w:ascii="Times" w:eastAsiaTheme="majorEastAsia" w:hAnsi="Times" w:cs="Times New Roman"/>
+          <w:sz w:val="20"/>
+          <w:szCs w:val="20"/>
+          <w:lang w:val="en-US" w:eastAsia="en-US"/>
+        </w:rPr>
+      </w:pPr>
+      <w:r>
+        <w:rPr>
+          <w:rFonts w:ascii="Calibri" w:eastAsiaTheme="majorEastAsia" w:hAnsi="Calibri" w:cs="Times New Roman"/>
+          <w:color w:val="000000"/>
+          <w:sz w:val="23"/>
+          <w:szCs w:val="23"/>
+          <w:shd w:val="clear" w:color="auto" w:fill="4A86E8"/>
+          <w:lang w:val="en-US" w:eastAsia="en-US"/>
+        </w:rPr>
+        <w:t>LOOP ::= FORSTMT | WHILESTMT | LOOPSTMT | GOTOSTMT</w:t>
+      </w:r>
+    </w:p>
+    <w:p>
+      <w:pPr>
+        <w:spacing w:after="0" w:line="240" w:lineRule="auto"/>
+        <w:ind w:firstLine="0"/>
+        <w:jc w:val="left"/>
+        <w:rPr>
+          <w:rFonts w:ascii="Times" w:eastAsiaTheme="majorEastAsia" w:hAnsi="Times" w:cs="Times New Roman"/>
+          <w:sz w:val="20"/>
+          <w:szCs w:val="20"/>
+          <w:lang w:val="en-US" w:eastAsia="en-US"/>
+        </w:rPr>
+      </w:pPr>
+      <w:r>
+        <w:rPr>
+          <w:rFonts w:ascii="Calibri" w:eastAsiaTheme="majorEastAsia" w:hAnsi="Calibri" w:cs="Times New Roman"/>
+          <w:color w:val="000000"/>
+          <w:sz w:val="23"/>
+          <w:szCs w:val="23"/>
+          <w:lang w:val="en-US" w:eastAsia="en-US"/>
+        </w:rPr>
+        <w:tab/>
+        <w:t>FORSTMT ::= FOR FORIDX [LABEL] DO [STMBLK] END FOR</w:t>
+      </w:r>
+    </w:p>
+    <w:p>
+      <w:pPr>
+        <w:spacing w:after="0" w:line="240" w:lineRule="auto"/>
+        <w:ind w:firstLine="0"/>
+        <w:jc w:val="left"/>
+        <w:rPr>
+          <w:rFonts w:ascii="Times" w:eastAsiaTheme="majorEastAsia" w:hAnsi="Times" w:cs="Times New Roman"/>
+          <w:sz w:val="20"/>
+          <w:szCs w:val="20"/>
+          <w:lang w:val="en-US" w:eastAsia="en-US"/>
+        </w:rPr>
+      </w:pPr>
+      <w:r>
+        <w:rPr>
+          <w:rFonts w:ascii="Calibri" w:eastAsiaTheme="majorEastAsia" w:hAnsi="Calibri" w:cs="Times New Roman"/>
+          <w:color w:val="000000"/>
+          <w:sz w:val="23"/>
+          <w:szCs w:val="23"/>
+          <w:lang w:val="en-US" w:eastAsia="en-US"/>
+        </w:rPr>
+        <w:tab/>
+      </w:r>
+      <w:r>
+        <w:rPr>
+          <w:rFonts w:ascii="Calibri" w:eastAsiaTheme="majorEastAsia" w:hAnsi="Calibri" w:cs="Times New Roman"/>
+          <w:color w:val="000000"/>
+          <w:sz w:val="23"/>
+          <w:szCs w:val="23"/>
+          <w:lang w:val="en-US" w:eastAsia="en-US"/>
+        </w:rPr>
+        <w:tab/>
+        <w:t>FORIDX ::= IDENTIFIER EQUAL EXPRESSION TO EXPRESSION [BY EXPRESSION]</w:t>
+      </w:r>
+    </w:p>
+    <w:p>
+      <w:pPr>
+        <w:spacing w:after="0" w:line="240" w:lineRule="auto"/>
+        <w:ind w:firstLine="0"/>
+        <w:jc w:val="left"/>
+        <w:rPr>
+          <w:rFonts w:ascii="Times" w:eastAsiaTheme="majorEastAsia" w:hAnsi="Times" w:cs="Times New Roman"/>
+          <w:sz w:val="20"/>
+          <w:szCs w:val="20"/>
+          <w:lang w:val="en-US" w:eastAsia="en-US"/>
+        </w:rPr>
+      </w:pPr>
+      <w:r>
+        <w:rPr>
+          <w:rFonts w:ascii="Calibri" w:eastAsiaTheme="majorEastAsia" w:hAnsi="Calibri" w:cs="Times New Roman"/>
+          <w:color w:val="000000"/>
+          <w:sz w:val="23"/>
+          <w:szCs w:val="23"/>
+          <w:lang w:val="en-US" w:eastAsia="en-US"/>
+        </w:rPr>
+        <w:tab/>
+        <w:t>WHILESTMT ::= WHILE EXPRESSION [WITHENTRY][LABEL] DO STMBLK [ENTRYSTMT] END WHILE</w:t>
+      </w:r>
+    </w:p>
+    <w:p>
+      <w:pPr>
+        <w:spacing w:after="0" w:line="240" w:lineRule="auto"/>
+        <w:ind w:firstLine="0"/>
+        <w:jc w:val="left"/>
+        <w:rPr>
+          <w:rFonts w:ascii="Times" w:eastAsiaTheme="majorEastAsia" w:hAnsi="Times" w:cs="Times New Roman"/>
+          <w:sz w:val="20"/>
+          <w:szCs w:val="20"/>
+          <w:lang w:val="en-US" w:eastAsia="en-US"/>
+        </w:rPr>
+      </w:pPr>
+      <w:r>
+        <w:rPr>
+          <w:rFonts w:ascii="Calibri" w:eastAsiaTheme="majorEastAsia" w:hAnsi="Calibri" w:cs="Times New Roman"/>
+          <w:color w:val="000000"/>
+          <w:sz w:val="23"/>
+          <w:szCs w:val="23"/>
+          <w:lang w:val="en-US" w:eastAsia="en-US"/>
+        </w:rPr>
+        <w:tab/>
+        <w:t>LOOPSTMT ::= LOOP [WITHENTRY][LABEL] DO STMBLK [ENTRYSTMT] UNTIL EXPRESSION END LOOP</w:t>
+      </w:r>
+    </w:p>
+    <w:p>
+      <w:pPr>
+        <w:spacing w:after="0" w:line="240" w:lineRule="auto"/>
+        <w:ind w:firstLine="0"/>
+        <w:jc w:val="left"/>
+        <w:rPr>
+          <w:rFonts w:ascii="Times" w:eastAsiaTheme="majorEastAsia" w:hAnsi="Times" w:cs="Times New Roman"/>
+          <w:sz w:val="20"/>
+          <w:szCs w:val="20"/>
+          <w:lang w:val="en-US" w:eastAsia="en-US"/>
+        </w:rPr>
+      </w:pPr>
+      <w:r>
+        <w:rPr>
+          <w:rFonts w:ascii="Calibri" w:eastAsiaTheme="majorEastAsia" w:hAnsi="Calibri" w:cs="Times New Roman"/>
+          <w:color w:val="000000"/>
+          <w:sz w:val="23"/>
+          <w:szCs w:val="23"/>
+          <w:lang w:val="en-US" w:eastAsia="en-US"/>
+        </w:rPr>
+        <w:tab/>
+        <w:t>GOTOSTMT ::= GOTO LABEL</w:t>
+      </w:r>
+    </w:p>
+    <w:p>
+      <w:pPr>
+        <w:spacing w:after="0" w:line="240" w:lineRule="auto"/>
+        <w:ind w:firstLine="0"/>
+        <w:jc w:val="left"/>
+        <w:rPr>
+          <w:rFonts w:ascii="Times" w:eastAsia="Times New Roman" w:hAnsi="Times" w:cs="Times New Roman"/>
+          <w:sz w:val="20"/>
+          <w:szCs w:val="20"/>
+          <w:lang w:val="en-US" w:eastAsia="en-US"/>
+        </w:rPr>
+      </w:pPr>
+    </w:p>
+    <w:p>
+      <w:pPr>
+        <w:spacing w:after="0" w:line="240" w:lineRule="auto"/>
+        <w:ind w:firstLine="0"/>
+        <w:jc w:val="left"/>
+        <w:rPr>
+          <w:rFonts w:ascii="Times" w:eastAsiaTheme="majorEastAsia" w:hAnsi="Times" w:cs="Times New Roman"/>
+          <w:sz w:val="20"/>
+          <w:szCs w:val="20"/>
+          <w:lang w:val="en-US" w:eastAsia="en-US"/>
+        </w:rPr>
+      </w:pPr>
+      <w:r>
+        <w:rPr>
+          <w:rFonts w:ascii="Calibri" w:eastAsiaTheme="majorEastAsia" w:hAnsi="Calibri" w:cs="Times New Roman"/>
+          <w:b/>
+          <w:bCs/>
+          <w:color w:val="000000"/>
+          <w:sz w:val="23"/>
+          <w:szCs w:val="23"/>
+          <w:lang w:val="en-US" w:eastAsia="en-US"/>
+        </w:rPr>
+        <w:t>- Branching:</w:t>
+      </w:r>
+    </w:p>
+    <w:p>
+      <w:pPr>
+        <w:spacing w:after="0" w:line="240" w:lineRule="auto"/>
+        <w:ind w:firstLine="0"/>
+        <w:jc w:val="left"/>
+        <w:rPr>
+          <w:rFonts w:ascii="Times" w:eastAsiaTheme="majorEastAsia" w:hAnsi="Times" w:cs="Times New Roman"/>
+          <w:sz w:val="20"/>
+          <w:szCs w:val="20"/>
+          <w:lang w:val="en-US" w:eastAsia="en-US"/>
+        </w:rPr>
+      </w:pPr>
+      <w:r>
+        <w:rPr>
+          <w:rFonts w:ascii="Calibri" w:eastAsiaTheme="majorEastAsia" w:hAnsi="Calibri" w:cs="Times New Roman"/>
+          <w:color w:val="000000"/>
+          <w:sz w:val="23"/>
+          <w:szCs w:val="23"/>
+          <w:shd w:val="clear" w:color="auto" w:fill="4A86E8"/>
+          <w:lang w:val="en-US" w:eastAsia="en-US"/>
+        </w:rPr>
+        <w:t>BRANCH ::= IFSTMT | SWITCHSTMT | IFDEFSTMT</w:t>
+      </w:r>
+    </w:p>
+    <w:p>
+      <w:pPr>
+        <w:spacing w:after="0" w:line="240" w:lineRule="auto"/>
+        <w:ind w:firstLine="0"/>
+        <w:jc w:val="left"/>
+        <w:rPr>
+          <w:rFonts w:ascii="Times" w:eastAsiaTheme="majorEastAsia" w:hAnsi="Times" w:cs="Times New Roman"/>
+          <w:sz w:val="20"/>
+          <w:szCs w:val="20"/>
+          <w:lang w:val="en-US" w:eastAsia="en-US"/>
+        </w:rPr>
+      </w:pPr>
+      <w:r>
+        <w:rPr>
+          <w:rFonts w:ascii="Calibri" w:eastAsiaTheme="majorEastAsia" w:hAnsi="Calibri" w:cs="Times New Roman"/>
+          <w:color w:val="000000"/>
+          <w:sz w:val="23"/>
+          <w:szCs w:val="23"/>
+          <w:lang w:val="en-US" w:eastAsia="en-US"/>
+        </w:rPr>
+        <w:tab/>
+      </w:r>
+      <w:r>
+        <w:rPr>
+          <w:rFonts w:ascii="Calibri" w:eastAsiaTheme="majorEastAsia" w:hAnsi="Calibri" w:cs="Times New Roman"/>
+          <w:color w:val="000000"/>
+          <w:sz w:val="23"/>
+          <w:szCs w:val="23"/>
+          <w:shd w:val="clear" w:color="auto" w:fill="4A86E8"/>
+          <w:lang w:val="en-US" w:eastAsia="en-US"/>
+        </w:rPr>
+        <w:t>IFSTMT ::= IFTEST { ELSIFSTMT } [ELSESTMT] ENDIF</w:t>
+      </w:r>
+    </w:p>
+    <w:p>
+      <w:pPr>
+        <w:spacing w:after="0" w:line="240" w:lineRule="auto"/>
+        <w:ind w:firstLine="0"/>
+        <w:jc w:val="left"/>
+        <w:rPr>
+          <w:rFonts w:ascii="Times" w:eastAsiaTheme="majorEastAsia" w:hAnsi="Times" w:cs="Times New Roman"/>
+          <w:sz w:val="20"/>
+          <w:szCs w:val="20"/>
+          <w:lang w:val="en-US" w:eastAsia="en-US"/>
+        </w:rPr>
+      </w:pPr>
+      <w:r>
+        <w:rPr>
+          <w:rFonts w:ascii="Calibri" w:eastAsiaTheme="majorEastAsia" w:hAnsi="Calibri" w:cs="Times New Roman"/>
+          <w:color w:val="000000"/>
+          <w:sz w:val="23"/>
+          <w:szCs w:val="23"/>
+          <w:lang w:val="en-US" w:eastAsia="en-US"/>
+        </w:rPr>
+        <w:tab/>
+      </w:r>
+      <w:r>
+        <w:rPr>
+          <w:rFonts w:ascii="Calibri" w:eastAsiaTheme="majorEastAsia" w:hAnsi="Calibri" w:cs="Times New Roman"/>
+          <w:color w:val="000000"/>
+          <w:sz w:val="23"/>
+          <w:szCs w:val="23"/>
+          <w:lang w:val="en-US" w:eastAsia="en-US"/>
+        </w:rPr>
+        <w:tab/>
+        <w:t>IFTEST ::= IF EXPRESSION [LABEL] THEN [STMBLK]</w:t>
+      </w:r>
+    </w:p>
+    <w:p>
+      <w:pPr>
+        <w:spacing w:after="0" w:line="240" w:lineRule="auto"/>
+        <w:ind w:firstLine="0"/>
+        <w:jc w:val="left"/>
+        <w:rPr>
+          <w:rFonts w:ascii="Times" w:eastAsiaTheme="majorEastAsia" w:hAnsi="Times" w:cs="Times New Roman"/>
+          <w:sz w:val="20"/>
+          <w:szCs w:val="20"/>
+          <w:lang w:val="en-US" w:eastAsia="en-US"/>
+        </w:rPr>
+      </w:pPr>
+      <w:r>
+        <w:rPr>
+          <w:rFonts w:ascii="Calibri" w:eastAsiaTheme="majorEastAsia" w:hAnsi="Calibri" w:cs="Times New Roman"/>
+          <w:color w:val="000000"/>
+          <w:sz w:val="23"/>
+          <w:szCs w:val="23"/>
+          <w:lang w:val="en-US" w:eastAsia="en-US"/>
         </w:rPr>
         <w:lastRenderedPageBreak/>
-        <w:t>CONCAT ::= "&amp;"</w:t>
-      </w:r>
-      <w:r>
-        <w:rPr>
-          <w:lang w:val="en-US"/>
-        </w:rPr>
-        <w:br/>
-      </w:r>
-      <w:r>
-        <w:rPr>
-          <w:lang w:val="en-US"/>
-        </w:rPr>
-        <w:t>GT ::= "&gt;"</w:t>
-      </w:r>
-      <w:r>
-        <w:rPr>
-          <w:lang w:val="en-US"/>
-        </w:rPr>
-        <w:br/>
-      </w:r>
-      <w:r>
-        <w:rPr>
-          <w:lang w:val="en-US"/>
-        </w:rPr>
-        <w:t>LT ::= "&lt;"</w:t>
-      </w:r>
-      <w:r>
-        <w:rPr>
-          <w:lang w:val="en-US"/>
-        </w:rPr>
-        <w:br/>
-      </w:r>
-      <w:r>
-        <w:rPr>
-          <w:lang w:val="en-US"/>
-        </w:rPr>
-        <w:t>LE ::= "&lt;="</w:t>
-      </w:r>
-      <w:r>
-        <w:rPr>
-          <w:lang w:val="en-US"/>
-        </w:rPr>
-        <w:br/>
-      </w:r>
-      <w:r>
-        <w:rPr>
-          <w:lang w:val="en-US"/>
-        </w:rPr>
-        <w:t>GE ::= "&gt;="</w:t>
-      </w:r>
-      <w:r>
-        <w:rPr>
-          <w:lang w:val="en-US"/>
-        </w:rPr>
-        <w:br/>
-      </w:r>
-      <w:r>
-        <w:rPr>
-          <w:lang w:val="en-US"/>
-        </w:rPr>
-        <w:t>EQUAL ::= "="</w:t>
-      </w:r>
-      <w:r>
-        <w:rPr>
-          <w:lang w:val="en-US"/>
-        </w:rPr>
-        <w:br/>
-      </w:r>
-      <w:r>
-        <w:rPr>
-          <w:lang w:val="en-US"/>
-        </w:rPr>
-        <w:t>NE ::= "!="</w:t>
-      </w:r>
-      <w:r>
-        <w:rPr>
-          <w:lang w:val="en-US"/>
-        </w:rPr>
-        <w:br/>
-      </w:r>
-      <w:r>
-        <w:rPr>
-          <w:lang w:val="en-US"/>
-        </w:rPr>
-        <w:t>SC_OR ::= "or"</w:t>
-      </w:r>
-      <w:r>
-        <w:rPr>
-          <w:lang w:val="en-US"/>
-        </w:rPr>
-        <w:br/>
-      </w:r>
-      <w:r>
-        <w:rPr>
-          <w:lang w:val="en-US"/>
-        </w:rPr>
-        <w:t>SC_AND ::= "and"</w:t>
-      </w:r>
-      <w:r>
-        <w:rPr>
-          <w:lang w:val="en-US"/>
-        </w:rPr>
-        <w:br/>
-      </w:r>
-      <w:r>
-        <w:rPr>
-          <w:lang w:val="en-US"/>
-        </w:rPr>
-        <w:t>XOR_OP ::= "xor"</w:t>
-      </w:r>
-      <w:r>
-        <w:rPr>
-          <w:lang w:val="en-US"/>
-        </w:rPr>
-        <w:br/>
-      </w:r>
-      <w:r>
-        <w:rPr>
-          <w:lang w:val="en-US"/>
-        </w:rPr>
-        <w:t>QMARK ::= "?"</w:t>
-      </w:r>
-      <w:r>
-        <w:rPr>
-          <w:lang w:val="en-US"/>
-        </w:rPr>
-        <w:br/>
-      </w:r>
-      <w:r>
-        <w:t>END_SYMBOL ::= "$"</w:t>
-      </w:r>
-    </w:p>
-    <w:p>
-      <w:pPr>
-        <w:spacing w:line="240" w:lineRule="auto"/>
-        <w:ind w:firstLine="0"/>
-        <w:jc w:val="left"/>
-        <w:rPr>
-          <w:b/>
-        </w:rPr>
-      </w:pPr>
-      <w:r>
-        <w:rPr>
-          <w:b/>
-        </w:rPr>
-        <w:t>MANIPULAÇÃO VARIÁVEIS:</w:t>
-      </w:r>
-    </w:p>
-    <w:p>
-      <w:pPr>
-        <w:spacing w:line="240" w:lineRule="auto"/>
-        <w:ind w:firstLine="0"/>
-        <w:jc w:val="left"/>
-      </w:pPr>
-      <w:r>
-        <w:t>IDENTIFIER ::= ( ALPHA | USCORE ) { ALPHA | DIGIT | USCORE }</w:t>
-      </w:r>
-      <w:r>
-        <w:br/>
-      </w:r>
-      <w:r>
-        <w:t>ATOM ::= INTEGER | REAL</w:t>
-      </w:r>
-    </w:p>
-    <w:p>
-      <w:pPr>
-        <w:spacing w:line="240" w:lineRule="auto"/>
-        <w:jc w:val="left"/>
-        <w:rPr>
-          <w:lang w:val="en-US"/>
-        </w:rPr>
-      </w:pPr>
-      <w:r>
-        <w:rPr>
-          <w:lang w:val="en-US"/>
-        </w:rPr>
-        <w:t>INTEGER ::= [ PLUS | MINUS ] DIGIT { DIGIT | USCORE }</w:t>
-      </w:r>
-      <w:r>
-        <w:rPr>
-          <w:lang w:val="en-US"/>
-        </w:rPr>
-        <w:br/>
-      </w:r>
-      <w:r>
-        <w:rPr>
-          <w:lang w:val="en-US"/>
-        </w:rPr>
-        <w:tab/>
-        <w:t>REAL ::= FLOAT | EXP</w:t>
-      </w:r>
-    </w:p>
-    <w:p>
-      <w:pPr>
-        <w:spacing w:line="240" w:lineRule="auto"/>
-        <w:ind w:left="1440" w:firstLine="0"/>
-        <w:jc w:val="left"/>
-      </w:pPr>
-      <w:r>
-        <w:t>FLOAT ::= INTEGER DOT DIGIT { DIGIT | USCORE }</w:t>
-      </w:r>
-      <w:r>
-        <w:br/>
-      </w:r>
-      <w:r>
-        <w:t>EXP ::=  ( INTEGER | FLOAT ) ("E" | "e") INTEGER</w:t>
-      </w:r>
-    </w:p>
-    <w:p>
-      <w:pPr>
-        <w:spacing w:line="240" w:lineRule="auto"/>
-        <w:ind w:firstLine="0"/>
-        <w:jc w:val="left"/>
-        <w:rPr>
-          <w:lang w:val="en-US"/>
-        </w:rPr>
-      </w:pPr>
-      <w:r>
-        <w:rPr>
-          <w:lang w:val="en-US"/>
-        </w:rPr>
-        <w:t>SEQUENCE ::= LBRACE OBJECT { COMMA OBJECT } [ COMMA END_SYMBOL ] RBRACE</w:t>
-      </w:r>
-    </w:p>
-    <w:p>
-      <w:pPr>
-        <w:spacing w:line="240" w:lineRule="auto"/>
-        <w:jc w:val="left"/>
-        <w:rPr>
-          <w:lang w:val="en-US"/>
-        </w:rPr>
-      </w:pPr>
-      <w:r>
-        <w:rPr>
-          <w:lang w:val="en-US"/>
-        </w:rPr>
-        <w:t>OBJECT ::= ATOM |  SEQUENCE | BIN_NUMBER | OCT_NUMBER | DEC_NUMBER | HEX_NUMBER</w:t>
-      </w:r>
-    </w:p>
-    <w:p>
-      <w:pPr>
-        <w:spacing w:line="240" w:lineRule="auto"/>
-        <w:ind w:firstLine="0"/>
-        <w:jc w:val="left"/>
-        <w:rPr>
-          <w:lang w:val="en-US"/>
-        </w:rPr>
-      </w:pPr>
-      <w:r>
-        <w:rPr>
-          <w:lang w:val="en-US"/>
-        </w:rPr>
-        <w:t>BIN_NUMBER ::= "0b" BIN</w:t>
-      </w:r>
-    </w:p>
-    <w:p>
-      <w:pPr>
-        <w:spacing w:line="240" w:lineRule="auto"/>
-        <w:jc w:val="left"/>
-        <w:rPr>
-          <w:lang w:val="en-US"/>
-        </w:rPr>
-      </w:pPr>
-      <w:r>
-        <w:rPr>
-          <w:lang w:val="en-US"/>
-        </w:rPr>
-        <w:t>BIN ::= ("0" | "1") { "0" | "1" }</w:t>
-      </w:r>
-    </w:p>
-    <w:p>
-      <w:pPr>
-        <w:spacing w:line="240" w:lineRule="auto"/>
-        <w:ind w:firstLine="0"/>
-        <w:jc w:val="left"/>
-        <w:rPr>
-          <w:lang w:val="en-US"/>
-        </w:rPr>
-      </w:pPr>
-      <w:r>
-        <w:rPr>
-          <w:lang w:val="en-US"/>
-        </w:rPr>
-        <w:t>OCT_NUMBER ::= "0t" OCT</w:t>
-      </w:r>
-    </w:p>
-    <w:p>
-      <w:pPr>
-        <w:spacing w:line="240" w:lineRule="auto"/>
-        <w:ind w:firstLine="0"/>
-        <w:jc w:val="left"/>
-        <w:rPr>
-          <w:lang w:val="en-US"/>
-        </w:rPr>
-      </w:pPr>
-      <w:r>
-        <w:rPr>
-          <w:lang w:val="en-US"/>
-        </w:rPr>
-        <w:tab/>
-        <w:t>OCT ::= ["0" - "7"] { ["0" - "7"] }</w:t>
-      </w:r>
-    </w:p>
-    <w:p>
-      <w:pPr>
-        <w:spacing w:line="240" w:lineRule="auto"/>
-        <w:ind w:firstLine="0"/>
-        <w:jc w:val="left"/>
-        <w:rPr>
-          <w:lang w:val="en-US"/>
-        </w:rPr>
-      </w:pPr>
-      <w:r>
-        <w:rPr>
-          <w:lang w:val="en-US"/>
-        </w:rPr>
-        <w:t>DEC_NUMBER ::= "0d" INTEGER</w:t>
-      </w:r>
-    </w:p>
-    <w:p>
-      <w:pPr>
-        <w:spacing w:line="240" w:lineRule="auto"/>
-        <w:ind w:firstLine="0"/>
-        <w:jc w:val="left"/>
-        <w:rPr>
-          <w:lang w:val="en-US"/>
-        </w:rPr>
-      </w:pPr>
-      <w:r>
-        <w:rPr>
-          <w:lang w:val="en-US"/>
-        </w:rPr>
-        <w:t>HEX_NUMBER ::=  "0x" HEX</w:t>
-      </w:r>
-    </w:p>
-    <w:p>
-      <w:pPr>
-        <w:spacing w:line="240" w:lineRule="auto"/>
-        <w:jc w:val="left"/>
-        <w:rPr>
-          <w:lang w:val="en-US"/>
-        </w:rPr>
-      </w:pPr>
-      <w:r>
-        <w:rPr>
-          <w:lang w:val="en-US"/>
-        </w:rPr>
-        <w:t>HEX ::= ["0" - "9", "A" - "F"] { ["0" - "9", "A" - "F"] }</w:t>
-      </w:r>
-    </w:p>
-    <w:p>
-      <w:pPr>
-        <w:spacing w:line="240" w:lineRule="auto"/>
-        <w:ind w:firstLine="0"/>
-        <w:jc w:val="left"/>
-        <w:rPr>
-          <w:lang w:val="en-US"/>
-        </w:rPr>
-      </w:pPr>
-    </w:p>
-    <w:p>
-      <w:pPr>
-        <w:spacing w:line="240" w:lineRule="auto"/>
-        <w:ind w:firstLine="0"/>
-        <w:jc w:val="left"/>
-        <w:rPr>
-          <w:lang w:val="en-US"/>
-        </w:rPr>
-      </w:pPr>
-      <w:r>
-        <w:rPr>
-          <w:lang w:val="en-US"/>
-        </w:rPr>
-        <w:t>PARAMLIST ::= PARAMETER {COMMA PARAMETER }</w:t>
-      </w:r>
-    </w:p>
-    <w:p>
-      <w:pPr>
-        <w:spacing w:line="240" w:lineRule="auto"/>
-        <w:jc w:val="left"/>
-        <w:rPr>
-          <w:lang w:val="en-US"/>
-        </w:rPr>
-      </w:pPr>
-      <w:r>
-        <w:rPr>
-          <w:lang w:val="en-US"/>
-        </w:rPr>
-        <w:tab/>
-        <w:t>PARAMETER ::= DATATYPE IDENTIFIER</w:t>
-      </w:r>
-    </w:p>
-    <w:p>
-      <w:pPr>
-        <w:spacing w:line="240" w:lineRule="auto"/>
-        <w:jc w:val="left"/>
-        <w:rPr>
-          <w:lang w:val="en-US"/>
-        </w:rPr>
-      </w:pPr>
-      <w:r>
-        <w:rPr>
-          <w:lang w:val="en-US"/>
-        </w:rPr>
-        <w:t>IDENTLIST ::= IDENT { COMMA IDENT }</w:t>
-      </w:r>
-    </w:p>
-    <w:p>
-      <w:pPr>
-        <w:spacing w:line="240" w:lineRule="auto"/>
-        <w:jc w:val="left"/>
-        <w:rPr>
-          <w:lang w:val="en-US"/>
-        </w:rPr>
-      </w:pPr>
-      <w:r>
-        <w:rPr>
-          <w:lang w:val="en-US"/>
-        </w:rPr>
-        <w:tab/>
-        <w:t>IDENT ::= IDENTIFIER [ EQUAL EXPRESSION ]</w:t>
-      </w:r>
-    </w:p>
-    <w:p>
-      <w:pPr>
-        <w:spacing w:line="240" w:lineRule="auto"/>
-        <w:jc w:val="left"/>
-        <w:rPr>
-          <w:lang w:val="en-US"/>
-        </w:rPr>
-      </w:pPr>
-    </w:p>
-    <w:p>
-      <w:pPr>
-        <w:spacing w:line="240" w:lineRule="auto"/>
-        <w:jc w:val="left"/>
-        <w:rPr>
-          <w:lang w:val="en-US"/>
-        </w:rPr>
-      </w:pPr>
-      <w:r>
-        <w:rPr>
-          <w:lang w:val="en-US"/>
-        </w:rPr>
-        <w:t>VARIABLE ::= IDENTIFIER [ SLICESTMT | SUBSCRIPTING ]</w:t>
-      </w:r>
-    </w:p>
-    <w:p>
-      <w:pPr>
-        <w:spacing w:line="240" w:lineRule="auto"/>
-        <w:jc w:val="left"/>
-        <w:rPr>
-          <w:lang w:val="en-US"/>
-        </w:rPr>
-      </w:pPr>
-      <w:r>
-        <w:rPr>
-          <w:lang w:val="en-US"/>
-        </w:rPr>
-        <w:tab/>
-        <w:t>SLICESTMT ::= LBRACKET EXPRESSION SLICE ( EXPRESSION | END_SYMBOL) RBRACKET</w:t>
-      </w:r>
-    </w:p>
-    <w:p>
-      <w:pPr>
-        <w:spacing w:line="240" w:lineRule="auto"/>
-        <w:jc w:val="left"/>
-        <w:rPr>
-          <w:lang w:val="en-US"/>
-        </w:rPr>
-      </w:pPr>
-      <w:r>
-        <w:rPr>
-          <w:lang w:val="en-US"/>
-        </w:rPr>
-        <w:tab/>
-        <w:t>SUBSCRIPTING ::= INDEX { INDEX }</w:t>
-      </w:r>
-    </w:p>
-    <w:p>
-      <w:pPr>
-        <w:spacing w:line="240" w:lineRule="auto"/>
-        <w:jc w:val="left"/>
-        <w:rPr>
-          <w:lang w:val="en-US"/>
-        </w:rPr>
-      </w:pPr>
-      <w:r>
-        <w:rPr>
-          <w:lang w:val="en-US"/>
-        </w:rPr>
-        <w:tab/>
-      </w:r>
-      <w:r>
-        <w:rPr>
-          <w:lang w:val="en-US"/>
-        </w:rPr>
-        <w:tab/>
-        <w:t>INDEX ::= LBRACKET EXPRESSION RBRACKET</w:t>
-      </w:r>
-    </w:p>
-    <w:p>
-      <w:pPr>
-        <w:spacing w:line="240" w:lineRule="auto"/>
-        <w:jc w:val="left"/>
-        <w:rPr>
-          <w:lang w:val="en-US"/>
-        </w:rPr>
-      </w:pPr>
-    </w:p>
-    <w:p>
-      <w:pPr>
-        <w:spacing w:line="240" w:lineRule="auto"/>
-        <w:ind w:firstLine="0"/>
-        <w:jc w:val="left"/>
-        <w:rPr>
-          <w:b/>
-        </w:rPr>
-      </w:pPr>
-      <w:r>
-        <w:rPr>
-          <w:b/>
-        </w:rPr>
-        <w:t>MANIPULAÇÃO DE STRINGS:</w:t>
-      </w:r>
-    </w:p>
-    <w:p>
-      <w:pPr>
-        <w:spacing w:line="240" w:lineRule="auto"/>
-        <w:ind w:firstLine="0"/>
-        <w:jc w:val="left"/>
-      </w:pPr>
-      <w:r>
-        <w:t>CHAR</w:t>
-      </w:r>
-      <w:r>
-        <w:t xml:space="preserve"> =</w:t>
-      </w:r>
-      <w:r>
-        <w:t xml:space="preserve"> </w:t>
-      </w:r>
-      <w:r>
-        <w:t>["a"-"z", "A"-"Z"]</w:t>
-      </w:r>
-      <w:r>
-        <w:t xml:space="preserve"> </w:t>
-      </w:r>
-    </w:p>
-    <w:p>
-      <w:pPr>
-        <w:spacing w:line="240" w:lineRule="auto"/>
-        <w:ind w:firstLine="0"/>
-        <w:jc w:val="left"/>
-        <w:rPr>
-          <w:lang w:val="en-US"/>
-        </w:rPr>
-      </w:pPr>
-      <w:r>
-        <w:rPr>
-          <w:lang w:val="en-US"/>
-        </w:rPr>
-        <w:t>STRINGLIT ::= SIMPLESTRINGLIT | RAWSTRINGLIT</w:t>
-      </w:r>
-    </w:p>
-    <w:p>
-      <w:pPr>
-        <w:spacing w:line="240" w:lineRule="auto"/>
-        <w:jc w:val="left"/>
-        <w:rPr>
-          <w:lang w:val="en-US"/>
-        </w:rPr>
-      </w:pPr>
-      <w:r>
-        <w:rPr>
-          <w:lang w:val="en-US"/>
-        </w:rPr>
-        <w:t>SIMPLESTRINGLIT ::= QUOTE { CHAR | ESCCHAR } QUOTE</w:t>
-      </w:r>
-    </w:p>
-    <w:p>
-      <w:pPr>
-        <w:spacing w:line="240" w:lineRule="auto"/>
-        <w:jc w:val="left"/>
-        <w:rPr>
-          <w:lang w:val="en-US"/>
-        </w:rPr>
-      </w:pPr>
-      <w:r>
-        <w:rPr>
-          <w:lang w:val="en-US"/>
-        </w:rPr>
-        <w:t>ESCCHAR ::= ESCLEAD ( "n" | "r" | "t" | "\\" | "\"" | "\'" | "0" | "e" | "E" | BINARY | HEX2 | HEX4 | HEX8 )</w:t>
-      </w:r>
-    </w:p>
-    <w:p>
-      <w:pPr>
-        <w:spacing w:line="240" w:lineRule="auto"/>
-        <w:ind w:left="1440" w:firstLine="0"/>
-        <w:jc w:val="left"/>
-        <w:rPr>
-          <w:lang w:val="en-US"/>
-        </w:rPr>
-      </w:pPr>
-      <w:r>
-        <w:rPr>
-          <w:lang w:val="en-US"/>
-        </w:rPr>
-        <w:t>BINARY ::= "\\b" BIN</w:t>
-      </w:r>
-      <w:r>
-        <w:rPr>
-          <w:lang w:val="en-US"/>
-        </w:rPr>
-        <w:br/>
-      </w:r>
-      <w:r>
-        <w:rPr>
-          <w:lang w:val="en-US"/>
-        </w:rPr>
-        <w:t>HEX2 ::= "\\x" ["0" - "7"] ["0" - "7"]</w:t>
-      </w:r>
-      <w:r>
-        <w:rPr>
-          <w:lang w:val="en-US"/>
-        </w:rPr>
-        <w:br/>
-      </w:r>
-      <w:r>
-        <w:rPr>
-          <w:lang w:val="en-US"/>
-        </w:rPr>
-        <w:t>HEX4 ::= "\\u" ["0" - "7"] ["0" - "7"]["0" - "7"] ["0" - "7"]</w:t>
-      </w:r>
-      <w:r>
-        <w:rPr>
-          <w:lang w:val="en-US"/>
-        </w:rPr>
-        <w:br/>
-      </w:r>
-      <w:r>
-        <w:rPr>
-          <w:lang w:val="en-US"/>
-        </w:rPr>
-        <w:t>HEX8 ::= "\\U" ["0" - "7"] ["0" - "7"]["0" - "7"] ["0" - "7"]["0" - "7"] ["0" - "7"]["0" - "7"] ["0" - "7"]</w:t>
-      </w:r>
-    </w:p>
-    <w:p>
-      <w:pPr>
-        <w:spacing w:line="240" w:lineRule="auto"/>
+        <w:tab/>
+      </w:r>
+      <w:r>
+        <w:rPr>
+          <w:rFonts w:ascii="Calibri" w:eastAsiaTheme="majorEastAsia" w:hAnsi="Calibri" w:cs="Times New Roman"/>
+          <w:color w:val="000000"/>
+          <w:sz w:val="23"/>
+          <w:szCs w:val="23"/>
+          <w:lang w:val="en-US" w:eastAsia="en-US"/>
+        </w:rPr>
+        <w:tab/>
+        <w:t>ELSIFSTMT ::= ELSIF EXPRESSION THEN [STMBLK]</w:t>
+      </w:r>
+    </w:p>
+    <w:p>
+      <w:pPr>
+        <w:spacing w:after="0" w:line="240" w:lineRule="auto"/>
+        <w:ind w:firstLine="0"/>
+        <w:jc w:val="left"/>
+        <w:rPr>
+          <w:rFonts w:ascii="Times" w:eastAsiaTheme="majorEastAsia" w:hAnsi="Times" w:cs="Times New Roman"/>
+          <w:sz w:val="20"/>
+          <w:szCs w:val="20"/>
+          <w:lang w:val="en-US" w:eastAsia="en-US"/>
+        </w:rPr>
+      </w:pPr>
+      <w:r>
+        <w:rPr>
+          <w:rFonts w:ascii="Calibri" w:eastAsiaTheme="majorEastAsia" w:hAnsi="Calibri" w:cs="Times New Roman"/>
+          <w:color w:val="000000"/>
+          <w:sz w:val="23"/>
+          <w:szCs w:val="23"/>
+          <w:lang w:val="en-US" w:eastAsia="en-US"/>
+        </w:rPr>
+        <w:tab/>
+      </w:r>
+      <w:r>
+        <w:rPr>
+          <w:rFonts w:ascii="Calibri" w:eastAsiaTheme="majorEastAsia" w:hAnsi="Calibri" w:cs="Times New Roman"/>
+          <w:color w:val="000000"/>
+          <w:sz w:val="23"/>
+          <w:szCs w:val="23"/>
+          <w:lang w:val="en-US" w:eastAsia="en-US"/>
+        </w:rPr>
+        <w:tab/>
+        <w:t>ELSESTMT ::= ELSE [STMBLK]</w:t>
+      </w:r>
+    </w:p>
+    <w:p>
+      <w:pPr>
+        <w:spacing w:after="0" w:line="240" w:lineRule="auto"/>
+        <w:ind w:firstLine="0"/>
+        <w:jc w:val="left"/>
+        <w:rPr>
+          <w:rFonts w:ascii="Times" w:eastAsiaTheme="majorEastAsia" w:hAnsi="Times" w:cs="Times New Roman"/>
+          <w:sz w:val="20"/>
+          <w:szCs w:val="20"/>
+          <w:lang w:val="en-US" w:eastAsia="en-US"/>
+        </w:rPr>
+      </w:pPr>
+      <w:r>
+        <w:rPr>
+          <w:rFonts w:ascii="Calibri" w:eastAsiaTheme="majorEastAsia" w:hAnsi="Calibri" w:cs="Times New Roman"/>
+          <w:color w:val="000000"/>
+          <w:sz w:val="23"/>
+          <w:szCs w:val="23"/>
+          <w:lang w:val="en-US" w:eastAsia="en-US"/>
+        </w:rPr>
+        <w:tab/>
+      </w:r>
+      <w:r>
+        <w:rPr>
+          <w:rFonts w:ascii="Calibri" w:eastAsiaTheme="majorEastAsia" w:hAnsi="Calibri" w:cs="Times New Roman"/>
+          <w:color w:val="000000"/>
+          <w:sz w:val="23"/>
+          <w:szCs w:val="23"/>
+          <w:lang w:val="en-US" w:eastAsia="en-US"/>
+        </w:rPr>
+        <w:tab/>
+        <w:t>ENDIF ::= END IF</w:t>
+      </w:r>
+    </w:p>
+    <w:p>
+      <w:pPr>
+        <w:spacing w:after="0" w:line="240" w:lineRule="auto"/>
+        <w:ind w:firstLine="0"/>
+        <w:jc w:val="left"/>
+        <w:rPr>
+          <w:rFonts w:ascii="Times" w:eastAsiaTheme="majorEastAsia" w:hAnsi="Times" w:cs="Times New Roman"/>
+          <w:sz w:val="20"/>
+          <w:szCs w:val="20"/>
+          <w:lang w:val="en-US" w:eastAsia="en-US"/>
+        </w:rPr>
+      </w:pPr>
+      <w:r>
+        <w:rPr>
+          <w:rFonts w:ascii="Calibri" w:eastAsiaTheme="majorEastAsia" w:hAnsi="Calibri" w:cs="Times New Roman"/>
+          <w:color w:val="000000"/>
+          <w:sz w:val="23"/>
+          <w:szCs w:val="23"/>
+          <w:lang w:val="en-US" w:eastAsia="en-US"/>
+        </w:rPr>
+        <w:tab/>
+      </w:r>
+      <w:r>
+        <w:rPr>
+          <w:rFonts w:ascii="Calibri" w:eastAsiaTheme="majorEastAsia" w:hAnsi="Calibri" w:cs="Times New Roman"/>
+          <w:color w:val="000000"/>
+          <w:sz w:val="23"/>
+          <w:szCs w:val="23"/>
+          <w:shd w:val="clear" w:color="auto" w:fill="4A86E8"/>
+          <w:lang w:val="en-US" w:eastAsia="en-US"/>
+        </w:rPr>
+        <w:t>SWITCHSTMT ::= SWITCHTEST CASESTMT { CASESTMT } [CASEELSE] ENDSWITCH</w:t>
+      </w:r>
+    </w:p>
+    <w:p>
+      <w:pPr>
+        <w:spacing w:after="0" w:line="240" w:lineRule="auto"/>
+        <w:ind w:firstLine="0"/>
+        <w:jc w:val="left"/>
+        <w:rPr>
+          <w:rFonts w:ascii="Times" w:eastAsiaTheme="majorEastAsia" w:hAnsi="Times" w:cs="Times New Roman"/>
+          <w:sz w:val="20"/>
+          <w:szCs w:val="20"/>
+          <w:lang w:val="en-US" w:eastAsia="en-US"/>
+        </w:rPr>
+      </w:pPr>
+      <w:r>
+        <w:rPr>
+          <w:rFonts w:ascii="Calibri" w:eastAsiaTheme="majorEastAsia" w:hAnsi="Calibri" w:cs="Times New Roman"/>
+          <w:color w:val="000000"/>
+          <w:sz w:val="23"/>
+          <w:szCs w:val="23"/>
+          <w:lang w:val="en-US" w:eastAsia="en-US"/>
+        </w:rPr>
+        <w:tab/>
+      </w:r>
+      <w:r>
+        <w:rPr>
+          <w:rFonts w:ascii="Calibri" w:eastAsiaTheme="majorEastAsia" w:hAnsi="Calibri" w:cs="Times New Roman"/>
+          <w:color w:val="000000"/>
+          <w:sz w:val="23"/>
+          <w:szCs w:val="23"/>
+          <w:lang w:val="en-US" w:eastAsia="en-US"/>
+        </w:rPr>
+        <w:tab/>
+        <w:t>SWITCHTEST ::= SWITCH EXPRESSION [WITHFALL] [LABEL] DO</w:t>
+      </w:r>
+    </w:p>
+    <w:p>
+      <w:pPr>
+        <w:spacing w:after="0" w:line="240" w:lineRule="auto"/>
+        <w:ind w:firstLine="0"/>
+        <w:jc w:val="left"/>
+        <w:rPr>
+          <w:rFonts w:ascii="Times" w:eastAsiaTheme="majorEastAsia" w:hAnsi="Times" w:cs="Times New Roman"/>
+          <w:sz w:val="20"/>
+          <w:szCs w:val="20"/>
+          <w:lang w:val="en-US" w:eastAsia="en-US"/>
+        </w:rPr>
+      </w:pPr>
+      <w:r>
+        <w:rPr>
+          <w:rFonts w:ascii="Calibri" w:eastAsiaTheme="majorEastAsia" w:hAnsi="Calibri" w:cs="Times New Roman"/>
+          <w:color w:val="000000"/>
+          <w:sz w:val="23"/>
+          <w:szCs w:val="23"/>
+          <w:lang w:val="en-US" w:eastAsia="en-US"/>
+        </w:rPr>
+        <w:tab/>
+      </w:r>
+      <w:r>
+        <w:rPr>
+          <w:rFonts w:ascii="Calibri" w:eastAsiaTheme="majorEastAsia" w:hAnsi="Calibri" w:cs="Times New Roman"/>
+          <w:color w:val="000000"/>
+          <w:sz w:val="23"/>
+          <w:szCs w:val="23"/>
+          <w:lang w:val="en-US" w:eastAsia="en-US"/>
+        </w:rPr>
+        <w:tab/>
+      </w:r>
+      <w:r>
+        <w:rPr>
+          <w:rFonts w:ascii="Calibri" w:eastAsiaTheme="majorEastAsia" w:hAnsi="Calibri" w:cs="Times New Roman"/>
+          <w:color w:val="000000"/>
+          <w:sz w:val="23"/>
+          <w:szCs w:val="23"/>
+          <w:lang w:val="en-US" w:eastAsia="en-US"/>
+        </w:rPr>
+        <w:tab/>
+        <w:t>WITHFALL ::= (WITH | WITHOUT) FALLTHRU</w:t>
+      </w:r>
+    </w:p>
+    <w:p>
+      <w:pPr>
+        <w:spacing w:after="0" w:line="240" w:lineRule="auto"/>
+        <w:ind w:left="1440"/>
+        <w:jc w:val="left"/>
+        <w:rPr>
+          <w:rFonts w:ascii="Times" w:eastAsiaTheme="majorEastAsia" w:hAnsi="Times" w:cs="Times New Roman"/>
+          <w:sz w:val="20"/>
+          <w:szCs w:val="20"/>
+          <w:lang w:val="en-US" w:eastAsia="en-US"/>
+        </w:rPr>
+      </w:pPr>
+      <w:r>
+        <w:rPr>
+          <w:rFonts w:ascii="Calibri" w:eastAsiaTheme="majorEastAsia" w:hAnsi="Calibri" w:cs="Times New Roman"/>
+          <w:color w:val="000000"/>
+          <w:sz w:val="23"/>
+          <w:szCs w:val="23"/>
+          <w:lang w:val="en-US" w:eastAsia="en-US"/>
+        </w:rPr>
+        <w:t>CASESTMT ::= CASE CASELIST THEN [ STMBLK ]</w:t>
+      </w:r>
+    </w:p>
+    <w:p>
+      <w:pPr>
+        <w:spacing w:after="0" w:line="240" w:lineRule="auto"/>
+        <w:ind w:left="2160"/>
+        <w:jc w:val="left"/>
+        <w:rPr>
+          <w:rFonts w:ascii="Times" w:eastAsiaTheme="majorEastAsia" w:hAnsi="Times" w:cs="Times New Roman"/>
+          <w:sz w:val="20"/>
+          <w:szCs w:val="20"/>
+          <w:lang w:val="en-US" w:eastAsia="en-US"/>
+        </w:rPr>
+      </w:pPr>
+      <w:r>
+        <w:rPr>
+          <w:rFonts w:ascii="Calibri" w:eastAsiaTheme="majorEastAsia" w:hAnsi="Calibri" w:cs="Times New Roman"/>
+          <w:color w:val="000000"/>
+          <w:sz w:val="23"/>
+          <w:szCs w:val="23"/>
+          <w:lang w:val="en-US" w:eastAsia="en-US"/>
+        </w:rPr>
+        <w:t>CASELIST ::= EXPRESSION {"," EXPRESSION }</w:t>
+      </w:r>
+    </w:p>
+    <w:p>
+      <w:pPr>
+        <w:spacing w:after="0" w:line="240" w:lineRule="auto"/>
+        <w:ind w:left="1440"/>
+        <w:jc w:val="left"/>
+        <w:rPr>
+          <w:rFonts w:ascii="Times" w:eastAsiaTheme="majorEastAsia" w:hAnsi="Times" w:cs="Times New Roman"/>
+          <w:sz w:val="20"/>
+          <w:szCs w:val="20"/>
+          <w:lang w:val="en-US" w:eastAsia="en-US"/>
+        </w:rPr>
+      </w:pPr>
+      <w:r>
+        <w:rPr>
+          <w:rFonts w:ascii="Calibri" w:eastAsiaTheme="majorEastAsia" w:hAnsi="Calibri" w:cs="Times New Roman"/>
+          <w:color w:val="000000"/>
+          <w:sz w:val="23"/>
+          <w:szCs w:val="23"/>
+          <w:lang w:val="en-US" w:eastAsia="en-US"/>
+        </w:rPr>
+        <w:t>CASEELSE ::= ELSE [STMBLK]</w:t>
+      </w:r>
+    </w:p>
+    <w:p>
+      <w:pPr>
+        <w:spacing w:after="0" w:line="240" w:lineRule="auto"/>
         <w:ind w:left="720" w:firstLine="0"/>
         <w:jc w:val="left"/>
         <w:rPr>
-          <w:lang w:val="en-US"/>
-        </w:rPr>
-      </w:pPr>
-      <w:r>
-        <w:rPr>
-          <w:lang w:val="en-US"/>
-        </w:rPr>
-        <w:t>RAWSTRINGLIT ::= DQRAWSTRING | BQRAWSTRING</w:t>
-      </w:r>
-      <w:r>
-        <w:rPr>
-          <w:lang w:val="en-US"/>
-        </w:rPr>
-        <w:t xml:space="preserve"> | VANSTRING</w:t>
-      </w:r>
-      <w:r>
-        <w:rPr>
-          <w:lang w:val="en-US"/>
-        </w:rPr>
-        <w:br/>
-      </w:r>
-      <w:r>
-        <w:rPr>
-          <w:lang w:val="en-US"/>
-        </w:rPr>
-        <w:t>DQRAWSTRING ::= "`" CHAR {CHAR} "`"</w:t>
-      </w:r>
-      <w:r>
-        <w:rPr>
-          <w:lang w:val="en-US"/>
-        </w:rPr>
-        <w:br/>
-        <w:t>VANSTRING ::= "’</w:t>
-      </w:r>
-      <w:r>
-        <w:rPr>
-          <w:lang w:val="en-US"/>
-        </w:rPr>
-        <w:t>"</w:t>
-      </w:r>
-      <w:r>
-        <w:rPr>
-          <w:lang w:val="en-US"/>
-        </w:rPr>
-        <w:t xml:space="preserve"> </w:t>
-      </w:r>
-      <w:r>
-        <w:rPr>
-          <w:lang w:val="en-US"/>
-        </w:rPr>
-        <w:t xml:space="preserve">CHAR {CHAR} </w:t>
-      </w:r>
-      <w:r>
-        <w:rPr>
-          <w:lang w:val="en-US"/>
-        </w:rPr>
-        <w:t xml:space="preserve"> "’</w:t>
-      </w:r>
-      <w:r>
-        <w:rPr>
-          <w:lang w:val="en-US"/>
-        </w:rPr>
-        <w:t>"</w:t>
-      </w:r>
-      <w:r>
-        <w:rPr>
-          <w:lang w:val="en-US"/>
-        </w:rPr>
-        <w:br/>
-      </w:r>
-      <w:r>
-        <w:rPr>
-          <w:lang w:val="en-US"/>
-        </w:rPr>
-        <w:t>BQRAWSTRING ::= "\"\"\"" CHAR {CHAR} "\"\"\""</w:t>
-      </w:r>
-    </w:p>
-    <w:p>
-      <w:pPr>
-        <w:spacing w:line="240" w:lineRule="auto"/>
-        <w:ind w:left="720" w:firstLine="0"/>
-        <w:jc w:val="left"/>
-        <w:rPr>
-          <w:lang w:val="en-US"/>
-        </w:rPr>
-      </w:pPr>
-      <w:r>
-        <w:rPr>
-          <w:lang w:val="en-US"/>
-        </w:rPr>
-        <w:t>HEX = ([“0” - “9”][“A” - “F”])*</w:t>
-      </w:r>
-      <w:r>
-        <w:rPr>
-          <w:lang w:val="en-US"/>
-        </w:rPr>
-        <w:br/>
-        <w:t>DEC = ([“0” - “9”])*</w:t>
-      </w:r>
-      <w:r>
-        <w:rPr>
-          <w:lang w:val="en-US"/>
-        </w:rPr>
-        <w:br/>
-        <w:t>OCT = ([“0” - “7”])*</w:t>
-      </w:r>
-    </w:p>
-    <w:p>
-      <w:pPr>
-        <w:spacing w:line="240" w:lineRule="auto"/>
-        <w:jc w:val="left"/>
-        <w:rPr>
-          <w:lang w:val="en-US"/>
-        </w:rPr>
-      </w:pPr>
-      <w:r>
-        <w:rPr>
-          <w:lang w:val="en-US"/>
-        </w:rPr>
-        <w:t>LABELSTMT ::= LABEL STRINGLIT</w:t>
-      </w:r>
-    </w:p>
-    <w:p>
-      <w:pPr>
-        <w:spacing w:line="240" w:lineRule="auto"/>
-        <w:ind w:firstLine="0"/>
-        <w:jc w:val="left"/>
-        <w:rPr>
-          <w:lang w:val="en-US"/>
-        </w:rPr>
-      </w:pPr>
-      <w:r>
-        <w:rPr>
-          <w:b/>
-          <w:lang w:val="en-US"/>
-        </w:rPr>
-        <w:t>DATA TYPE:</w:t>
-      </w:r>
-    </w:p>
-    <w:p>
-      <w:pPr>
-        <w:spacing w:line="240" w:lineRule="auto"/>
-        <w:ind w:firstLine="0"/>
-        <w:jc w:val="left"/>
-        <w:rPr>
-          <w:lang w:val="en-US"/>
-        </w:rPr>
-      </w:pPr>
-      <w:r>
-        <w:rPr>
-          <w:lang w:val="en-US"/>
-        </w:rPr>
-        <w:t>SCOPEMODIFEIR ::= GLOBAL | PUBLIC | EXPORT | OVERRIDE</w:t>
-      </w:r>
-      <w:r>
-        <w:rPr>
-          <w:lang w:val="en-US"/>
-        </w:rPr>
-        <w:br/>
-        <w:t xml:space="preserve">DATATYPE ::= </w:t>
-      </w:r>
-      <w:r>
-        <w:rPr>
-          <w:lang w:val="en-US"/>
-        </w:rPr>
-        <w:t>"</w:t>
-      </w:r>
-      <w:r>
-        <w:rPr>
-          <w:lang w:val="en-US"/>
-        </w:rPr>
-        <w:t>atom</w:t>
-      </w:r>
-      <w:r>
-        <w:rPr>
-          <w:lang w:val="en-US"/>
-        </w:rPr>
-        <w:t>"</w:t>
-      </w:r>
-      <w:r>
-        <w:rPr>
-          <w:lang w:val="en-US"/>
-        </w:rPr>
-        <w:t xml:space="preserve"> | </w:t>
-      </w:r>
-      <w:r>
-        <w:rPr>
-          <w:lang w:val="en-US"/>
-        </w:rPr>
-        <w:t>"</w:t>
-      </w:r>
-      <w:r>
-        <w:rPr>
-          <w:lang w:val="en-US"/>
-        </w:rPr>
-        <w:t>integer</w:t>
-      </w:r>
-      <w:r>
-        <w:rPr>
-          <w:lang w:val="en-US"/>
-        </w:rPr>
-        <w:t>" | "sequence" | "object" | IDENTIFIER</w:t>
-      </w:r>
-    </w:p>
-    <w:p>
-      <w:pPr>
-        <w:spacing w:line="240" w:lineRule="auto"/>
-        <w:ind w:firstLine="0"/>
-        <w:jc w:val="left"/>
-        <w:rPr>
-          <w:b/>
-        </w:rPr>
-      </w:pPr>
-      <w:r>
-        <w:rPr>
-          <w:b/>
-        </w:rPr>
-        <w:t>EXPRESSÕES:</w:t>
-      </w:r>
-    </w:p>
-    <w:p>
-      <w:pPr>
-        <w:spacing w:line="240" w:lineRule="auto"/>
-        <w:ind w:firstLine="0"/>
-        <w:jc w:val="left"/>
-      </w:pPr>
-      <w:r>
-        <w:t>EXPRESSION ::= SEQUENCE | E0</w:t>
-      </w:r>
-      <w:r>
-        <w:br/>
-      </w:r>
-      <w:r>
-        <w:t>E0 ::=  E1 { (SC_AND | SC_OR | SC_XOR) E1}</w:t>
-      </w:r>
-      <w:r>
-        <w:br/>
-      </w:r>
-      <w:r>
-        <w:t>E1 ::= E2 { RELATIONOP E2 }</w:t>
-      </w:r>
-      <w:r>
-        <w:br/>
-      </w:r>
-      <w:r>
-        <w:tab/>
-        <w:t>RELATIONOP ::= "&lt;" | "&gt;" | "&lt;=" | "&gt;=" | "=" | "!="</w:t>
-      </w:r>
-    </w:p>
-    <w:p>
-      <w:pPr>
-        <w:spacing w:line="240" w:lineRule="auto"/>
-        <w:ind w:firstLine="0"/>
-        <w:jc w:val="left"/>
-      </w:pPr>
-      <w:r>
-        <w:lastRenderedPageBreak/>
-        <w:t>E2 ::= E3 { CONCAT E3 }</w:t>
-      </w:r>
-      <w:r>
-        <w:br/>
-      </w:r>
-      <w:r>
-        <w:t>E3 ::= E4 { (PLUS | MINUS) E4 }</w:t>
-      </w:r>
-      <w:r>
-        <w:br/>
-      </w:r>
-      <w:r>
-        <w:t>E4 ::= E5 { (STAR | SLASH) E5 }</w:t>
-      </w:r>
-      <w:r>
-        <w:br/>
-      </w:r>
-      <w:r>
-        <w:t>E5 ::= [PLUS | MINUS | NOT_OP] E6</w:t>
-      </w:r>
-      <w:r>
-        <w:br/>
-      </w:r>
-      <w:r>
-        <w:t>E6 ::=  ATOM | STRINGLIT | SEQUENCE |VARIABLE | "0" | "1" |  (LPAREN EXPRESSION RPAREN) | IDENTIFIER | CALL</w:t>
-      </w:r>
-    </w:p>
-    <w:p>
-      <w:pPr>
-        <w:spacing w:line="240" w:lineRule="auto"/>
-        <w:jc w:val="left"/>
-        <w:rPr>
-          <w:lang w:val="en-US"/>
-        </w:rPr>
-      </w:pPr>
-      <w:r>
-        <w:rPr>
-          <w:lang w:val="en-US"/>
-        </w:rPr>
-        <w:t>CALL ::= IDENTIFIER "(" [ ARGLIST ] ")"</w:t>
-      </w:r>
-      <w:r>
-        <w:rPr>
-          <w:lang w:val="en-US"/>
-        </w:rPr>
-        <w:br/>
-      </w:r>
-      <w:r>
-        <w:rPr>
-          <w:lang w:val="en-US"/>
-        </w:rPr>
-        <w:tab/>
-        <w:t>ARGLIST ::= EXPRESSION { "," EXPRESSION }</w:t>
-      </w:r>
-    </w:p>
-    <w:p>
-      <w:pPr>
-        <w:spacing w:line="240" w:lineRule="auto"/>
-        <w:ind w:firstLine="0"/>
-        <w:jc w:val="left"/>
-        <w:rPr>
-          <w:b/>
-          <w:lang w:val="en-US"/>
-        </w:rPr>
-      </w:pPr>
-      <w:r>
-        <w:rPr>
-          <w:b/>
-          <w:lang w:val="en-US"/>
-        </w:rPr>
-        <w:t>STATEMENT:</w:t>
-      </w:r>
-    </w:p>
-    <w:p>
-      <w:pPr>
-        <w:spacing w:line="240" w:lineRule="auto"/>
-        <w:ind w:firstLine="0"/>
-        <w:jc w:val="left"/>
-        <w:rPr>
-          <w:lang w:val="en-US"/>
-        </w:rPr>
-      </w:pPr>
-      <w:r>
-        <w:rPr>
-          <w:lang w:val="en-US"/>
-        </w:rPr>
-        <w:t>STMBLK ::= STATEMENT {STATEMENT}</w:t>
-      </w:r>
-      <w:r>
-        <w:rPr>
-          <w:lang w:val="en-US"/>
-        </w:rPr>
-        <w:br/>
-        <w:t>STATEMENT ::= FLOW | LOOP | BRANCH | ASSIGNMENTSTMT | RETURN | VARDECLARE | CONSTDECLARE | ENUMDECLARE | PROCDECLARE | FUNCDECLARE | TYPEDECLARE | CALL</w:t>
-      </w:r>
-    </w:p>
-    <w:p>
-      <w:pPr>
-        <w:spacing w:line="240" w:lineRule="auto"/>
-        <w:jc w:val="left"/>
-        <w:rPr>
-          <w:b/>
-          <w:lang w:val="en-US"/>
-        </w:rPr>
-      </w:pPr>
-      <w:r>
-        <w:rPr>
-          <w:b/>
-          <w:lang w:val="en-US"/>
-        </w:rPr>
-        <w:t>- Statements Básicos:</w:t>
-      </w:r>
-    </w:p>
-    <w:p>
-      <w:pPr>
-        <w:spacing w:line="240" w:lineRule="auto"/>
-        <w:ind w:left="720" w:firstLine="0"/>
-        <w:jc w:val="left"/>
-        <w:rPr>
-          <w:lang w:val="en-US"/>
-        </w:rPr>
-      </w:pPr>
-      <w:r>
-        <w:rPr>
-          <w:lang w:val="en-US"/>
-        </w:rPr>
-        <w:t>WITHENTRY ::= WITH ENTRY</w:t>
-      </w:r>
-      <w:r>
-        <w:rPr>
-          <w:lang w:val="en-US"/>
-        </w:rPr>
-        <w:br/>
-      </w:r>
-      <w:r>
-        <w:rPr>
-          <w:lang w:val="en-US"/>
-        </w:rPr>
-        <w:t>ENTRYSTMT ::= ENTRY [STMBLK]</w:t>
-      </w:r>
-    </w:p>
-    <w:p>
-      <w:pPr>
-        <w:spacing w:line="240" w:lineRule="auto"/>
-        <w:jc w:val="left"/>
-        <w:rPr>
-          <w:b/>
-          <w:lang w:val="en-US"/>
-        </w:rPr>
-      </w:pPr>
-      <w:r>
-        <w:rPr>
-          <w:b/>
-          <w:lang w:val="en-US"/>
-        </w:rPr>
-        <w:t>- Controle de Fluxo:</w:t>
-      </w:r>
-    </w:p>
-    <w:p>
-      <w:pPr>
-        <w:spacing w:line="240" w:lineRule="auto"/>
-        <w:jc w:val="left"/>
-        <w:rPr>
-          <w:lang w:val="en-US"/>
-        </w:rPr>
-      </w:pPr>
-      <w:r>
-        <w:rPr>
-          <w:lang w:val="en-US"/>
-        </w:rPr>
-        <w:t>FLOW ::= BREAKSTMT | CONTINUESTMT | RETRYSTMT | EXITSTMT | FALLTHRUSTMT</w:t>
-      </w:r>
-    </w:p>
-    <w:p>
-      <w:pPr>
-        <w:spacing w:line="240" w:lineRule="auto"/>
-        <w:ind w:left="1440" w:firstLine="0"/>
-        <w:jc w:val="left"/>
-        <w:rPr>
-          <w:lang w:val="en-US"/>
-        </w:rPr>
-      </w:pPr>
-      <w:r>
-        <w:rPr>
-          <w:lang w:val="en-US"/>
-        </w:rPr>
-        <w:t>BREAKSTMT ::= BREAK [STRINGLIT]</w:t>
-      </w:r>
-      <w:r>
-        <w:rPr>
-          <w:lang w:val="en-US"/>
-        </w:rPr>
-        <w:br/>
-      </w:r>
-      <w:r>
-        <w:rPr>
-          <w:lang w:val="en-US"/>
-        </w:rPr>
-        <w:t>CONTINUESTMT ::= CONTINUE [STRINGLIT]</w:t>
-      </w:r>
-      <w:r>
-        <w:rPr>
-          <w:lang w:val="en-US"/>
-        </w:rPr>
-        <w:br/>
-      </w:r>
-      <w:r>
-        <w:rPr>
-          <w:lang w:val="en-US"/>
-        </w:rPr>
-        <w:t>RETRYSTMT ::= RETRY [STRINGLIT]</w:t>
-      </w:r>
-      <w:r>
-        <w:rPr>
-          <w:lang w:val="en-US"/>
-        </w:rPr>
-        <w:br/>
-      </w:r>
-      <w:r>
-        <w:rPr>
-          <w:lang w:val="en-US"/>
-        </w:rPr>
-        <w:t>EXITSTMT ::= EXIT [STRINGLIT]</w:t>
-      </w:r>
-      <w:r>
-        <w:rPr>
-          <w:lang w:val="en-US"/>
-        </w:rPr>
-        <w:br/>
-      </w:r>
-      <w:r>
-        <w:rPr>
-          <w:lang w:val="en-US"/>
-        </w:rPr>
-        <w:t>FALLTHRUSTMT ::= FALLTHRU [STRINGLIT]</w:t>
-      </w:r>
-    </w:p>
-    <w:p>
-      <w:pPr>
-        <w:spacing w:line="240" w:lineRule="auto"/>
-        <w:jc w:val="left"/>
-        <w:rPr>
-          <w:b/>
-          <w:lang w:val="en-US"/>
-        </w:rPr>
-      </w:pPr>
-      <w:r>
-        <w:rPr>
-          <w:b/>
-          <w:lang w:val="en-US"/>
-        </w:rPr>
-        <w:t>- Loop:</w:t>
-      </w:r>
-    </w:p>
-    <w:p>
-      <w:pPr>
-        <w:spacing w:line="240" w:lineRule="auto"/>
-        <w:jc w:val="left"/>
-        <w:rPr>
-          <w:lang w:val="en-US"/>
-        </w:rPr>
-      </w:pPr>
-      <w:r>
-        <w:rPr>
-          <w:lang w:val="en-US"/>
-        </w:rPr>
-        <w:t>LOOP ::= FORSTMT | WHILESTMT | LOOPSTMT | GOTOSTMT</w:t>
-      </w:r>
-      <w:r>
-        <w:rPr>
-          <w:lang w:val="en-US"/>
-        </w:rPr>
-        <w:tab/>
-      </w:r>
-    </w:p>
-    <w:p>
-      <w:pPr>
-        <w:spacing w:line="240" w:lineRule="auto"/>
-        <w:ind w:left="1440" w:firstLine="0"/>
-        <w:jc w:val="left"/>
-        <w:rPr>
-          <w:lang w:val="en-US"/>
-        </w:rPr>
-      </w:pPr>
-      <w:r>
-        <w:rPr>
-          <w:lang w:val="en-US"/>
-        </w:rPr>
-        <w:t>FORSTMT ::= FOR FORIDX [LABEL] DO [STMBLK] END FOR</w:t>
-      </w:r>
-    </w:p>
-    <w:p>
-      <w:pPr>
-        <w:spacing w:line="240" w:lineRule="auto"/>
-        <w:ind w:left="1440"/>
-        <w:jc w:val="left"/>
-        <w:rPr>
-          <w:lang w:val="en-US"/>
-        </w:rPr>
-      </w:pPr>
-      <w:r>
-        <w:rPr>
-          <w:lang w:val="en-US"/>
-        </w:rPr>
-        <w:t>FORIDX ::= IDENTIFIER EQUAL EXPRESSION TO EXPRESSION [BY EXPRESSION]</w:t>
-      </w:r>
-    </w:p>
-    <w:p>
-      <w:pPr>
-        <w:spacing w:line="240" w:lineRule="auto"/>
-        <w:ind w:left="1440" w:firstLine="0"/>
-        <w:jc w:val="left"/>
-        <w:rPr>
-          <w:lang w:val="en-US"/>
-        </w:rPr>
-      </w:pPr>
-      <w:r>
-        <w:rPr>
-          <w:lang w:val="en-US"/>
-        </w:rPr>
-        <w:t>WHILESTMT ::= WHILE EXPRESSION [WITHENTRY][LABEL] DO STMBLK [ENTRYSTMT] END WHILE</w:t>
-      </w:r>
-    </w:p>
-    <w:p>
-      <w:pPr>
-        <w:spacing w:line="240" w:lineRule="auto"/>
-        <w:ind w:left="1440" w:firstLine="0"/>
-        <w:jc w:val="left"/>
-        <w:rPr>
-          <w:lang w:val="en-US"/>
-        </w:rPr>
-      </w:pPr>
-      <w:r>
-        <w:rPr>
-          <w:lang w:val="en-US"/>
-        </w:rPr>
-        <w:t>LOOPSTMT ::= LOOP [WITHENTRY][LABEL] DO STMBLK [ENTRYSTMT] UNTIL EXPRESSION END LOOP</w:t>
-      </w:r>
-    </w:p>
-    <w:p>
-      <w:pPr>
-        <w:spacing w:line="240" w:lineRule="auto"/>
-        <w:ind w:left="1440" w:firstLine="0"/>
-        <w:jc w:val="left"/>
-        <w:rPr>
-          <w:lang w:val="en-US"/>
-        </w:rPr>
-      </w:pPr>
-      <w:r>
-        <w:rPr>
-          <w:lang w:val="en-US"/>
-        </w:rPr>
-        <w:t>GOTOSTMT ::= GOTO LABEL</w:t>
-      </w:r>
-    </w:p>
-    <w:p>
-      <w:pPr>
-        <w:spacing w:line="240" w:lineRule="auto"/>
-        <w:jc w:val="left"/>
-        <w:rPr>
-          <w:lang w:val="en-US"/>
-        </w:rPr>
-      </w:pPr>
-      <w:r>
-        <w:rPr>
-          <w:lang w:val="en-US"/>
-        </w:rPr>
-        <w:t>- Branching:</w:t>
-      </w:r>
-    </w:p>
-    <w:p>
-      <w:pPr>
-        <w:spacing w:line="240" w:lineRule="auto"/>
-        <w:jc w:val="left"/>
-        <w:rPr>
-          <w:lang w:val="en-US"/>
-        </w:rPr>
-      </w:pPr>
-      <w:r>
-        <w:rPr>
-          <w:lang w:val="en-US"/>
-        </w:rPr>
-        <w:t>BRANCH ::= IFSTMT | SWITCHSTMT | IFDEFSTMT</w:t>
-      </w:r>
-    </w:p>
-    <w:p>
-      <w:pPr>
-        <w:spacing w:line="240" w:lineRule="auto"/>
-        <w:jc w:val="left"/>
-        <w:rPr>
-          <w:lang w:val="en-US"/>
-        </w:rPr>
-      </w:pPr>
-      <w:r>
-        <w:rPr>
-          <w:lang w:val="en-US"/>
-        </w:rPr>
-        <w:lastRenderedPageBreak/>
-        <w:tab/>
-        <w:t>IFSTMT ::= IFTEST {ELSIFSTMT} [ELSESTMT] ENDIF</w:t>
-      </w:r>
-    </w:p>
-    <w:p>
-      <w:pPr>
-        <w:spacing w:line="240" w:lineRule="auto"/>
-        <w:ind w:left="2160" w:firstLine="0"/>
-        <w:jc w:val="left"/>
-        <w:rPr>
-          <w:lang w:val="en-US"/>
-        </w:rPr>
-      </w:pPr>
-      <w:r>
-        <w:rPr>
-          <w:lang w:val="en-US"/>
-        </w:rPr>
-        <w:t>IFTEST ::= IF EXPRESSION [LABEL] THEN [STMBLK]</w:t>
-      </w:r>
-      <w:r>
-        <w:rPr>
-          <w:lang w:val="en-US"/>
-        </w:rPr>
-        <w:br/>
-      </w:r>
-      <w:r>
-        <w:rPr>
-          <w:lang w:val="en-US"/>
-        </w:rPr>
-        <w:t>ELSIFSTMT ::= ELSIF EXPRESSION THEN [STMBLK]</w:t>
-      </w:r>
-      <w:r>
-        <w:rPr>
-          <w:lang w:val="en-US"/>
-        </w:rPr>
-        <w:br/>
-      </w:r>
-      <w:r>
-        <w:rPr>
-          <w:lang w:val="en-US"/>
-        </w:rPr>
-        <w:t>ELSESTMT ::= ELSE [STMBLK]</w:t>
-      </w:r>
-      <w:r>
-        <w:rPr>
-          <w:lang w:val="en-US"/>
-        </w:rPr>
-        <w:br/>
-      </w:r>
-      <w:r>
-        <w:rPr>
-          <w:lang w:val="en-US"/>
-        </w:rPr>
-        <w:t>ENDIF ::= END IF</w:t>
-      </w:r>
-    </w:p>
-    <w:p>
-      <w:pPr>
-        <w:spacing w:line="240" w:lineRule="auto"/>
-        <w:jc w:val="left"/>
-        <w:rPr>
-          <w:lang w:val="en-US"/>
-        </w:rPr>
-      </w:pPr>
-      <w:r>
-        <w:rPr>
-          <w:lang w:val="en-US"/>
-        </w:rPr>
-        <w:tab/>
-        <w:t>SWITCHSTMT ::= SWITCHTEST CASESTMT {CASESTMT} [CASEELSE] ENDSWITCH</w:t>
-      </w:r>
-    </w:p>
-    <w:p>
-      <w:pPr>
-        <w:spacing w:line="240" w:lineRule="auto"/>
-        <w:jc w:val="left"/>
-        <w:rPr>
-          <w:lang w:val="en-US"/>
-        </w:rPr>
-      </w:pPr>
-      <w:r>
-        <w:rPr>
-          <w:lang w:val="en-US"/>
-        </w:rPr>
-        <w:tab/>
-      </w:r>
-      <w:r>
-        <w:rPr>
-          <w:lang w:val="en-US"/>
-        </w:rPr>
-        <w:tab/>
-        <w:t>SWITCHTEST ::= SWITCH EXPRESSION [WITHFALL] [LABEL] DO</w:t>
-      </w:r>
-    </w:p>
-    <w:p>
-      <w:pPr>
-        <w:spacing w:line="240" w:lineRule="auto"/>
-        <w:jc w:val="left"/>
-        <w:rPr>
-          <w:lang w:val="en-US"/>
-        </w:rPr>
-      </w:pPr>
-      <w:r>
-        <w:rPr>
-          <w:lang w:val="en-US"/>
-        </w:rPr>
-        <w:tab/>
-      </w:r>
-      <w:r>
-        <w:rPr>
-          <w:lang w:val="en-US"/>
-        </w:rPr>
-        <w:tab/>
-      </w:r>
-      <w:r>
-        <w:rPr>
-          <w:lang w:val="en-US"/>
-        </w:rPr>
-        <w:tab/>
-        <w:t>WITHFALL ::= (WITH | WITHOUT) FALLTHRU</w:t>
-      </w:r>
-    </w:p>
-    <w:p>
-      <w:pPr>
-        <w:spacing w:line="240" w:lineRule="auto"/>
-        <w:ind w:left="720" w:firstLine="0"/>
-        <w:jc w:val="left"/>
-        <w:rPr>
-          <w:lang w:val="en-US"/>
-        </w:rPr>
-      </w:pPr>
-      <w:r>
-        <w:rPr>
-          <w:lang w:val="en-US"/>
-        </w:rPr>
-        <w:t>CASESTMT ::= CASE CASELIST THEN [ STMBLK ]</w:t>
-      </w:r>
-      <w:r>
-        <w:rPr>
-          <w:lang w:val="en-US"/>
-        </w:rPr>
-        <w:br/>
-      </w:r>
-      <w:r>
-        <w:rPr>
-          <w:lang w:val="en-US"/>
-        </w:rPr>
-        <w:t>CASELIST ::= EXPRESSION {"," EXPRESSION }</w:t>
-      </w:r>
-      <w:r>
-        <w:rPr>
-          <w:lang w:val="en-US"/>
-        </w:rPr>
-        <w:br/>
-      </w:r>
-      <w:r>
-        <w:rPr>
-          <w:lang w:val="en-US"/>
-        </w:rPr>
-        <w:t>CASEELSE ::= ELSE [STMBLK]</w:t>
-      </w:r>
-    </w:p>
-    <w:p>
-      <w:pPr>
-        <w:spacing w:line="240" w:lineRule="auto"/>
-        <w:jc w:val="left"/>
-        <w:rPr>
-          <w:lang w:val="en-US"/>
-        </w:rPr>
-      </w:pPr>
-      <w:r>
-        <w:rPr>
-          <w:lang w:val="en-US"/>
-        </w:rPr>
-        <w:tab/>
-      </w:r>
-      <w:r>
-        <w:rPr>
-          <w:lang w:val="en-US"/>
+          <w:rFonts w:ascii="Times" w:eastAsiaTheme="majorEastAsia" w:hAnsi="Times" w:cs="Times New Roman"/>
+          <w:sz w:val="20"/>
+          <w:szCs w:val="20"/>
+          <w:lang w:val="en-US" w:eastAsia="en-US"/>
+        </w:rPr>
+      </w:pPr>
+      <w:r>
+        <w:rPr>
+          <w:rFonts w:ascii="Calibri" w:eastAsiaTheme="majorEastAsia" w:hAnsi="Calibri" w:cs="Times New Roman"/>
+          <w:color w:val="000000"/>
+          <w:sz w:val="23"/>
+          <w:szCs w:val="23"/>
+          <w:lang w:val="en-US" w:eastAsia="en-US"/>
+        </w:rPr>
+        <w:tab/>
+      </w:r>
+      <w:r>
+        <w:rPr>
+          <w:rFonts w:ascii="Calibri" w:eastAsiaTheme="majorEastAsia" w:hAnsi="Calibri" w:cs="Times New Roman"/>
+          <w:color w:val="000000"/>
+          <w:sz w:val="23"/>
+          <w:szCs w:val="23"/>
+          <w:lang w:val="en-US" w:eastAsia="en-US"/>
         </w:rPr>
         <w:tab/>
         <w:t>ENDSWITCH ::= END SWITCH</w:t>
@@ -3265,162 +4974,236 @@
     </w:p>
     <w:p>
       <w:pPr>
-        <w:spacing w:line="240" w:lineRule="auto"/>
-        <w:jc w:val="left"/>
-        <w:rPr>
-          <w:lang w:val="en-US"/>
-        </w:rPr>
-      </w:pPr>
-      <w:r>
-        <w:rPr>
-          <w:lang w:val="en-US"/>
-        </w:rPr>
-        <w:tab/>
-        <w:t>IFDEFSTMT ::= IFDEFTEST [ELSDEFIFSTMT {CHAR}][ELSEDEFSTMT]ENDDEFIF</w:t>
-      </w:r>
-    </w:p>
-    <w:p>
-      <w:pPr>
-        <w:spacing w:line="240" w:lineRule="auto"/>
-        <w:jc w:val="left"/>
-        <w:rPr>
-          <w:lang w:val="en-US"/>
-        </w:rPr>
-      </w:pPr>
-      <w:r>
-        <w:rPr>
-          <w:lang w:val="en-US"/>
-        </w:rPr>
-        <w:tab/>
-      </w:r>
-      <w:r>
-        <w:rPr>
-          <w:lang w:val="en-US"/>
+        <w:spacing w:after="0" w:line="240" w:lineRule="auto"/>
+        <w:ind w:firstLine="0"/>
+        <w:jc w:val="left"/>
+        <w:rPr>
+          <w:rFonts w:ascii="Times" w:eastAsiaTheme="majorEastAsia" w:hAnsi="Times" w:cs="Times New Roman"/>
+          <w:sz w:val="20"/>
+          <w:szCs w:val="20"/>
+          <w:lang w:val="en-US" w:eastAsia="en-US"/>
+        </w:rPr>
+      </w:pPr>
+      <w:r>
+        <w:rPr>
+          <w:rFonts w:ascii="Calibri" w:eastAsiaTheme="majorEastAsia" w:hAnsi="Calibri" w:cs="Times New Roman"/>
+          <w:color w:val="000000"/>
+          <w:sz w:val="23"/>
+          <w:szCs w:val="23"/>
+          <w:lang w:val="en-US" w:eastAsia="en-US"/>
+        </w:rPr>
+        <w:tab/>
+      </w:r>
+      <w:r>
+        <w:rPr>
+          <w:rFonts w:ascii="Calibri" w:eastAsiaTheme="majorEastAsia" w:hAnsi="Calibri" w:cs="Times New Roman"/>
+          <w:color w:val="000000"/>
+          <w:sz w:val="23"/>
+          <w:szCs w:val="23"/>
+          <w:shd w:val="clear" w:color="auto" w:fill="4A86E8"/>
+          <w:lang w:val="en-US" w:eastAsia="en-US"/>
+        </w:rPr>
+        <w:t>IFDEFSTMT ::= IFDEFTEST [ ELSDEFIFSTMT {CHAR}] [ELSEDEFSTMT] ENDDEFIF</w:t>
+      </w:r>
+    </w:p>
+    <w:p>
+      <w:pPr>
+        <w:spacing w:after="0" w:line="240" w:lineRule="auto"/>
+        <w:ind w:firstLine="0"/>
+        <w:jc w:val="left"/>
+        <w:rPr>
+          <w:rFonts w:ascii="Times" w:eastAsiaTheme="majorEastAsia" w:hAnsi="Times" w:cs="Times New Roman"/>
+          <w:sz w:val="20"/>
+          <w:szCs w:val="20"/>
+          <w:lang w:val="en-US" w:eastAsia="en-US"/>
+        </w:rPr>
+      </w:pPr>
+      <w:r>
+        <w:rPr>
+          <w:rFonts w:ascii="Calibri" w:eastAsiaTheme="majorEastAsia" w:hAnsi="Calibri" w:cs="Times New Roman"/>
+          <w:color w:val="000000"/>
+          <w:sz w:val="23"/>
+          <w:szCs w:val="23"/>
+          <w:lang w:val="en-US" w:eastAsia="en-US"/>
+        </w:rPr>
+        <w:tab/>
+      </w:r>
+      <w:r>
+        <w:rPr>
+          <w:rFonts w:ascii="Calibri" w:eastAsiaTheme="majorEastAsia" w:hAnsi="Calibri" w:cs="Times New Roman"/>
+          <w:color w:val="000000"/>
+          <w:sz w:val="23"/>
+          <w:szCs w:val="23"/>
+          <w:lang w:val="en-US" w:eastAsia="en-US"/>
         </w:rPr>
         <w:tab/>
         <w:t>IFDEFTEST ::= IFDEF DEFEXPR THEN [STMBLK]</w:t>
       </w:r>
-      <w:r>
-        <w:rPr>
-          <w:lang w:val="en-US"/>
-        </w:rPr>
-        <w:br/>
-      </w:r>
-      <w:r>
-        <w:rPr>
-          <w:lang w:val="en-US"/>
-        </w:rPr>
-        <w:tab/>
-      </w:r>
-      <w:r>
-        <w:rPr>
-          <w:lang w:val="en-US"/>
-        </w:rPr>
-        <w:tab/>
-      </w:r>
-      <w:r>
-        <w:rPr>
-          <w:lang w:val="en-US"/>
+    </w:p>
+    <w:p>
+      <w:pPr>
+        <w:spacing w:after="0" w:line="240" w:lineRule="auto"/>
+        <w:ind w:firstLine="0"/>
+        <w:jc w:val="left"/>
+        <w:rPr>
+          <w:rFonts w:ascii="Times" w:eastAsiaTheme="majorEastAsia" w:hAnsi="Times" w:cs="Times New Roman"/>
+          <w:sz w:val="20"/>
+          <w:szCs w:val="20"/>
+          <w:lang w:val="en-US" w:eastAsia="en-US"/>
+        </w:rPr>
+      </w:pPr>
+      <w:r>
+        <w:rPr>
+          <w:rFonts w:ascii="Calibri" w:eastAsiaTheme="majorEastAsia" w:hAnsi="Calibri" w:cs="Times New Roman"/>
+          <w:color w:val="000000"/>
+          <w:sz w:val="23"/>
+          <w:szCs w:val="23"/>
+          <w:lang w:val="en-US" w:eastAsia="en-US"/>
+        </w:rPr>
+        <w:tab/>
+      </w:r>
+      <w:r>
+        <w:rPr>
+          <w:rFonts w:ascii="Calibri" w:eastAsiaTheme="majorEastAsia" w:hAnsi="Calibri" w:cs="Times New Roman"/>
+          <w:color w:val="000000"/>
+          <w:sz w:val="23"/>
+          <w:szCs w:val="23"/>
+          <w:lang w:val="en-US" w:eastAsia="en-US"/>
         </w:rPr>
         <w:tab/>
         <w:t>ELSDEFIFSTMT ::= ELSEIFDEF DEFEXPR THEN [STMBLK]</w:t>
       </w:r>
-      <w:r>
-        <w:rPr>
-          <w:lang w:val="en-US"/>
-        </w:rPr>
-        <w:br/>
-      </w:r>
-      <w:r>
-        <w:rPr>
-          <w:lang w:val="en-US"/>
-        </w:rPr>
-        <w:tab/>
-      </w:r>
-      <w:r>
-        <w:rPr>
-          <w:lang w:val="en-US"/>
-        </w:rPr>
-        <w:tab/>
-      </w:r>
-      <w:r>
-        <w:rPr>
-          <w:lang w:val="en-US"/>
+    </w:p>
+    <w:p>
+      <w:pPr>
+        <w:spacing w:after="0" w:line="240" w:lineRule="auto"/>
+        <w:ind w:firstLine="0"/>
+        <w:jc w:val="left"/>
+        <w:rPr>
+          <w:rFonts w:ascii="Times" w:eastAsiaTheme="majorEastAsia" w:hAnsi="Times" w:cs="Times New Roman"/>
+          <w:sz w:val="20"/>
+          <w:szCs w:val="20"/>
+          <w:lang w:val="en-US" w:eastAsia="en-US"/>
+        </w:rPr>
+      </w:pPr>
+      <w:r>
+        <w:rPr>
+          <w:rFonts w:ascii="Calibri" w:eastAsiaTheme="majorEastAsia" w:hAnsi="Calibri" w:cs="Times New Roman"/>
+          <w:color w:val="000000"/>
+          <w:sz w:val="23"/>
+          <w:szCs w:val="23"/>
+          <w:lang w:val="en-US" w:eastAsia="en-US"/>
+        </w:rPr>
+        <w:tab/>
+      </w:r>
+      <w:r>
+        <w:rPr>
+          <w:rFonts w:ascii="Calibri" w:eastAsiaTheme="majorEastAsia" w:hAnsi="Calibri" w:cs="Times New Roman"/>
+          <w:color w:val="000000"/>
+          <w:sz w:val="23"/>
+          <w:szCs w:val="23"/>
+          <w:lang w:val="en-US" w:eastAsia="en-US"/>
         </w:rPr>
         <w:tab/>
         <w:t>ELSEDEFSTMT ::= ELSEDEF [STMBLK]</w:t>
       </w:r>
-      <w:r>
-        <w:rPr>
-          <w:lang w:val="en-US"/>
-        </w:rPr>
-        <w:br/>
-      </w:r>
-      <w:r>
-        <w:rPr>
-          <w:lang w:val="en-US"/>
-        </w:rPr>
-        <w:tab/>
-      </w:r>
-      <w:r>
-        <w:rPr>
-          <w:lang w:val="en-US"/>
-        </w:rPr>
-        <w:tab/>
-      </w:r>
-      <w:r>
-        <w:rPr>
-          <w:lang w:val="en-US"/>
+    </w:p>
+    <w:p>
+      <w:pPr>
+        <w:spacing w:after="0" w:line="240" w:lineRule="auto"/>
+        <w:ind w:firstLine="0"/>
+        <w:jc w:val="left"/>
+        <w:rPr>
+          <w:rFonts w:ascii="Times" w:eastAsiaTheme="majorEastAsia" w:hAnsi="Times" w:cs="Times New Roman"/>
+          <w:sz w:val="20"/>
+          <w:szCs w:val="20"/>
+          <w:lang w:val="en-US" w:eastAsia="en-US"/>
+        </w:rPr>
+      </w:pPr>
+      <w:r>
+        <w:rPr>
+          <w:rFonts w:ascii="Calibri" w:eastAsiaTheme="majorEastAsia" w:hAnsi="Calibri" w:cs="Times New Roman"/>
+          <w:color w:val="000000"/>
+          <w:sz w:val="23"/>
+          <w:szCs w:val="23"/>
+          <w:lang w:val="en-US" w:eastAsia="en-US"/>
+        </w:rPr>
+        <w:tab/>
+      </w:r>
+      <w:r>
+        <w:rPr>
+          <w:rFonts w:ascii="Calibri" w:eastAsiaTheme="majorEastAsia" w:hAnsi="Calibri" w:cs="Times New Roman"/>
+          <w:color w:val="000000"/>
+          <w:sz w:val="23"/>
+          <w:szCs w:val="23"/>
+          <w:lang w:val="en-US" w:eastAsia="en-US"/>
         </w:rPr>
         <w:tab/>
         <w:t>ENDDEFIF ::= END IFDEF</w:t>
       </w:r>
-      <w:r>
-        <w:rPr>
-          <w:lang w:val="en-US"/>
-        </w:rPr>
-        <w:br/>
-      </w:r>
-      <w:r>
-        <w:rPr>
-          <w:lang w:val="en-US"/>
-        </w:rPr>
-        <w:tab/>
-      </w:r>
-      <w:r>
-        <w:rPr>
-          <w:lang w:val="en-US"/>
-        </w:rPr>
-        <w:tab/>
-      </w:r>
-      <w:r>
-        <w:rPr>
-          <w:lang w:val="en-US"/>
+    </w:p>
+    <w:p>
+      <w:pPr>
+        <w:spacing w:after="0" w:line="240" w:lineRule="auto"/>
+        <w:ind w:firstLine="0"/>
+        <w:jc w:val="left"/>
+        <w:rPr>
+          <w:rFonts w:ascii="Times" w:eastAsiaTheme="majorEastAsia" w:hAnsi="Times" w:cs="Times New Roman"/>
+          <w:sz w:val="20"/>
+          <w:szCs w:val="20"/>
+          <w:lang w:val="en-US" w:eastAsia="en-US"/>
+        </w:rPr>
+      </w:pPr>
+      <w:r>
+        <w:rPr>
+          <w:rFonts w:ascii="Calibri" w:eastAsiaTheme="majorEastAsia" w:hAnsi="Calibri" w:cs="Times New Roman"/>
+          <w:color w:val="000000"/>
+          <w:sz w:val="23"/>
+          <w:szCs w:val="23"/>
+          <w:lang w:val="en-US" w:eastAsia="en-US"/>
+        </w:rPr>
+        <w:tab/>
+      </w:r>
+      <w:r>
+        <w:rPr>
+          <w:rFonts w:ascii="Calibri" w:eastAsiaTheme="majorEastAsia" w:hAnsi="Calibri" w:cs="Times New Roman"/>
+          <w:color w:val="000000"/>
+          <w:sz w:val="23"/>
+          <w:szCs w:val="23"/>
+          <w:lang w:val="en-US" w:eastAsia="en-US"/>
         </w:rPr>
         <w:tab/>
         <w:t>DEFEXPR ::= DEFTERM [ DEFOP DEFTERM ]</w:t>
       </w:r>
-      <w:r>
-        <w:rPr>
-          <w:lang w:val="en-US"/>
-        </w:rPr>
-        <w:br/>
-      </w:r>
-      <w:r>
-        <w:rPr>
-          <w:lang w:val="en-US"/>
-        </w:rPr>
-        <w:tab/>
-      </w:r>
-      <w:r>
-        <w:rPr>
-          <w:lang w:val="en-US"/>
-        </w:rPr>
-        <w:tab/>
-      </w:r>
-      <w:r>
-        <w:rPr>
-          <w:lang w:val="en-US"/>
+    </w:p>
+    <w:p>
+      <w:pPr>
+        <w:spacing w:after="0" w:line="240" w:lineRule="auto"/>
+        <w:jc w:val="left"/>
+        <w:rPr>
+          <w:rFonts w:ascii="Times" w:eastAsiaTheme="majorEastAsia" w:hAnsi="Times" w:cs="Times New Roman"/>
+          <w:sz w:val="20"/>
+          <w:szCs w:val="20"/>
+          <w:lang w:val="en-US" w:eastAsia="en-US"/>
+        </w:rPr>
+      </w:pPr>
+      <w:r>
+        <w:rPr>
+          <w:rFonts w:ascii="Calibri" w:eastAsiaTheme="majorEastAsia" w:hAnsi="Calibri" w:cs="Times New Roman"/>
+          <w:color w:val="000000"/>
+          <w:sz w:val="23"/>
+          <w:szCs w:val="23"/>
+          <w:lang w:val="en-US" w:eastAsia="en-US"/>
+        </w:rPr>
+        <w:tab/>
+      </w:r>
+      <w:r>
+        <w:rPr>
+          <w:rFonts w:ascii="Calibri" w:eastAsiaTheme="majorEastAsia" w:hAnsi="Calibri" w:cs="Times New Roman"/>
+          <w:color w:val="000000"/>
+          <w:sz w:val="23"/>
+          <w:szCs w:val="23"/>
+          <w:lang w:val="en-US" w:eastAsia="en-US"/>
         </w:rPr>
         <w:tab/>
         <w:t>DEFTERM ::= [ NOT ] IDENTIFIER</w:t>
@@ -3428,34 +5211,43 @@
     </w:p>
     <w:p>
       <w:pPr>
-        <w:spacing w:line="240" w:lineRule="auto"/>
-        <w:ind w:firstLine="0"/>
-        <w:jc w:val="left"/>
-        <w:rPr>
-          <w:lang w:val="en-US"/>
-        </w:rPr>
-      </w:pPr>
-      <w:r>
-        <w:rPr>
-          <w:lang w:val="en-US"/>
-        </w:rPr>
-        <w:tab/>
-      </w:r>
-      <w:r>
-        <w:rPr>
-          <w:lang w:val="en-US"/>
-        </w:rPr>
-        <w:tab/>
-      </w:r>
-      <w:r>
-        <w:rPr>
-          <w:lang w:val="en-US"/>
-        </w:rPr>
-        <w:tab/>
-      </w:r>
-      <w:r>
-        <w:rPr>
-          <w:lang w:val="en-US"/>
+        <w:spacing w:after="0" w:line="240" w:lineRule="auto"/>
+        <w:ind w:firstLine="0"/>
+        <w:jc w:val="left"/>
+        <w:rPr>
+          <w:rFonts w:ascii="Times" w:eastAsiaTheme="majorEastAsia" w:hAnsi="Times" w:cs="Times New Roman"/>
+          <w:sz w:val="20"/>
+          <w:szCs w:val="20"/>
+          <w:lang w:val="en-US" w:eastAsia="en-US"/>
+        </w:rPr>
+      </w:pPr>
+      <w:r>
+        <w:rPr>
+          <w:rFonts w:ascii="Calibri" w:eastAsiaTheme="majorEastAsia" w:hAnsi="Calibri" w:cs="Times New Roman"/>
+          <w:color w:val="000000"/>
+          <w:sz w:val="23"/>
+          <w:szCs w:val="23"/>
+          <w:lang w:val="en-US" w:eastAsia="en-US"/>
+        </w:rPr>
+        <w:tab/>
+      </w:r>
+      <w:r>
+        <w:rPr>
+          <w:rFonts w:ascii="Calibri" w:eastAsiaTheme="majorEastAsia" w:hAnsi="Calibri" w:cs="Times New Roman"/>
+          <w:color w:val="000000"/>
+          <w:sz w:val="23"/>
+          <w:szCs w:val="23"/>
+          <w:lang w:val="en-US" w:eastAsia="en-US"/>
+        </w:rPr>
+        <w:tab/>
+      </w:r>
+      <w:r>
+        <w:rPr>
+          <w:rFonts w:ascii="Calibri" w:eastAsiaTheme="majorEastAsia" w:hAnsi="Calibri" w:cs="Times New Roman"/>
+          <w:color w:val="000000"/>
+          <w:sz w:val="23"/>
+          <w:szCs w:val="23"/>
+          <w:lang w:val="en-US" w:eastAsia="en-US"/>
         </w:rPr>
         <w:tab/>
         <w:t>DEFOP ::= SC_AND | SC_OR</w:t>
@@ -3463,235 +5255,387 @@
     </w:p>
     <w:p>
       <w:pPr>
-        <w:spacing w:line="240" w:lineRule="auto"/>
-        <w:ind w:firstLine="0"/>
-        <w:jc w:val="left"/>
-        <w:rPr>
-          <w:b/>
-          <w:lang w:val="en-US"/>
-        </w:rPr>
-      </w:pPr>
-      <w:r>
-        <w:rPr>
-          <w:b/>
-          <w:lang w:val="en-US"/>
+        <w:spacing w:after="0" w:line="240" w:lineRule="auto"/>
+        <w:ind w:firstLine="0"/>
+        <w:jc w:val="left"/>
+        <w:rPr>
+          <w:rFonts w:ascii="Times" w:eastAsia="Times New Roman" w:hAnsi="Times" w:cs="Times New Roman"/>
+          <w:sz w:val="20"/>
+          <w:szCs w:val="20"/>
+          <w:lang w:val="en-US" w:eastAsia="en-US"/>
+        </w:rPr>
+      </w:pPr>
+    </w:p>
+    <w:p>
+      <w:pPr>
+        <w:spacing w:after="0" w:line="240" w:lineRule="auto"/>
+        <w:ind w:firstLine="0"/>
+        <w:jc w:val="left"/>
+        <w:rPr>
+          <w:rFonts w:ascii="Times" w:eastAsiaTheme="majorEastAsia" w:hAnsi="Times" w:cs="Times New Roman"/>
+          <w:sz w:val="20"/>
+          <w:szCs w:val="20"/>
+          <w:lang w:val="en-US" w:eastAsia="en-US"/>
+        </w:rPr>
+      </w:pPr>
+      <w:r>
+        <w:rPr>
+          <w:rFonts w:ascii="Calibri" w:eastAsiaTheme="majorEastAsia" w:hAnsi="Calibri" w:cs="Times New Roman"/>
+          <w:b/>
+          <w:bCs/>
+          <w:color w:val="000000"/>
+          <w:sz w:val="23"/>
+          <w:szCs w:val="23"/>
+          <w:lang w:val="en-US" w:eastAsia="en-US"/>
         </w:rPr>
         <w:t>- Atribuição:</w:t>
       </w:r>
     </w:p>
     <w:p>
       <w:pPr>
-        <w:spacing w:line="240" w:lineRule="auto"/>
-        <w:ind w:firstLine="0"/>
-        <w:jc w:val="left"/>
-        <w:rPr>
-          <w:lang w:val="en-US"/>
-        </w:rPr>
-      </w:pPr>
-      <w:r>
-        <w:rPr>
-          <w:lang w:val="en-US"/>
-        </w:rPr>
-        <w:t>ASSIGNMENTSTMT ::= ASSIGNMONO | ASSIGNMULTI | ASSIGNWITHOP</w:t>
-      </w:r>
-    </w:p>
-    <w:p>
-      <w:pPr>
-        <w:spacing w:line="240" w:lineRule="auto"/>
-        <w:ind w:left="720" w:firstLine="0"/>
-        <w:jc w:val="left"/>
-        <w:rPr>
-          <w:lang w:val="en-US"/>
-        </w:rPr>
-      </w:pPr>
-      <w:r>
-        <w:rPr>
-          <w:lang w:val="en-US"/>
-        </w:rPr>
-        <w:t>ASSIGNMONO ::= IDENTIFIER EQUAL EXPRESSION</w:t>
-      </w:r>
-      <w:r>
-        <w:rPr>
-          <w:lang w:val="en-US"/>
-        </w:rPr>
-        <w:br/>
-      </w:r>
-      <w:r>
-        <w:rPr>
-          <w:lang w:val="en-US"/>
+        <w:spacing w:after="0" w:line="240" w:lineRule="auto"/>
+        <w:ind w:firstLine="0"/>
+        <w:jc w:val="left"/>
+        <w:rPr>
+          <w:rFonts w:ascii="Times" w:eastAsiaTheme="majorEastAsia" w:hAnsi="Times" w:cs="Times New Roman"/>
+          <w:sz w:val="20"/>
+          <w:szCs w:val="20"/>
+          <w:lang w:val="en-US" w:eastAsia="en-US"/>
+        </w:rPr>
+      </w:pPr>
+      <w:r>
+        <w:rPr>
+          <w:rFonts w:ascii="Calibri" w:eastAsiaTheme="majorEastAsia" w:hAnsi="Calibri" w:cs="Times New Roman"/>
+          <w:color w:val="000000"/>
+          <w:sz w:val="23"/>
+          <w:szCs w:val="23"/>
+          <w:lang w:val="en-US" w:eastAsia="en-US"/>
+        </w:rPr>
+        <w:t>ASSIGNMENTSTMT ::= ASSIGNMULTI | ASSIGNWITHOP</w:t>
+      </w:r>
+    </w:p>
+    <w:p>
+      <w:pPr>
+        <w:spacing w:after="0" w:line="240" w:lineRule="auto"/>
+        <w:jc w:val="left"/>
+        <w:rPr>
+          <w:rFonts w:ascii="Times" w:eastAsiaTheme="majorEastAsia" w:hAnsi="Times" w:cs="Times New Roman"/>
+          <w:sz w:val="20"/>
+          <w:szCs w:val="20"/>
+          <w:lang w:val="en-US" w:eastAsia="en-US"/>
+        </w:rPr>
+      </w:pPr>
+      <w:r>
+        <w:rPr>
+          <w:rFonts w:ascii="Calibri" w:eastAsiaTheme="majorEastAsia" w:hAnsi="Calibri" w:cs="Times New Roman"/>
+          <w:color w:val="000000"/>
+          <w:sz w:val="23"/>
+          <w:szCs w:val="23"/>
+          <w:lang w:val="en-US" w:eastAsia="en-US"/>
         </w:rPr>
         <w:t>ASSIGNMULTI ::= IDENTIFIER {COMMA IDENTIFIER} EQUAL EXPRESSION {COMMA EXPRESSION}</w:t>
       </w:r>
-      <w:r>
-        <w:rPr>
-          <w:lang w:val="en-US"/>
-        </w:rPr>
-        <w:br/>
-      </w:r>
-      <w:r>
-        <w:rPr>
-          <w:lang w:val="en-US"/>
+    </w:p>
+    <w:p>
+      <w:pPr>
+        <w:spacing w:after="0" w:line="240" w:lineRule="auto"/>
+        <w:jc w:val="left"/>
+        <w:rPr>
+          <w:rFonts w:ascii="Times" w:eastAsiaTheme="majorEastAsia" w:hAnsi="Times" w:cs="Times New Roman"/>
+          <w:sz w:val="20"/>
+          <w:szCs w:val="20"/>
+          <w:lang w:val="en-US" w:eastAsia="en-US"/>
+        </w:rPr>
+      </w:pPr>
+      <w:r>
+        <w:rPr>
+          <w:rFonts w:ascii="Calibri" w:eastAsiaTheme="majorEastAsia" w:hAnsi="Calibri" w:cs="Times New Roman"/>
+          <w:color w:val="000000"/>
+          <w:sz w:val="23"/>
+          <w:szCs w:val="23"/>
+          <w:lang w:val="en-US" w:eastAsia="en-US"/>
         </w:rPr>
         <w:t>ASSIGNWITHOP ::= IDENTIFIER ( PLUS | MINUS | SLASH | STAR | CONCAT ) EQUAL EXPRESSION</w:t>
       </w:r>
     </w:p>
     <w:p>
       <w:pPr>
-        <w:spacing w:line="240" w:lineRule="auto"/>
-        <w:ind w:firstLine="0"/>
-        <w:jc w:val="left"/>
-        <w:rPr>
-          <w:b/>
-        </w:rPr>
-      </w:pPr>
-      <w:r>
-        <w:rPr>
-          <w:b/>
+        <w:spacing w:after="0" w:line="240" w:lineRule="auto"/>
+        <w:ind w:firstLine="0"/>
+        <w:jc w:val="left"/>
+        <w:rPr>
+          <w:rFonts w:ascii="Times" w:eastAsia="Times New Roman" w:hAnsi="Times" w:cs="Times New Roman"/>
+          <w:sz w:val="20"/>
+          <w:szCs w:val="20"/>
+          <w:lang w:val="en-US" w:eastAsia="en-US"/>
+        </w:rPr>
+      </w:pPr>
+    </w:p>
+    <w:p>
+      <w:pPr>
+        <w:spacing w:after="0" w:line="240" w:lineRule="auto"/>
+        <w:ind w:firstLine="0"/>
+        <w:jc w:val="left"/>
+        <w:rPr>
+          <w:rFonts w:ascii="Times" w:eastAsiaTheme="majorEastAsia" w:hAnsi="Times" w:cs="Times New Roman"/>
+          <w:sz w:val="20"/>
+          <w:szCs w:val="20"/>
+          <w:lang w:val="en-US" w:eastAsia="en-US"/>
+        </w:rPr>
+      </w:pPr>
+      <w:r>
+        <w:rPr>
+          <w:rFonts w:ascii="Calibri" w:eastAsiaTheme="majorEastAsia" w:hAnsi="Calibri" w:cs="Times New Roman"/>
+          <w:b/>
+          <w:bCs/>
+          <w:color w:val="000000"/>
+          <w:sz w:val="23"/>
+          <w:szCs w:val="23"/>
+          <w:lang w:val="en-US" w:eastAsia="en-US"/>
         </w:rPr>
         <w:t>- Return:</w:t>
       </w:r>
     </w:p>
     <w:p>
       <w:pPr>
-        <w:spacing w:line="240" w:lineRule="auto"/>
-        <w:ind w:firstLine="0"/>
-        <w:jc w:val="left"/>
-      </w:pPr>
-      <w:r>
-        <w:t>RETURNSTMT ::= RETURN EXPRESS</w:t>
-      </w:r>
-      <w:r>
-        <w:t xml:space="preserve">ION { COMMA EXPRESSION } </w:t>
-      </w:r>
-      <w:r>
-        <w:rPr>
-          <w:b/>
+        <w:spacing w:after="0" w:line="240" w:lineRule="auto"/>
+        <w:ind w:firstLine="0"/>
+        <w:jc w:val="left"/>
+        <w:rPr>
+          <w:rFonts w:ascii="Times" w:eastAsiaTheme="majorEastAsia" w:hAnsi="Times" w:cs="Times New Roman"/>
+          <w:sz w:val="20"/>
+          <w:szCs w:val="20"/>
+          <w:lang w:val="en-US" w:eastAsia="en-US"/>
+        </w:rPr>
+      </w:pPr>
+      <w:r>
+        <w:rPr>
+          <w:rFonts w:ascii="Calibri" w:eastAsiaTheme="majorEastAsia" w:hAnsi="Calibri" w:cs="Times New Roman"/>
+          <w:color w:val="000000"/>
+          <w:sz w:val="23"/>
+          <w:szCs w:val="23"/>
+          <w:lang w:val="en-US" w:eastAsia="en-US"/>
+        </w:rPr>
+        <w:t xml:space="preserve">RETURNSTMT ::= RETURN EXPRESSION { COMMA EXPRESSION } </w:t>
+      </w:r>
+      <w:r>
+        <w:rPr>
+          <w:rFonts w:ascii="Calibri" w:eastAsiaTheme="majorEastAsia" w:hAnsi="Calibri" w:cs="Times New Roman"/>
+          <w:b/>
+          <w:bCs/>
           <w:i/>
+          <w:iCs/>
+          <w:color w:val="000000"/>
+          <w:sz w:val="23"/>
+          <w:szCs w:val="23"/>
+          <w:lang w:val="en-US" w:eastAsia="en-US"/>
         </w:rPr>
         <w:t>--Característica Meuphoria</w:t>
       </w:r>
     </w:p>
     <w:p>
       <w:pPr>
-        <w:spacing w:line="240" w:lineRule="auto"/>
-        <w:ind w:firstLine="0"/>
-        <w:jc w:val="left"/>
-      </w:pPr>
-    </w:p>
-    <w:p>
-      <w:pPr>
-        <w:spacing w:line="240" w:lineRule="auto"/>
-        <w:ind w:firstLine="0"/>
-        <w:jc w:val="left"/>
-        <w:rPr>
-          <w:b/>
-        </w:rPr>
-      </w:pPr>
-      <w:r>
-        <w:rPr>
-          <w:b/>
+        <w:spacing w:after="0" w:line="240" w:lineRule="auto"/>
+        <w:ind w:firstLine="0"/>
+        <w:jc w:val="left"/>
+        <w:rPr>
+          <w:rFonts w:ascii="Times" w:eastAsia="Times New Roman" w:hAnsi="Times" w:cs="Times New Roman"/>
+          <w:sz w:val="20"/>
+          <w:szCs w:val="20"/>
+          <w:lang w:val="en-US" w:eastAsia="en-US"/>
+        </w:rPr>
+      </w:pPr>
+    </w:p>
+    <w:p>
+      <w:pPr>
+        <w:spacing w:after="0" w:line="240" w:lineRule="auto"/>
+        <w:ind w:firstLine="0"/>
+        <w:jc w:val="left"/>
+        <w:rPr>
+          <w:rFonts w:ascii="Times" w:eastAsiaTheme="majorEastAsia" w:hAnsi="Times" w:cs="Times New Roman"/>
+          <w:sz w:val="20"/>
+          <w:szCs w:val="20"/>
+          <w:lang w:val="en-US" w:eastAsia="en-US"/>
+        </w:rPr>
+      </w:pPr>
+      <w:r>
+        <w:rPr>
+          <w:rFonts w:ascii="Calibri" w:eastAsiaTheme="majorEastAsia" w:hAnsi="Calibri" w:cs="Times New Roman"/>
+          <w:b/>
+          <w:bCs/>
+          <w:color w:val="000000"/>
+          <w:sz w:val="23"/>
+          <w:szCs w:val="23"/>
+          <w:lang w:val="en-US" w:eastAsia="en-US"/>
         </w:rPr>
         <w:t>- Declaração de Variáveis:</w:t>
       </w:r>
     </w:p>
     <w:p>
       <w:pPr>
-        <w:spacing w:line="240" w:lineRule="auto"/>
-        <w:ind w:firstLine="0"/>
-        <w:jc w:val="left"/>
-      </w:pPr>
-      <w:r>
+        <w:spacing w:after="0" w:line="240" w:lineRule="auto"/>
+        <w:ind w:firstLine="0"/>
+        <w:jc w:val="left"/>
+        <w:rPr>
+          <w:rFonts w:ascii="Times" w:eastAsiaTheme="majorEastAsia" w:hAnsi="Times" w:cs="Times New Roman"/>
+          <w:sz w:val="20"/>
+          <w:szCs w:val="20"/>
+          <w:lang w:val="en-US" w:eastAsia="en-US"/>
+        </w:rPr>
+      </w:pPr>
+      <w:r>
+        <w:rPr>
+          <w:rFonts w:ascii="Calibri" w:eastAsiaTheme="majorEastAsia" w:hAnsi="Calibri" w:cs="Times New Roman"/>
+          <w:color w:val="000000"/>
+          <w:sz w:val="23"/>
+          <w:szCs w:val="23"/>
+          <w:lang w:val="en-US" w:eastAsia="en-US"/>
+        </w:rPr>
         <w:t>VARDECLARE ::= [ SCOPEMODIFIER ] DATATYPE IDENTLIST</w:t>
       </w:r>
     </w:p>
     <w:p>
       <w:pPr>
-        <w:spacing w:line="240" w:lineRule="auto"/>
-        <w:ind w:firstLine="0"/>
-        <w:jc w:val="left"/>
-      </w:pPr>
-    </w:p>
-    <w:p>
-      <w:pPr>
-        <w:spacing w:line="240" w:lineRule="auto"/>
-        <w:ind w:firstLine="0"/>
-        <w:jc w:val="left"/>
-      </w:pPr>
-    </w:p>
-    <w:p>
-      <w:pPr>
-        <w:spacing w:line="240" w:lineRule="auto"/>
-        <w:ind w:firstLine="0"/>
-        <w:jc w:val="left"/>
-        <w:rPr>
-          <w:b/>
-        </w:rPr>
-      </w:pPr>
-      <w:r>
-        <w:rPr>
-          <w:b/>
-        </w:rPr>
-        <w:lastRenderedPageBreak/>
+        <w:spacing w:after="0" w:line="240" w:lineRule="auto"/>
+        <w:ind w:firstLine="0"/>
+        <w:jc w:val="left"/>
+        <w:rPr>
+          <w:rFonts w:ascii="Times" w:eastAsia="Times New Roman" w:hAnsi="Times" w:cs="Times New Roman"/>
+          <w:sz w:val="20"/>
+          <w:szCs w:val="20"/>
+          <w:lang w:val="en-US" w:eastAsia="en-US"/>
+        </w:rPr>
+      </w:pPr>
+    </w:p>
+    <w:p>
+      <w:pPr>
+        <w:spacing w:after="0" w:line="240" w:lineRule="auto"/>
+        <w:ind w:firstLine="0"/>
+        <w:jc w:val="left"/>
+        <w:rPr>
+          <w:rFonts w:ascii="Times" w:eastAsiaTheme="majorEastAsia" w:hAnsi="Times" w:cs="Times New Roman"/>
+          <w:sz w:val="20"/>
+          <w:szCs w:val="20"/>
+          <w:lang w:val="en-US" w:eastAsia="en-US"/>
+        </w:rPr>
+      </w:pPr>
+      <w:r>
+        <w:rPr>
+          <w:rFonts w:ascii="Calibri" w:eastAsiaTheme="majorEastAsia" w:hAnsi="Calibri" w:cs="Times New Roman"/>
+          <w:b/>
+          <w:bCs/>
+          <w:color w:val="000000"/>
+          <w:sz w:val="23"/>
+          <w:szCs w:val="23"/>
+          <w:lang w:val="en-US" w:eastAsia="en-US"/>
+        </w:rPr>
         <w:t>- Declaração de Constantes:</w:t>
       </w:r>
     </w:p>
     <w:p>
       <w:pPr>
-        <w:spacing w:line="240" w:lineRule="auto"/>
-        <w:jc w:val="left"/>
-      </w:pPr>
-      <w:r>
+        <w:spacing w:after="0" w:line="240" w:lineRule="auto"/>
+        <w:ind w:firstLine="0"/>
+        <w:jc w:val="left"/>
+        <w:rPr>
+          <w:rFonts w:ascii="Times" w:eastAsiaTheme="majorEastAsia" w:hAnsi="Times" w:cs="Times New Roman"/>
+          <w:sz w:val="20"/>
+          <w:szCs w:val="20"/>
+          <w:lang w:val="en-US" w:eastAsia="en-US"/>
+        </w:rPr>
+      </w:pPr>
+      <w:r>
+        <w:rPr>
+          <w:rFonts w:ascii="Calibri" w:eastAsiaTheme="majorEastAsia" w:hAnsi="Calibri" w:cs="Times New Roman"/>
+          <w:color w:val="000000"/>
+          <w:sz w:val="23"/>
+          <w:szCs w:val="23"/>
+          <w:lang w:val="en-US" w:eastAsia="en-US"/>
+        </w:rPr>
         <w:t>CONSTDECLARE ::= [ SCOPEMODIFIER ] CONSTANT IDENTLIST</w:t>
       </w:r>
     </w:p>
     <w:p>
       <w:pPr>
-        <w:spacing w:line="240" w:lineRule="auto"/>
-        <w:jc w:val="left"/>
-      </w:pPr>
-    </w:p>
-    <w:p>
-      <w:pPr>
-        <w:spacing w:line="240" w:lineRule="auto"/>
-        <w:ind w:firstLine="0"/>
-        <w:jc w:val="left"/>
-        <w:rPr>
-          <w:b/>
-        </w:rPr>
-      </w:pPr>
-      <w:r>
-        <w:rPr>
-          <w:b/>
+        <w:spacing w:after="0" w:line="240" w:lineRule="auto"/>
+        <w:ind w:firstLine="0"/>
+        <w:jc w:val="left"/>
+        <w:rPr>
+          <w:rFonts w:ascii="Times" w:eastAsia="Times New Roman" w:hAnsi="Times" w:cs="Times New Roman"/>
+          <w:sz w:val="20"/>
+          <w:szCs w:val="20"/>
+          <w:lang w:val="en-US" w:eastAsia="en-US"/>
+        </w:rPr>
+      </w:pPr>
+    </w:p>
+    <w:p>
+      <w:pPr>
+        <w:spacing w:after="0" w:line="240" w:lineRule="auto"/>
+        <w:ind w:firstLine="0"/>
+        <w:jc w:val="left"/>
+        <w:rPr>
+          <w:rFonts w:ascii="Times" w:eastAsiaTheme="majorEastAsia" w:hAnsi="Times" w:cs="Times New Roman"/>
+          <w:sz w:val="20"/>
+          <w:szCs w:val="20"/>
+          <w:lang w:val="en-US" w:eastAsia="en-US"/>
+        </w:rPr>
+      </w:pPr>
+      <w:r>
+        <w:rPr>
+          <w:rFonts w:ascii="Calibri" w:eastAsiaTheme="majorEastAsia" w:hAnsi="Calibri" w:cs="Times New Roman"/>
+          <w:b/>
+          <w:bCs/>
+          <w:color w:val="000000"/>
+          <w:sz w:val="23"/>
+          <w:szCs w:val="23"/>
+          <w:lang w:val="en-US" w:eastAsia="en-US"/>
         </w:rPr>
         <w:t>- Declaração de Enumeração:</w:t>
       </w:r>
     </w:p>
     <w:p>
       <w:pPr>
-        <w:spacing w:line="240" w:lineRule="auto"/>
-        <w:jc w:val="left"/>
-        <w:rPr>
-          <w:lang w:val="en-US"/>
-        </w:rPr>
-      </w:pPr>
-      <w:r>
-        <w:rPr>
-          <w:lang w:val="en-US"/>
-        </w:rPr>
-        <w:t>ENUMDECLARE ::= [SCOPEMODIFIER] (ENUMVAL|ENUMTYPE)</w:t>
-      </w:r>
-    </w:p>
-    <w:p>
-      <w:pPr>
-        <w:spacing w:line="240" w:lineRule="auto"/>
-        <w:jc w:val="left"/>
-        <w:rPr>
-          <w:lang w:val="en-US"/>
-        </w:rPr>
-      </w:pPr>
-      <w:r>
-        <w:rPr>
-          <w:lang w:val="en-US"/>
+        <w:spacing w:after="0" w:line="240" w:lineRule="auto"/>
+        <w:ind w:firstLine="0"/>
+        <w:jc w:val="left"/>
+        <w:rPr>
+          <w:rFonts w:ascii="Times" w:eastAsiaTheme="majorEastAsia" w:hAnsi="Times" w:cs="Times New Roman"/>
+          <w:sz w:val="20"/>
+          <w:szCs w:val="20"/>
+          <w:lang w:val="en-US" w:eastAsia="en-US"/>
+        </w:rPr>
+      </w:pPr>
+      <w:r>
+        <w:rPr>
+          <w:rFonts w:ascii="Calibri" w:eastAsiaTheme="majorEastAsia" w:hAnsi="Calibri" w:cs="Times New Roman"/>
+          <w:color w:val="000000"/>
+          <w:sz w:val="23"/>
+          <w:szCs w:val="23"/>
+          <w:shd w:val="clear" w:color="auto" w:fill="4A86E8"/>
+          <w:lang w:val="en-US" w:eastAsia="en-US"/>
+        </w:rPr>
+        <w:t>ENUMDECLARE ::= [ SCOPEMODIFIER ] ( ENUMVAL | ENUMTYPE )</w:t>
+      </w:r>
+    </w:p>
+    <w:p>
+      <w:pPr>
+        <w:spacing w:after="0" w:line="240" w:lineRule="auto"/>
+        <w:ind w:firstLine="0"/>
+        <w:jc w:val="left"/>
+        <w:rPr>
+          <w:rFonts w:ascii="Times" w:eastAsiaTheme="majorEastAsia" w:hAnsi="Times" w:cs="Times New Roman"/>
+          <w:sz w:val="20"/>
+          <w:szCs w:val="20"/>
+          <w:lang w:val="en-US" w:eastAsia="en-US"/>
+        </w:rPr>
+      </w:pPr>
+      <w:r>
+        <w:rPr>
+          <w:rFonts w:ascii="Calibri" w:eastAsiaTheme="majorEastAsia" w:hAnsi="Calibri" w:cs="Times New Roman"/>
+          <w:color w:val="000000"/>
+          <w:sz w:val="23"/>
+          <w:szCs w:val="23"/>
+          <w:lang w:val="en-US" w:eastAsia="en-US"/>
         </w:rPr>
         <w:tab/>
         <w:t>ENUMVAL ::= ENUM IDENTLIST</w:t>
@@ -3699,167 +5643,212 @@
     </w:p>
     <w:p>
       <w:pPr>
-        <w:spacing w:line="240" w:lineRule="auto"/>
-        <w:jc w:val="left"/>
-        <w:rPr>
-          <w:lang w:val="en-US"/>
-        </w:rPr>
-      </w:pPr>
-      <w:r>
-        <w:rPr>
-          <w:lang w:val="en-US"/>
-        </w:rPr>
-        <w:tab/>
-      </w:r>
-      <w:r>
-        <w:rPr>
-          <w:lang w:val="en-US"/>
-        </w:rPr>
+        <w:spacing w:after="0" w:line="240" w:lineRule="auto"/>
+        <w:ind w:firstLine="0"/>
+        <w:jc w:val="left"/>
+        <w:rPr>
+          <w:rFonts w:ascii="Times" w:eastAsiaTheme="majorEastAsia" w:hAnsi="Times" w:cs="Times New Roman"/>
+          <w:sz w:val="20"/>
+          <w:szCs w:val="20"/>
+          <w:lang w:val="en-US" w:eastAsia="en-US"/>
+        </w:rPr>
+      </w:pPr>
+      <w:r>
+        <w:rPr>
+          <w:rFonts w:ascii="Calibri" w:eastAsiaTheme="majorEastAsia" w:hAnsi="Calibri" w:cs="Times New Roman"/>
+          <w:color w:val="000000"/>
+          <w:sz w:val="23"/>
+          <w:szCs w:val="23"/>
+          <w:lang w:val="en-US" w:eastAsia="en-US"/>
+        </w:rPr>
+        <w:tab/>
         <w:t>ENUMTYPE ::= ENUM TYPE IDENTLIST END TYPE</w:t>
       </w:r>
     </w:p>
     <w:p>
       <w:pPr>
-        <w:spacing w:line="240" w:lineRule="auto"/>
-        <w:jc w:val="left"/>
-        <w:rPr>
-          <w:lang w:val="en-US"/>
-        </w:rPr>
-      </w:pPr>
-    </w:p>
-    <w:p>
-      <w:pPr>
-        <w:spacing w:line="240" w:lineRule="auto"/>
-        <w:ind w:firstLine="0"/>
-        <w:jc w:val="left"/>
-        <w:rPr>
-          <w:b/>
-          <w:lang w:val="en-US"/>
-        </w:rPr>
-      </w:pPr>
-      <w:r>
-        <w:rPr>
-          <w:b/>
-          <w:lang w:val="en-US"/>
+        <w:spacing w:after="0" w:line="240" w:lineRule="auto"/>
+        <w:ind w:firstLine="0"/>
+        <w:jc w:val="left"/>
+        <w:rPr>
+          <w:rFonts w:ascii="Times" w:eastAsia="Times New Roman" w:hAnsi="Times" w:cs="Times New Roman"/>
+          <w:sz w:val="20"/>
+          <w:szCs w:val="20"/>
+          <w:lang w:val="en-US" w:eastAsia="en-US"/>
+        </w:rPr>
+      </w:pPr>
+    </w:p>
+    <w:p>
+      <w:pPr>
+        <w:spacing w:after="0" w:line="240" w:lineRule="auto"/>
+        <w:ind w:firstLine="0"/>
+        <w:jc w:val="left"/>
+        <w:rPr>
+          <w:rFonts w:ascii="Times" w:eastAsiaTheme="majorEastAsia" w:hAnsi="Times" w:cs="Times New Roman"/>
+          <w:sz w:val="20"/>
+          <w:szCs w:val="20"/>
+          <w:lang w:val="en-US" w:eastAsia="en-US"/>
+        </w:rPr>
+      </w:pPr>
+      <w:r>
+        <w:rPr>
+          <w:rFonts w:ascii="Calibri" w:eastAsiaTheme="majorEastAsia" w:hAnsi="Calibri" w:cs="Times New Roman"/>
+          <w:b/>
+          <w:bCs/>
+          <w:color w:val="000000"/>
+          <w:sz w:val="23"/>
+          <w:szCs w:val="23"/>
+          <w:lang w:val="en-US" w:eastAsia="en-US"/>
         </w:rPr>
         <w:t>- Declaração de Processos:</w:t>
       </w:r>
     </w:p>
     <w:p>
       <w:pPr>
-        <w:spacing w:line="240" w:lineRule="auto"/>
-        <w:jc w:val="left"/>
-        <w:rPr>
-          <w:lang w:val="en-US"/>
-        </w:rPr>
-      </w:pPr>
-      <w:r>
-        <w:rPr>
-          <w:lang w:val="en-US"/>
+        <w:spacing w:after="0" w:line="240" w:lineRule="auto"/>
+        <w:ind w:firstLine="0"/>
+        <w:jc w:val="left"/>
+        <w:rPr>
+          <w:rFonts w:ascii="Times" w:eastAsiaTheme="majorEastAsia" w:hAnsi="Times" w:cs="Times New Roman"/>
+          <w:sz w:val="20"/>
+          <w:szCs w:val="20"/>
+          <w:lang w:val="en-US" w:eastAsia="en-US"/>
+        </w:rPr>
+      </w:pPr>
+      <w:r>
+        <w:rPr>
+          <w:rFonts w:ascii="Calibri" w:eastAsiaTheme="majorEastAsia" w:hAnsi="Calibri" w:cs="Times New Roman"/>
+          <w:color w:val="000000"/>
+          <w:sz w:val="23"/>
+          <w:szCs w:val="23"/>
+          <w:lang w:val="en-US" w:eastAsia="en-US"/>
         </w:rPr>
         <w:t>PROCDECLARE ::= [ SCOPEMODIFIER ] PROCEDURE IDENTIFIER LPAREN [ PARAMLIST ] RPAREN [STMBLK] END PROCEDURE</w:t>
       </w:r>
     </w:p>
     <w:p>
       <w:pPr>
-        <w:spacing w:line="240" w:lineRule="auto"/>
-        <w:jc w:val="left"/>
-        <w:rPr>
-          <w:lang w:val="en-US"/>
-        </w:rPr>
-      </w:pPr>
-    </w:p>
-    <w:p>
-      <w:pPr>
-        <w:spacing w:line="240" w:lineRule="auto"/>
-        <w:ind w:firstLine="0"/>
-        <w:jc w:val="left"/>
-        <w:rPr>
-          <w:b/>
-          <w:lang w:val="en-US"/>
-        </w:rPr>
-      </w:pPr>
-      <w:r>
-        <w:rPr>
-          <w:b/>
-          <w:lang w:val="en-US"/>
+        <w:spacing w:after="0" w:line="240" w:lineRule="auto"/>
+        <w:ind w:firstLine="0"/>
+        <w:jc w:val="left"/>
+        <w:rPr>
+          <w:rFonts w:ascii="Times" w:eastAsia="Times New Roman" w:hAnsi="Times" w:cs="Times New Roman"/>
+          <w:sz w:val="20"/>
+          <w:szCs w:val="20"/>
+          <w:lang w:val="en-US" w:eastAsia="en-US"/>
+        </w:rPr>
+      </w:pPr>
+    </w:p>
+    <w:p>
+      <w:pPr>
+        <w:spacing w:after="0" w:line="240" w:lineRule="auto"/>
+        <w:ind w:firstLine="0"/>
+        <w:jc w:val="left"/>
+        <w:rPr>
+          <w:rFonts w:ascii="Times" w:eastAsiaTheme="majorEastAsia" w:hAnsi="Times" w:cs="Times New Roman"/>
+          <w:sz w:val="20"/>
+          <w:szCs w:val="20"/>
+          <w:lang w:val="en-US" w:eastAsia="en-US"/>
+        </w:rPr>
+      </w:pPr>
+      <w:r>
+        <w:rPr>
+          <w:rFonts w:ascii="Calibri" w:eastAsiaTheme="majorEastAsia" w:hAnsi="Calibri" w:cs="Times New Roman"/>
+          <w:b/>
+          <w:bCs/>
+          <w:color w:val="000000"/>
+          <w:sz w:val="23"/>
+          <w:szCs w:val="23"/>
+          <w:lang w:val="en-US" w:eastAsia="en-US"/>
         </w:rPr>
         <w:t>- Declaração de Função:</w:t>
       </w:r>
     </w:p>
     <w:p>
       <w:pPr>
-        <w:spacing w:line="240" w:lineRule="auto"/>
-        <w:jc w:val="left"/>
-        <w:rPr>
-          <w:lang w:val="en-US"/>
-        </w:rPr>
-      </w:pPr>
-      <w:r>
-        <w:rPr>
-          <w:lang w:val="en-US"/>
+        <w:spacing w:after="0" w:line="240" w:lineRule="auto"/>
+        <w:ind w:firstLine="0"/>
+        <w:jc w:val="left"/>
+        <w:rPr>
+          <w:rFonts w:ascii="Times" w:eastAsiaTheme="majorEastAsia" w:hAnsi="Times" w:cs="Times New Roman"/>
+          <w:sz w:val="20"/>
+          <w:szCs w:val="20"/>
+          <w:lang w:val="en-US" w:eastAsia="en-US"/>
+        </w:rPr>
+      </w:pPr>
+      <w:r>
+        <w:rPr>
+          <w:rFonts w:ascii="Calibri" w:eastAsiaTheme="majorEastAsia" w:hAnsi="Calibri" w:cs="Times New Roman"/>
+          <w:color w:val="000000"/>
+          <w:sz w:val="23"/>
+          <w:szCs w:val="23"/>
+          <w:lang w:val="en-US" w:eastAsia="en-US"/>
         </w:rPr>
         <w:t>FUNCDECLARE ::= [ SCOPEMODIFIER ] FUNCTION IDENTIFIER LPAREN [PARAMLIST] RPAREN [STMBLK] END FUNCTION</w:t>
       </w:r>
     </w:p>
     <w:p>
       <w:pPr>
-        <w:spacing w:line="240" w:lineRule="auto"/>
-        <w:jc w:val="left"/>
-        <w:rPr>
-          <w:lang w:val="en-US"/>
-        </w:rPr>
-      </w:pPr>
-    </w:p>
-    <w:p>
-      <w:pPr>
-        <w:spacing w:line="240" w:lineRule="auto"/>
-        <w:ind w:firstLine="0"/>
-        <w:jc w:val="left"/>
-        <w:rPr>
-          <w:b/>
-          <w:lang w:val="en-US"/>
-        </w:rPr>
-      </w:pPr>
-      <w:r>
-        <w:rPr>
-          <w:b/>
-          <w:lang w:val="en-US"/>
+        <w:spacing w:after="0" w:line="240" w:lineRule="auto"/>
+        <w:ind w:firstLine="0"/>
+        <w:jc w:val="left"/>
+        <w:rPr>
+          <w:rFonts w:ascii="Times" w:eastAsia="Times New Roman" w:hAnsi="Times" w:cs="Times New Roman"/>
+          <w:sz w:val="20"/>
+          <w:szCs w:val="20"/>
+          <w:lang w:val="en-US" w:eastAsia="en-US"/>
+        </w:rPr>
+      </w:pPr>
+    </w:p>
+    <w:p>
+      <w:pPr>
+        <w:spacing w:after="0" w:line="240" w:lineRule="auto"/>
+        <w:ind w:firstLine="0"/>
+        <w:jc w:val="left"/>
+        <w:rPr>
+          <w:rFonts w:ascii="Times" w:eastAsiaTheme="majorEastAsia" w:hAnsi="Times" w:cs="Times New Roman"/>
+          <w:sz w:val="20"/>
+          <w:szCs w:val="20"/>
+          <w:lang w:val="en-US" w:eastAsia="en-US"/>
+        </w:rPr>
+      </w:pPr>
+      <w:r>
+        <w:rPr>
+          <w:rFonts w:ascii="Calibri" w:eastAsiaTheme="majorEastAsia" w:hAnsi="Calibri" w:cs="Times New Roman"/>
+          <w:b/>
+          <w:bCs/>
+          <w:color w:val="000000"/>
+          <w:sz w:val="23"/>
+          <w:szCs w:val="23"/>
+          <w:lang w:val="en-US" w:eastAsia="en-US"/>
         </w:rPr>
         <w:t>- Declaração de Tipo:</w:t>
       </w:r>
     </w:p>
     <w:p>
       <w:pPr>
-        <w:spacing w:line="240" w:lineRule="auto"/>
-        <w:jc w:val="left"/>
-        <w:rPr>
-          <w:lang w:val="en-US"/>
-        </w:rPr>
-      </w:pPr>
-      <w:r>
-        <w:rPr>
-          <w:lang w:val="en-US"/>
-        </w:rPr>
-        <w:t>TYPEDECLARE ::=  [ SCOPEMODIFIER ] TYPE IDENTIFIER LPAREN [PARAMLIST] RPAREN [STMBLK] END TYPE</w:t>
-      </w:r>
-    </w:p>
-    <w:p>
-      <w:pPr>
-        <w:rPr>
-          <w:lang w:val="en-US"/>
-        </w:rPr>
-      </w:pPr>
-    </w:p>
-    <w:p>
-      <w:pPr>
-        <w:spacing w:line="276" w:lineRule="auto"/>
-        <w:ind w:firstLine="0"/>
-        <w:jc w:val="left"/>
-        <w:rPr>
-          <w:lang w:val="en-US"/>
-        </w:rPr>
-      </w:pPr>
+        <w:spacing w:after="0" w:line="240" w:lineRule="auto"/>
+        <w:ind w:firstLine="0"/>
+        <w:jc w:val="left"/>
+        <w:rPr>
+          <w:rFonts w:ascii="Times" w:eastAsiaTheme="majorEastAsia" w:hAnsi="Times" w:cs="Times New Roman"/>
+          <w:sz w:val="20"/>
+          <w:szCs w:val="20"/>
+          <w:lang w:val="en-US" w:eastAsia="en-US"/>
+        </w:rPr>
+      </w:pPr>
+      <w:r>
+        <w:rPr>
+          <w:rFonts w:ascii="Calibri" w:eastAsiaTheme="majorEastAsia" w:hAnsi="Calibri" w:cs="Times New Roman"/>
+          <w:color w:val="000000"/>
+          <w:sz w:val="23"/>
+          <w:szCs w:val="23"/>
+          <w:lang w:val="en-US" w:eastAsia="en-US"/>
+        </w:rPr>
+        <w:t>TYPEDECLARE ::=  [ SCOPEMODIFIER ] TYPE IDENTIFIER LPAREN [PARAMLIST] RPAREN [STMBLK] END TYPE</w:t>
+      </w:r>
+      <w:bookmarkStart w:id="2" w:name="_GoBack"/>
+      <w:bookmarkEnd w:id="2"/>
       <w:r>
         <w:rPr>
           <w:lang w:val="en-US"/>
@@ -3871,18 +5860,18 @@
       <w:pPr>
         <w:pStyle w:val="Heading1"/>
       </w:pPr>
-      <w:bookmarkStart w:id="2" w:name="_Toc388389021"/>
+      <w:bookmarkStart w:id="3" w:name="_Toc388389021"/>
       <w:r>
         <w:lastRenderedPageBreak/>
         <w:t>Casos de Testes</w:t>
       </w:r>
-      <w:bookmarkEnd w:id="2"/>
+      <w:bookmarkEnd w:id="3"/>
     </w:p>
     <w:p>
       <w:pPr>
         <w:pStyle w:val="Heading2"/>
       </w:pPr>
-      <w:bookmarkStart w:id="3" w:name="_Toc388389022"/>
+      <w:bookmarkStart w:id="4" w:name="_Toc388389022"/>
       <w:r>
         <w:t xml:space="preserve">Happy </w:t>
       </w:r>
@@ -3901,7 +5890,7 @@
       <w:r>
         <w:t>Testes certos (eram para dar sucesso)</w:t>
       </w:r>
-      <w:bookmarkEnd w:id="3"/>
+      <w:bookmarkEnd w:id="4"/>
     </w:p>
     <w:p>
       <w:pPr>
@@ -6562,28 +8551,26 @@
       <w:pPr>
         <w:pStyle w:val="Heading2"/>
       </w:pPr>
-      <w:bookmarkStart w:id="4" w:name="_Toc388389023"/>
+      <w:bookmarkStart w:id="5" w:name="_Toc388389023"/>
       <w:r>
         <w:t xml:space="preserve">Sad </w:t>
       </w:r>
       <w:r>
         <w:t xml:space="preserve">Path </w:t>
       </w:r>
-      <w:bookmarkStart w:id="5" w:name="_GoBack"/>
+      <w:r>
+        <w:t xml:space="preserve">Tests </w:t>
+      </w:r>
+      <w:r>
+        <w:t>–</w:t>
+      </w:r>
+      <w:r>
+        <w:t xml:space="preserve"> </w:t>
+      </w:r>
+      <w:r>
+        <w:t>Testes com erros (eram para dar erros)</w:t>
+      </w:r>
       <w:bookmarkEnd w:id="5"/>
-      <w:r>
-        <w:t xml:space="preserve">Tests </w:t>
-      </w:r>
-      <w:r>
-        <w:t>–</w:t>
-      </w:r>
-      <w:r>
-        <w:t xml:space="preserve"> </w:t>
-      </w:r>
-      <w:r>
-        <w:t>Testes com erros (eram para dar erros)</w:t>
-      </w:r>
-      <w:bookmarkEnd w:id="4"/>
     </w:p>
     <w:p>
       <w:pPr>
@@ -8338,7 +10325,6 @@
         <w:jc w:val="left"/>
       </w:pPr>
       <w:r>
-        <w:lastRenderedPageBreak/>
         <w:t>sequence EssaVariavelTemMaisDeTrintaCaracteres</w:t>
       </w:r>
       <w:r>
@@ -8652,12 +10638,6 @@
           <w:lang w:val="en-US"/>
         </w:rPr>
         <w:cr/>
-      </w:r>
-      <w:r>
-        <w:rPr>
-          <w:lang w:val="en-US"/>
-        </w:rPr>
-        <w:lastRenderedPageBreak/>
         <w:t xml:space="preserve">    "xor" ...</w:t>
       </w:r>
       <w:r>
@@ -9003,9 +10983,6 @@
       </w:r>
       <w:r>
         <w:cr/>
-      </w:r>
-      <w:r>
-        <w:lastRenderedPageBreak/>
         <w:t xml:space="preserve">    "&gt;" ...</w:t>
       </w:r>
       <w:r>
@@ -9327,12 +11304,6 @@
           <w:lang w:val="en-US"/>
         </w:rPr>
         <w:cr/>
-      </w:r>
-      <w:r>
-        <w:rPr>
-          <w:lang w:val="en-US"/>
-        </w:rPr>
-        <w:lastRenderedPageBreak/>
         <w:t xml:space="preserve">    </w:t>
       </w:r>
       <w:r>
@@ -9623,12 +11594,6 @@
           <w:lang w:val="en-US"/>
         </w:rPr>
         <w:cr/>
-      </w:r>
-      <w:r>
-        <w:rPr>
-          <w:lang w:val="en-US"/>
-        </w:rPr>
-        <w:lastRenderedPageBreak/>
         <w:t xml:space="preserve">    </w:t>
       </w:r>
       <w:r>
@@ -9733,7 +11698,6 @@
       </w:pPr>
       <w:bookmarkStart w:id="6" w:name="_Toc388389024"/>
       <w:r>
-        <w:lastRenderedPageBreak/>
         <w:t>Análise rápida dos resultados</w:t>
       </w:r>
       <w:r>
@@ -9826,7 +11790,7 @@
           <w:rPr>
             <w:noProof/>
           </w:rPr>
-          <w:t>19</w:t>
+          <w:t>4</w:t>
         </w:r>
         <w:r>
           <w:fldChar w:fldCharType="end"/>
@@ -10804,6 +12768,30 @@
       <w:ind w:left="220"/>
     </w:pPr>
   </w:style>
+  <w:style w:type="paragraph" w:styleId="NormalWeb">
+    <w:name w:val="Normal (Web)"/>
+    <w:basedOn w:val="Normal"/>
+    <w:uiPriority w:val="99"/>
+    <w:semiHidden/>
+    <w:unhideWhenUsed/>
+    <w:rsid w:val="006357A3"/>
+    <w:pPr>
+      <w:spacing w:before="100" w:beforeAutospacing="1" w:after="100" w:afterAutospacing="1" w:line="240" w:lineRule="auto"/>
+      <w:ind w:firstLine="0"/>
+      <w:jc w:val="left"/>
+    </w:pPr>
+    <w:rPr>
+      <w:rFonts w:ascii="Times" w:eastAsiaTheme="majorEastAsia" w:hAnsi="Times" w:cs="Times New Roman"/>
+      <w:sz w:val="20"/>
+      <w:szCs w:val="20"/>
+      <w:lang w:val="en-US" w:eastAsia="en-US"/>
+    </w:rPr>
+  </w:style>
+  <w:style w:type="character" w:customStyle="1" w:styleId="apple-tab-span">
+    <w:name w:val="apple-tab-span"/>
+    <w:basedOn w:val="DefaultParagraphFont"/>
+    <w:rsid w:val="006357A3"/>
+  </w:style>
 </w:styles>
 </file>
 
@@ -11704,6 +13692,30 @@
       <w:ind w:left="220"/>
     </w:pPr>
   </w:style>
+  <w:style w:type="paragraph" w:styleId="NormalWeb">
+    <w:name w:val="Normal (Web)"/>
+    <w:basedOn w:val="Normal"/>
+    <w:uiPriority w:val="99"/>
+    <w:semiHidden/>
+    <w:unhideWhenUsed/>
+    <w:rsid w:val="006357A3"/>
+    <w:pPr>
+      <w:spacing w:before="100" w:beforeAutospacing="1" w:after="100" w:afterAutospacing="1" w:line="240" w:lineRule="auto"/>
+      <w:ind w:firstLine="0"/>
+      <w:jc w:val="left"/>
+    </w:pPr>
+    <w:rPr>
+      <w:rFonts w:ascii="Times" w:eastAsiaTheme="majorEastAsia" w:hAnsi="Times" w:cs="Times New Roman"/>
+      <w:sz w:val="20"/>
+      <w:szCs w:val="20"/>
+      <w:lang w:val="en-US" w:eastAsia="en-US"/>
+    </w:rPr>
+  </w:style>
+  <w:style w:type="character" w:customStyle="1" w:styleId="apple-tab-span">
+    <w:name w:val="apple-tab-span"/>
+    <w:basedOn w:val="DefaultParagraphFont"/>
+    <w:rsid w:val="006357A3"/>
+  </w:style>
 </w:styles>
 </file>
 
@@ -11997,7 +14009,7 @@
 </file>
 
 <file path=customXml/itemProps1.xml><?xml version="1.0" encoding="utf-8"?>
-<ds:datastoreItem xmlns:ds="http://schemas.openxmlformats.org/officeDocument/2006/customXml" ds:itemID="{5D287265-1289-5F41-94BA-4DBA6AB27556}">
+<ds:datastoreItem xmlns:ds="http://schemas.openxmlformats.org/officeDocument/2006/customXml" ds:itemID="{60E14DF0-80BF-F843-A6BB-D4B0518DC052}">
   <ds:schemaRefs>
     <ds:schemaRef ds:uri="http://schemas.openxmlformats.org/officeDocument/2006/bibliography"/>
   </ds:schemaRefs>
